--- a/W2D1/my_LITE_GDD.docx
+++ b/W2D1/my_LITE_GDD.docx
@@ -7,12 +7,40 @@
         <w:pStyle w:val="Title"/>
         <w:jc w:val="center"/>
         <w:rPr>
+          <w:b/>
+          <w:bCs/>
+          <w:color w:val="262626" w:themeColor="text1" w:themeTint="D9"/>
+          <w:spacing w:val="0"/>
           <w:lang w:val="en-US"/>
-        </w:rPr>
-      </w:pPr>
-      <w:r>
-        <w:rPr>
+          <w14:shadow w14:blurRad="0" w14:dist="38100" w14:dir="2700000" w14:sx="100000" w14:sy="100000" w14:kx="0" w14:ky="0" w14:algn="bl">
+            <w14:schemeClr w14:val="accent5"/>
+          </w14:shadow>
+          <w14:textOutline w14:w="6731" w14:cap="flat" w14:cmpd="sng" w14:algn="ctr">
+            <w14:solidFill>
+              <w14:schemeClr w14:val="bg1"/>
+            </w14:solidFill>
+            <w14:prstDash w14:val="solid"/>
+            <w14:round/>
+          </w14:textOutline>
+        </w:rPr>
+      </w:pPr>
+      <w:r>
+        <w:rPr>
+          <w:b/>
+          <w:bCs/>
+          <w:color w:val="262626" w:themeColor="text1" w:themeTint="D9"/>
+          <w:spacing w:val="0"/>
           <w:lang w:val="en-US"/>
+          <w14:shadow w14:blurRad="0" w14:dist="38100" w14:dir="2700000" w14:sx="100000" w14:sy="100000" w14:kx="0" w14:ky="0" w14:algn="bl">
+            <w14:schemeClr w14:val="accent5"/>
+          </w14:shadow>
+          <w14:textOutline w14:w="6731" w14:cap="flat" w14:cmpd="sng" w14:algn="ctr">
+            <w14:solidFill>
+              <w14:schemeClr w14:val="bg1"/>
+            </w14:solidFill>
+            <w14:prstDash w14:val="solid"/>
+            <w14:round/>
+          </w14:textOutline>
         </w:rPr>
         <w:t>The Woodland Network</w:t>
       </w:r>
@@ -22,12 +50,38 @@
         <w:pStyle w:val="Subtitle"/>
         <w:jc w:val="center"/>
         <w:rPr>
+          <w:b/>
+          <w:color w:val="262626" w:themeColor="text1" w:themeTint="D9"/>
+          <w:spacing w:val="0"/>
           <w:lang w:val="en-US"/>
-        </w:rPr>
-      </w:pPr>
-      <w:r>
-        <w:rPr>
+          <w14:shadow w14:blurRad="0" w14:dist="38100" w14:dir="2700000" w14:sx="100000" w14:sy="100000" w14:kx="0" w14:ky="0" w14:algn="bl">
+            <w14:schemeClr w14:val="accent5"/>
+          </w14:shadow>
+          <w14:textOutline w14:w="6731" w14:cap="flat" w14:cmpd="sng" w14:algn="ctr">
+            <w14:solidFill>
+              <w14:schemeClr w14:val="bg1"/>
+            </w14:solidFill>
+            <w14:prstDash w14:val="solid"/>
+            <w14:round/>
+          </w14:textOutline>
+        </w:rPr>
+      </w:pPr>
+      <w:r>
+        <w:rPr>
+          <w:b/>
+          <w:color w:val="262626" w:themeColor="text1" w:themeTint="D9"/>
+          <w:spacing w:val="0"/>
           <w:lang w:val="en"/>
+          <w14:shadow w14:blurRad="0" w14:dist="38100" w14:dir="2700000" w14:sx="100000" w14:sy="100000" w14:kx="0" w14:ky="0" w14:algn="bl">
+            <w14:schemeClr w14:val="accent5"/>
+          </w14:shadow>
+          <w14:textOutline w14:w="6731" w14:cap="flat" w14:cmpd="sng" w14:algn="ctr">
+            <w14:solidFill>
+              <w14:schemeClr w14:val="bg1"/>
+            </w14:solidFill>
+            <w14:prstDash w14:val="solid"/>
+            <w14:round/>
+          </w14:textOutline>
         </w:rPr>
         <w:t>“Save the forest. Reconnect the soul of the forest.”</w:t>
       </w:r>
@@ -38,11 +92,37 @@
         <w:jc w:val="center"/>
         <w:rPr>
           <w:rStyle w:val="SubtleReference"/>
+          <w:b/>
+          <w:smallCaps w:val="0"/>
+          <w:color w:val="262626" w:themeColor="text1" w:themeTint="D9"/>
+          <w14:shadow w14:blurRad="0" w14:dist="38100" w14:dir="2700000" w14:sx="100000" w14:sy="100000" w14:kx="0" w14:ky="0" w14:algn="bl">
+            <w14:schemeClr w14:val="accent5"/>
+          </w14:shadow>
+          <w14:textOutline w14:w="6731" w14:cap="flat" w14:cmpd="sng" w14:algn="ctr">
+            <w14:solidFill>
+              <w14:schemeClr w14:val="bg1"/>
+            </w14:solidFill>
+            <w14:prstDash w14:val="solid"/>
+            <w14:round/>
+          </w14:textOutline>
         </w:rPr>
       </w:pPr>
       <w:r>
         <w:rPr>
           <w:rStyle w:val="SubtleReference"/>
+          <w:b/>
+          <w:smallCaps w:val="0"/>
+          <w:color w:val="262626" w:themeColor="text1" w:themeTint="D9"/>
+          <w14:shadow w14:blurRad="0" w14:dist="38100" w14:dir="2700000" w14:sx="100000" w14:sy="100000" w14:kx="0" w14:ky="0" w14:algn="bl">
+            <w14:schemeClr w14:val="accent5"/>
+          </w14:shadow>
+          <w14:textOutline w14:w="6731" w14:cap="flat" w14:cmpd="sng" w14:algn="ctr">
+            <w14:solidFill>
+              <w14:schemeClr w14:val="bg1"/>
+            </w14:solidFill>
+            <w14:prstDash w14:val="solid"/>
+            <w14:round/>
+          </w14:textOutline>
         </w:rPr>
         <w:t>Andrea Fraboni</w:t>
       </w:r>
@@ -53,11 +133,37 @@
         <w:jc w:val="center"/>
         <w:rPr>
           <w:rStyle w:val="SubtleReference"/>
+          <w:b/>
+          <w:smallCaps w:val="0"/>
+          <w:color w:val="262626" w:themeColor="text1" w:themeTint="D9"/>
+          <w14:shadow w14:blurRad="0" w14:dist="38100" w14:dir="2700000" w14:sx="100000" w14:sy="100000" w14:kx="0" w14:ky="0" w14:algn="bl">
+            <w14:schemeClr w14:val="accent5"/>
+          </w14:shadow>
+          <w14:textOutline w14:w="6731" w14:cap="flat" w14:cmpd="sng" w14:algn="ctr">
+            <w14:solidFill>
+              <w14:schemeClr w14:val="bg1"/>
+            </w14:solidFill>
+            <w14:prstDash w14:val="solid"/>
+            <w14:round/>
+          </w14:textOutline>
         </w:rPr>
       </w:pPr>
       <w:r>
         <w:rPr>
           <w:rStyle w:val="SubtleReference"/>
+          <w:b/>
+          <w:smallCaps w:val="0"/>
+          <w:color w:val="262626" w:themeColor="text1" w:themeTint="D9"/>
+          <w14:shadow w14:blurRad="0" w14:dist="38100" w14:dir="2700000" w14:sx="100000" w14:sy="100000" w14:kx="0" w14:ky="0" w14:algn="bl">
+            <w14:schemeClr w14:val="accent5"/>
+          </w14:shadow>
+          <w14:textOutline w14:w="6731" w14:cap="flat" w14:cmpd="sng" w14:algn="ctr">
+            <w14:solidFill>
+              <w14:schemeClr w14:val="bg1"/>
+            </w14:solidFill>
+            <w14:prstDash w14:val="solid"/>
+            <w14:round/>
+          </w14:textOutline>
         </w:rPr>
         <w:t>06.10.2025</w:t>
       </w:r>
@@ -140,14 +246,17 @@
     </w:p>
     <w:p>
       <w:pPr>
-        <w:pStyle w:val="Heading1"/>
-        <w:rPr>
-          <w:color w:val="auto"/>
-        </w:rPr>
-      </w:pPr>
-      <w:r>
-        <w:rPr>
-          <w:color w:val="auto"/>
+        <w:rPr>
+          <w:b/>
+          <w:bCs/>
+          <w:color w:val="002060"/>
+        </w:rPr>
+      </w:pPr>
+      <w:r>
+        <w:rPr>
+          <w:b/>
+          <w:bCs/>
+          <w:color w:val="002060"/>
         </w:rPr>
         <w:lastRenderedPageBreak/>
         <w:t>Concept:</w:t>
@@ -155,423 +264,315 @@
     </w:p>
     <w:p>
       <w:pPr>
-        <w:pStyle w:val="ListParagraph"/>
-        <w:numPr>
-          <w:ilvl w:val="0"/>
-          <w:numId w:val="13"/>
-        </w:numPr>
-        <w:rPr>
-          <w:rFonts w:asciiTheme="majorHAnsi" w:eastAsiaTheme="majorEastAsia" w:hAnsiTheme="majorHAnsi" w:cstheme="majorBidi"/>
-          <w:sz w:val="40"/>
-          <w:szCs w:val="40"/>
-        </w:rPr>
-      </w:pPr>
-      <w:r>
-        <w:rPr>
-          <w:rFonts w:asciiTheme="majorHAnsi" w:eastAsiaTheme="majorEastAsia" w:hAnsiTheme="majorHAnsi" w:cstheme="majorBidi"/>
-          <w:sz w:val="40"/>
-          <w:szCs w:val="40"/>
+        <w:rPr>
+          <w:rFonts w:asciiTheme="majorHAnsi" w:eastAsiaTheme="majorEastAsia" w:hAnsiTheme="majorHAnsi" w:cstheme="majorBidi"/>
+        </w:rPr>
+      </w:pPr>
+      <w:r>
+        <w:rPr>
+          <w:rFonts w:asciiTheme="majorHAnsi" w:eastAsiaTheme="majorEastAsia" w:hAnsiTheme="majorHAnsi" w:cstheme="majorBidi"/>
         </w:rPr>
         <w:t>Una creatura silvana</w:t>
       </w:r>
       <w:r>
         <w:rPr>
           <w:rFonts w:asciiTheme="majorHAnsi" w:eastAsiaTheme="majorEastAsia" w:hAnsiTheme="majorHAnsi" w:cstheme="majorBidi"/>
-          <w:sz w:val="40"/>
-          <w:szCs w:val="40"/>
-        </w:rPr>
-        <w:t xml:space="preserve"> di nome Udrum</w:t>
-      </w:r>
-      <w:r>
-        <w:rPr>
-          <w:rFonts w:asciiTheme="majorHAnsi" w:eastAsiaTheme="majorEastAsia" w:hAnsiTheme="majorHAnsi" w:cstheme="majorBidi"/>
-          <w:sz w:val="40"/>
-          <w:szCs w:val="40"/>
+        </w:rPr>
+        <w:t xml:space="preserve"> di nome </w:t>
+      </w:r>
+      <w:r>
+        <w:rPr>
+          <w:rFonts w:asciiTheme="majorHAnsi" w:eastAsiaTheme="majorEastAsia" w:hAnsiTheme="majorHAnsi" w:cstheme="majorBidi"/>
+          <w:bCs/>
+          <w:color w:val="000000" w:themeColor="text1"/>
+          <w14:shadow w14:blurRad="38100" w14:dist="19050" w14:dir="2700000" w14:sx="100000" w14:sy="100000" w14:kx="0" w14:ky="0" w14:algn="tl">
+            <w14:schemeClr w14:val="dk1">
+              <w14:alpha w14:val="60000"/>
+            </w14:schemeClr>
+          </w14:shadow>
+          <w14:textOutline w14:w="0" w14:cap="flat" w14:cmpd="sng" w14:algn="ctr">
+            <w14:noFill/>
+            <w14:prstDash w14:val="solid"/>
+            <w14:round/>
+          </w14:textOutline>
+        </w:rPr>
+        <w:t>Udrum</w:t>
+      </w:r>
+      <w:r>
+        <w:rPr>
+          <w:rFonts w:asciiTheme="majorHAnsi" w:eastAsiaTheme="majorEastAsia" w:hAnsiTheme="majorHAnsi" w:cstheme="majorBidi"/>
         </w:rPr>
         <w:t>, custode del</w:t>
       </w:r>
       <w:r>
         <w:rPr>
           <w:rFonts w:asciiTheme="majorHAnsi" w:eastAsiaTheme="majorEastAsia" w:hAnsiTheme="majorHAnsi" w:cstheme="majorBidi"/>
-          <w:sz w:val="40"/>
-          <w:szCs w:val="40"/>
         </w:rPr>
         <w:t xml:space="preserve"> bosco</w:t>
       </w:r>
       <w:r>
         <w:rPr>
           <w:rFonts w:asciiTheme="majorHAnsi" w:eastAsiaTheme="majorEastAsia" w:hAnsiTheme="majorHAnsi" w:cstheme="majorBidi"/>
-          <w:sz w:val="40"/>
-          <w:szCs w:val="40"/>
         </w:rPr>
         <w:t>, deve salvare animali e piante minacciate dall’azione inconsapevole dell’uomo.</w:t>
       </w:r>
     </w:p>
     <w:p>
       <w:pPr>
-        <w:pStyle w:val="ListParagraph"/>
-        <w:numPr>
-          <w:ilvl w:val="0"/>
-          <w:numId w:val="13"/>
-        </w:numPr>
-        <w:rPr>
-          <w:rFonts w:asciiTheme="majorHAnsi" w:eastAsiaTheme="majorEastAsia" w:hAnsiTheme="majorHAnsi" w:cstheme="majorBidi"/>
-          <w:sz w:val="40"/>
-          <w:szCs w:val="40"/>
-        </w:rPr>
-      </w:pPr>
-      <w:r>
-        <w:rPr>
-          <w:rFonts w:asciiTheme="majorHAnsi" w:eastAsiaTheme="majorEastAsia" w:hAnsiTheme="majorHAnsi" w:cstheme="majorBidi"/>
-          <w:sz w:val="40"/>
-          <w:szCs w:val="40"/>
+        <w:rPr>
+          <w:rFonts w:asciiTheme="majorHAnsi" w:eastAsiaTheme="majorEastAsia" w:hAnsiTheme="majorHAnsi" w:cstheme="majorBidi"/>
+        </w:rPr>
+      </w:pPr>
+      <w:r>
+        <w:rPr>
+          <w:rFonts w:asciiTheme="majorHAnsi" w:eastAsiaTheme="majorEastAsia" w:hAnsiTheme="majorHAnsi" w:cstheme="majorBidi"/>
         </w:rPr>
         <w:t xml:space="preserve"> Attraverso la rete micelica (il sistema sotterraneo di comunicazione del </w:t>
       </w:r>
       <w:r>
         <w:rPr>
           <w:rFonts w:asciiTheme="majorHAnsi" w:eastAsiaTheme="majorEastAsia" w:hAnsiTheme="majorHAnsi" w:cstheme="majorBidi"/>
-          <w:sz w:val="40"/>
-          <w:szCs w:val="40"/>
         </w:rPr>
         <w:t>bosco</w:t>
       </w:r>
       <w:r>
         <w:rPr>
           <w:rFonts w:asciiTheme="majorHAnsi" w:eastAsiaTheme="majorEastAsia" w:hAnsiTheme="majorHAnsi" w:cstheme="majorBidi"/>
-          <w:sz w:val="40"/>
-          <w:szCs w:val="40"/>
         </w:rPr>
         <w:t>) il protagonista percepisce il dolore del</w:t>
       </w:r>
       <w:r>
         <w:rPr>
           <w:rFonts w:asciiTheme="majorHAnsi" w:eastAsiaTheme="majorEastAsia" w:hAnsiTheme="majorHAnsi" w:cstheme="majorBidi"/>
-          <w:sz w:val="40"/>
-          <w:szCs w:val="40"/>
         </w:rPr>
         <w:t xml:space="preserve"> bosco</w:t>
       </w:r>
       <w:r>
         <w:rPr>
           <w:rFonts w:asciiTheme="majorHAnsi" w:eastAsiaTheme="majorEastAsia" w:hAnsiTheme="majorHAnsi" w:cstheme="majorBidi"/>
-          <w:sz w:val="40"/>
-          <w:szCs w:val="40"/>
         </w:rPr>
         <w:t xml:space="preserve"> e viene guidato</w:t>
       </w:r>
       <w:r>
         <w:rPr>
           <w:rFonts w:asciiTheme="majorHAnsi" w:eastAsiaTheme="majorEastAsia" w:hAnsiTheme="majorHAnsi" w:cstheme="majorBidi"/>
-          <w:sz w:val="40"/>
-          <w:szCs w:val="40"/>
         </w:rPr>
         <w:t xml:space="preserve"> dalle</w:t>
       </w:r>
       <w:r>
         <w:rPr>
           <w:rFonts w:asciiTheme="majorHAnsi" w:eastAsiaTheme="majorEastAsia" w:hAnsiTheme="majorHAnsi" w:cstheme="majorBidi"/>
-          <w:sz w:val="40"/>
-          <w:szCs w:val="40"/>
         </w:rPr>
         <w:t xml:space="preserve"> lucciole di notte e da</w:t>
       </w:r>
       <w:r>
         <w:rPr>
           <w:rFonts w:asciiTheme="majorHAnsi" w:eastAsiaTheme="majorEastAsia" w:hAnsiTheme="majorHAnsi" w:cstheme="majorBidi"/>
-          <w:sz w:val="40"/>
-          <w:szCs w:val="40"/>
         </w:rPr>
         <w:t>lle</w:t>
       </w:r>
       <w:r>
         <w:rPr>
           <w:rFonts w:asciiTheme="majorHAnsi" w:eastAsiaTheme="majorEastAsia" w:hAnsiTheme="majorHAnsi" w:cstheme="majorBidi"/>
-          <w:sz w:val="40"/>
-          <w:szCs w:val="40"/>
         </w:rPr>
         <w:t xml:space="preserve"> farfalle di giorno per raggiungere il luogo di interesse della missione di salvataggio per ripristinare l’equilibrio naturale.</w:t>
       </w:r>
     </w:p>
     <w:p>
       <w:pPr>
-        <w:pStyle w:val="Heading1"/>
-        <w:rPr>
-          <w:color w:val="auto"/>
-        </w:rPr>
-      </w:pPr>
-      <w:r>
-        <w:rPr>
-          <w:color w:val="auto"/>
-        </w:rPr>
-        <w:t>Genere del gioco</w:t>
-      </w:r>
-      <w:r>
-        <w:rPr>
-          <w:color w:val="auto"/>
-        </w:rPr>
-        <w:t>:</w:t>
-      </w:r>
-    </w:p>
-    <w:p>
-      <w:pPr>
-        <w:pStyle w:val="ListParagraph"/>
-        <w:numPr>
-          <w:ilvl w:val="0"/>
-          <w:numId w:val="13"/>
-        </w:numPr>
-        <w:rPr>
-          <w:rFonts w:asciiTheme="majorHAnsi" w:eastAsiaTheme="majorEastAsia" w:hAnsiTheme="majorHAnsi" w:cstheme="majorBidi"/>
-          <w:sz w:val="40"/>
-          <w:szCs w:val="40"/>
-        </w:rPr>
-      </w:pPr>
-      <w:r>
-        <w:rPr>
-          <w:rFonts w:asciiTheme="majorHAnsi" w:eastAsiaTheme="majorEastAsia" w:hAnsiTheme="majorHAnsi" w:cstheme="majorBidi"/>
-          <w:sz w:val="40"/>
-          <w:szCs w:val="40"/>
+        <w:rPr>
+          <w:b/>
+          <w:bCs/>
+          <w:color w:val="002060"/>
+        </w:rPr>
+      </w:pPr>
+      <w:r>
+        <w:rPr>
+          <w:b/>
+          <w:bCs/>
+          <w:color w:val="002060"/>
+        </w:rPr>
+        <w:t>Genere del gioco:</w:t>
+      </w:r>
+    </w:p>
+    <w:p>
+      <w:pPr>
+        <w:rPr>
+          <w:rFonts w:asciiTheme="majorHAnsi" w:eastAsiaTheme="majorEastAsia" w:hAnsiTheme="majorHAnsi" w:cstheme="majorBidi"/>
+        </w:rPr>
+      </w:pPr>
+      <w:r>
+        <w:rPr>
+          <w:rFonts w:asciiTheme="majorHAnsi" w:eastAsiaTheme="majorEastAsia" w:hAnsiTheme="majorHAnsi" w:cstheme="majorBidi"/>
         </w:rPr>
         <w:t>Avventura esplorativa / Puzzle ambientale / Narrativo</w:t>
       </w:r>
     </w:p>
     <w:p>
       <w:pPr>
-        <w:pStyle w:val="Heading1"/>
-        <w:rPr>
-          <w:color w:val="auto"/>
-        </w:rPr>
-      </w:pPr>
-      <w:r>
-        <w:rPr>
-          <w:color w:val="auto"/>
-        </w:rPr>
-        <w:t>Ambientazione</w:t>
-      </w:r>
-      <w:r>
-        <w:rPr>
-          <w:color w:val="auto"/>
-        </w:rPr>
-        <w:t>:</w:t>
-      </w:r>
-    </w:p>
-    <w:p>
-      <w:pPr>
-        <w:pStyle w:val="ListParagraph"/>
-        <w:numPr>
-          <w:ilvl w:val="0"/>
-          <w:numId w:val="13"/>
-        </w:numPr>
-        <w:rPr>
-          <w:rFonts w:asciiTheme="majorHAnsi" w:eastAsiaTheme="majorEastAsia" w:hAnsiTheme="majorHAnsi" w:cstheme="majorBidi"/>
-          <w:sz w:val="40"/>
-          <w:szCs w:val="40"/>
-        </w:rPr>
-      </w:pPr>
-      <w:r>
-        <w:rPr>
-          <w:rFonts w:asciiTheme="majorHAnsi" w:eastAsiaTheme="majorEastAsia" w:hAnsiTheme="majorHAnsi" w:cstheme="majorBidi"/>
-          <w:sz w:val="40"/>
-          <w:szCs w:val="40"/>
+        <w:rPr>
+          <w:b/>
+          <w:bCs/>
+          <w:color w:val="002060"/>
+        </w:rPr>
+      </w:pPr>
+      <w:r>
+        <w:rPr>
+          <w:b/>
+          <w:bCs/>
+          <w:color w:val="002060"/>
+        </w:rPr>
+        <w:t>Ambientazione:</w:t>
+      </w:r>
+    </w:p>
+    <w:p>
+      <w:pPr>
+        <w:rPr>
+          <w:rFonts w:asciiTheme="majorHAnsi" w:eastAsiaTheme="majorEastAsia" w:hAnsiTheme="majorHAnsi" w:cstheme="majorBidi"/>
+        </w:rPr>
+      </w:pPr>
+      <w:r>
+        <w:rPr>
+          <w:rFonts w:asciiTheme="majorHAnsi" w:eastAsiaTheme="majorEastAsia" w:hAnsiTheme="majorHAnsi" w:cstheme="majorBidi"/>
         </w:rPr>
         <w:t xml:space="preserve">Il gioco si svolge in un </w:t>
       </w:r>
       <w:r>
         <w:rPr>
           <w:rFonts w:asciiTheme="majorHAnsi" w:eastAsiaTheme="majorEastAsia" w:hAnsiTheme="majorHAnsi" w:cstheme="majorBidi"/>
-          <w:sz w:val="40"/>
-          <w:szCs w:val="40"/>
         </w:rPr>
         <w:t>bosco</w:t>
       </w:r>
       <w:r>
         <w:rPr>
           <w:rFonts w:asciiTheme="majorHAnsi" w:eastAsiaTheme="majorEastAsia" w:hAnsiTheme="majorHAnsi" w:cstheme="majorBidi"/>
-          <w:sz w:val="40"/>
-          <w:szCs w:val="40"/>
         </w:rPr>
         <w:t xml:space="preserve"> viv</w:t>
       </w:r>
       <w:r>
         <w:rPr>
           <w:rFonts w:asciiTheme="majorHAnsi" w:eastAsiaTheme="majorEastAsia" w:hAnsiTheme="majorHAnsi" w:cstheme="majorBidi"/>
-          <w:sz w:val="40"/>
-          <w:szCs w:val="40"/>
         </w:rPr>
         <w:t>o</w:t>
       </w:r>
       <w:r>
         <w:rPr>
           <w:rFonts w:asciiTheme="majorHAnsi" w:eastAsiaTheme="majorEastAsia" w:hAnsiTheme="majorHAnsi" w:cstheme="majorBidi"/>
-          <w:sz w:val="40"/>
-          <w:szCs w:val="40"/>
         </w:rPr>
         <w:t xml:space="preserve"> e interattiv</w:t>
       </w:r>
       <w:r>
         <w:rPr>
           <w:rFonts w:asciiTheme="majorHAnsi" w:eastAsiaTheme="majorEastAsia" w:hAnsiTheme="majorHAnsi" w:cstheme="majorBidi"/>
-          <w:sz w:val="40"/>
-          <w:szCs w:val="40"/>
         </w:rPr>
         <w:t>o</w:t>
       </w:r>
       <w:r>
         <w:rPr>
           <w:rFonts w:asciiTheme="majorHAnsi" w:eastAsiaTheme="majorEastAsia" w:hAnsiTheme="majorHAnsi" w:cstheme="majorBidi"/>
-          <w:sz w:val="40"/>
-          <w:szCs w:val="40"/>
         </w:rPr>
         <w:t xml:space="preserve"> con uno stile fantasy e magico.</w:t>
       </w:r>
       <w:r>
         <w:rPr>
           <w:rFonts w:asciiTheme="majorHAnsi" w:eastAsiaTheme="majorEastAsia" w:hAnsiTheme="majorHAnsi" w:cstheme="majorBidi"/>
-          <w:sz w:val="40"/>
-          <w:szCs w:val="40"/>
         </w:rPr>
         <w:t xml:space="preserve"> </w:t>
       </w:r>
     </w:p>
     <w:p>
       <w:pPr>
-        <w:pStyle w:val="ListParagraph"/>
-        <w:numPr>
-          <w:ilvl w:val="0"/>
-          <w:numId w:val="13"/>
-        </w:numPr>
-        <w:rPr>
-          <w:rFonts w:asciiTheme="majorHAnsi" w:eastAsiaTheme="majorEastAsia" w:hAnsiTheme="majorHAnsi" w:cstheme="majorBidi"/>
-          <w:sz w:val="40"/>
-          <w:szCs w:val="40"/>
-        </w:rPr>
-      </w:pPr>
-      <w:r>
-        <w:rPr>
-          <w:rFonts w:asciiTheme="majorHAnsi" w:eastAsiaTheme="majorEastAsia" w:hAnsiTheme="majorHAnsi" w:cstheme="majorBidi"/>
-          <w:sz w:val="40"/>
-          <w:szCs w:val="40"/>
+        <w:rPr>
+          <w:rFonts w:asciiTheme="majorHAnsi" w:eastAsiaTheme="majorEastAsia" w:hAnsiTheme="majorHAnsi" w:cstheme="majorBidi"/>
+        </w:rPr>
+      </w:pPr>
+      <w:r>
+        <w:rPr>
+          <w:rFonts w:asciiTheme="majorHAnsi" w:eastAsiaTheme="majorEastAsia" w:hAnsiTheme="majorHAnsi" w:cstheme="majorBidi"/>
         </w:rPr>
         <w:t>Il</w:t>
       </w:r>
       <w:r>
         <w:rPr>
           <w:rFonts w:asciiTheme="majorHAnsi" w:eastAsiaTheme="majorEastAsia" w:hAnsiTheme="majorHAnsi" w:cstheme="majorBidi"/>
-          <w:sz w:val="40"/>
-          <w:szCs w:val="40"/>
         </w:rPr>
         <w:t xml:space="preserve"> bosco</w:t>
       </w:r>
       <w:r>
         <w:rPr>
           <w:rFonts w:asciiTheme="majorHAnsi" w:eastAsiaTheme="majorEastAsia" w:hAnsiTheme="majorHAnsi" w:cstheme="majorBidi"/>
-          <w:sz w:val="40"/>
-          <w:szCs w:val="40"/>
         </w:rPr>
         <w:t xml:space="preserve"> cambia </w:t>
       </w:r>
       <w:r>
         <w:rPr>
           <w:rFonts w:asciiTheme="majorHAnsi" w:eastAsiaTheme="majorEastAsia" w:hAnsiTheme="majorHAnsi" w:cstheme="majorBidi"/>
-          <w:sz w:val="40"/>
-          <w:szCs w:val="40"/>
         </w:rPr>
         <w:t xml:space="preserve">in maniera </w:t>
       </w:r>
       <w:r>
         <w:rPr>
           <w:rFonts w:asciiTheme="majorHAnsi" w:eastAsiaTheme="majorEastAsia" w:hAnsiTheme="majorHAnsi" w:cstheme="majorBidi"/>
-          <w:sz w:val="40"/>
-          <w:szCs w:val="40"/>
         </w:rPr>
         <w:t>dinamica in base allo stato di salute della rete micelica</w:t>
       </w:r>
       <w:r>
         <w:rPr>
           <w:rFonts w:asciiTheme="majorHAnsi" w:eastAsiaTheme="majorEastAsia" w:hAnsiTheme="majorHAnsi" w:cstheme="majorBidi"/>
-          <w:sz w:val="40"/>
-          <w:szCs w:val="40"/>
         </w:rPr>
         <w:t>.</w:t>
       </w:r>
     </w:p>
     <w:p>
       <w:pPr>
-        <w:pStyle w:val="ListParagraph"/>
-        <w:numPr>
-          <w:ilvl w:val="0"/>
-          <w:numId w:val="13"/>
-        </w:numPr>
-        <w:rPr>
-          <w:rFonts w:asciiTheme="majorHAnsi" w:eastAsiaTheme="majorEastAsia" w:hAnsiTheme="majorHAnsi" w:cstheme="majorBidi"/>
-          <w:sz w:val="40"/>
-          <w:szCs w:val="40"/>
-        </w:rPr>
-      </w:pPr>
-      <w:r>
-        <w:rPr>
-          <w:rFonts w:asciiTheme="majorHAnsi" w:eastAsiaTheme="majorEastAsia" w:hAnsiTheme="majorHAnsi" w:cstheme="majorBidi"/>
-          <w:sz w:val="40"/>
-          <w:szCs w:val="40"/>
+        <w:rPr>
+          <w:rFonts w:asciiTheme="majorHAnsi" w:eastAsiaTheme="majorEastAsia" w:hAnsiTheme="majorHAnsi" w:cstheme="majorBidi"/>
+        </w:rPr>
+      </w:pPr>
+      <w:r>
+        <w:rPr>
+          <w:rFonts w:asciiTheme="majorHAnsi" w:eastAsiaTheme="majorEastAsia" w:hAnsiTheme="majorHAnsi" w:cstheme="majorBidi"/>
         </w:rPr>
         <w:t>S</w:t>
       </w:r>
       <w:r>
         <w:rPr>
           <w:rFonts w:asciiTheme="majorHAnsi" w:eastAsiaTheme="majorEastAsia" w:hAnsiTheme="majorHAnsi" w:cstheme="majorBidi"/>
-          <w:sz w:val="40"/>
-          <w:szCs w:val="40"/>
         </w:rPr>
         <w:t xml:space="preserve">i parte con un’ambientazione cupa e </w:t>
       </w:r>
       <w:r>
         <w:rPr>
           <w:rFonts w:asciiTheme="majorHAnsi" w:eastAsiaTheme="majorEastAsia" w:hAnsiTheme="majorHAnsi" w:cstheme="majorBidi"/>
-          <w:sz w:val="40"/>
-          <w:szCs w:val="40"/>
         </w:rPr>
         <w:t>secca</w:t>
       </w:r>
       <w:r>
         <w:rPr>
           <w:rFonts w:asciiTheme="majorHAnsi" w:eastAsiaTheme="majorEastAsia" w:hAnsiTheme="majorHAnsi" w:cstheme="majorBidi"/>
-          <w:sz w:val="40"/>
-          <w:szCs w:val="40"/>
         </w:rPr>
         <w:t xml:space="preserve"> indice di una corruzione predominante causata dall’azione dell’uomo </w:t>
       </w:r>
       <w:r>
         <w:rPr>
           <w:rFonts w:asciiTheme="majorHAnsi" w:eastAsiaTheme="majorEastAsia" w:hAnsiTheme="majorHAnsi" w:cstheme="majorBidi"/>
-          <w:sz w:val="40"/>
-          <w:szCs w:val="40"/>
         </w:rPr>
         <w:t>con il disboscamento, l’inquinamento con gli scarti umani come la plastica e l’inquinamento chimico</w:t>
       </w:r>
       <w:r>
         <w:rPr>
           <w:rFonts w:asciiTheme="majorHAnsi" w:eastAsiaTheme="majorEastAsia" w:hAnsiTheme="majorHAnsi" w:cstheme="majorBidi"/>
-          <w:sz w:val="40"/>
-          <w:szCs w:val="40"/>
         </w:rPr>
         <w:t xml:space="preserve"> </w:t>
       </w:r>
     </w:p>
     <w:p>
-      <w:pPr>
-        <w:pStyle w:val="Heading2"/>
-        <w:jc w:val="center"/>
-        <w:rPr>
-          <w:color w:val="auto"/>
-        </w:rPr>
-      </w:pPr>
       <w:r>
         <w:rPr>
           <w:noProof/>
         </w:rPr>
-        <w:lastRenderedPageBreak/>
         <w:drawing>
-          <wp:inline distT="0" distB="0" distL="0" distR="0" wp14:anchorId="71053827" wp14:editId="2499C30D">
+          <wp:inline distT="0" distB="0" distL="0" distR="0" wp14:anchorId="71053827" wp14:editId="6ADC1E2C">
             <wp:extent cx="3981450" cy="2836751"/>
             <wp:effectExtent l="0" t="0" r="0" b="1905"/>
             <wp:docPr id="1154068220" name="Picture 2" descr="CORFOTO 17x10ft Sfondo notte cupa Foresta orribile Luna ..."/>
@@ -622,114 +623,85 @@
     </w:p>
     <w:p>
       <w:pPr>
-        <w:jc w:val="both"/>
-        <w:rPr>
-          <w:rFonts w:asciiTheme="majorHAnsi" w:eastAsiaTheme="majorEastAsia" w:hAnsiTheme="majorHAnsi" w:cstheme="majorBidi"/>
-          <w:sz w:val="40"/>
-          <w:szCs w:val="40"/>
-        </w:rPr>
-      </w:pPr>
-      <w:r>
-        <w:rPr>
-          <w:rFonts w:asciiTheme="majorHAnsi" w:eastAsiaTheme="majorEastAsia" w:hAnsiTheme="majorHAnsi" w:cstheme="majorBidi"/>
-          <w:sz w:val="40"/>
-          <w:szCs w:val="40"/>
+        <w:rPr>
+          <w:rFonts w:asciiTheme="majorHAnsi" w:eastAsiaTheme="majorEastAsia" w:hAnsiTheme="majorHAnsi" w:cstheme="majorBidi"/>
+        </w:rPr>
+      </w:pPr>
+      <w:r>
+        <w:rPr>
+          <w:rFonts w:asciiTheme="majorHAnsi" w:eastAsiaTheme="majorEastAsia" w:hAnsiTheme="majorHAnsi" w:cstheme="majorBidi"/>
         </w:rPr>
         <w:t>quindi</w:t>
       </w:r>
       <w:r>
         <w:rPr>
           <w:rFonts w:asciiTheme="majorHAnsi" w:eastAsiaTheme="majorEastAsia" w:hAnsiTheme="majorHAnsi" w:cstheme="majorBidi"/>
-          <w:sz w:val="40"/>
-          <w:szCs w:val="40"/>
         </w:rPr>
         <w:t xml:space="preserve"> </w:t>
       </w:r>
       <w:r>
         <w:rPr>
           <w:rFonts w:asciiTheme="majorHAnsi" w:eastAsiaTheme="majorEastAsia" w:hAnsiTheme="majorHAnsi" w:cstheme="majorBidi"/>
-          <w:sz w:val="40"/>
-          <w:szCs w:val="40"/>
         </w:rPr>
         <w:t xml:space="preserve">nel corso del gioco </w:t>
       </w:r>
       <w:r>
         <w:rPr>
           <w:rFonts w:asciiTheme="majorHAnsi" w:eastAsiaTheme="majorEastAsia" w:hAnsiTheme="majorHAnsi" w:cstheme="majorBidi"/>
-          <w:sz w:val="40"/>
-          <w:szCs w:val="40"/>
         </w:rPr>
         <w:t xml:space="preserve">attraverso il </w:t>
       </w:r>
       <w:r>
         <w:rPr>
           <w:rFonts w:asciiTheme="majorHAnsi" w:eastAsiaTheme="majorEastAsia" w:hAnsiTheme="majorHAnsi" w:cstheme="majorBidi"/>
-          <w:sz w:val="40"/>
-          <w:szCs w:val="40"/>
         </w:rPr>
         <w:t>salva</w:t>
       </w:r>
       <w:r>
         <w:rPr>
           <w:rFonts w:asciiTheme="majorHAnsi" w:eastAsiaTheme="majorEastAsia" w:hAnsiTheme="majorHAnsi" w:cstheme="majorBidi"/>
-          <w:sz w:val="40"/>
-          <w:szCs w:val="40"/>
         </w:rPr>
         <w:t>taggio delle</w:t>
       </w:r>
       <w:r>
         <w:rPr>
           <w:rFonts w:asciiTheme="majorHAnsi" w:eastAsiaTheme="majorEastAsia" w:hAnsiTheme="majorHAnsi" w:cstheme="majorBidi"/>
-          <w:sz w:val="40"/>
-          <w:szCs w:val="40"/>
         </w:rPr>
         <w:t xml:space="preserve"> creature</w:t>
       </w:r>
       <w:r>
         <w:rPr>
           <w:rFonts w:asciiTheme="majorHAnsi" w:eastAsiaTheme="majorEastAsia" w:hAnsiTheme="majorHAnsi" w:cstheme="majorBidi"/>
-          <w:sz w:val="40"/>
-          <w:szCs w:val="40"/>
         </w:rPr>
         <w:t xml:space="preserve"> del bosco</w:t>
       </w:r>
       <w:r>
         <w:rPr>
           <w:rFonts w:asciiTheme="majorHAnsi" w:eastAsiaTheme="majorEastAsia" w:hAnsiTheme="majorHAnsi" w:cstheme="majorBidi"/>
-          <w:sz w:val="40"/>
-          <w:szCs w:val="40"/>
         </w:rPr>
         <w:t xml:space="preserve"> e riequilibrando l</w:t>
       </w:r>
       <w:r>
         <w:rPr>
           <w:rFonts w:asciiTheme="majorHAnsi" w:eastAsiaTheme="majorEastAsia" w:hAnsiTheme="majorHAnsi" w:cstheme="majorBidi"/>
-          <w:sz w:val="40"/>
-          <w:szCs w:val="40"/>
         </w:rPr>
         <w:t>o stato del bosco</w:t>
       </w:r>
       <w:r>
         <w:rPr>
           <w:rFonts w:asciiTheme="majorHAnsi" w:eastAsiaTheme="majorEastAsia" w:hAnsiTheme="majorHAnsi" w:cstheme="majorBidi"/>
-          <w:sz w:val="40"/>
-          <w:szCs w:val="40"/>
         </w:rPr>
         <w:t xml:space="preserve"> l’ambientazione si fa più rigogliosa</w:t>
       </w:r>
       <w:r>
         <w:rPr>
           <w:rFonts w:asciiTheme="majorHAnsi" w:eastAsiaTheme="majorEastAsia" w:hAnsiTheme="majorHAnsi" w:cstheme="majorBidi"/>
-          <w:sz w:val="40"/>
-          <w:szCs w:val="40"/>
         </w:rPr>
         <w:t xml:space="preserve"> e</w:t>
       </w:r>
       <w:r>
         <w:rPr>
           <w:rFonts w:asciiTheme="majorHAnsi" w:eastAsiaTheme="majorEastAsia" w:hAnsiTheme="majorHAnsi" w:cstheme="majorBidi"/>
-          <w:sz w:val="40"/>
-          <w:szCs w:val="40"/>
         </w:rPr>
         <w:t xml:space="preserve"> luminosa con animali sempre più attivi.</w:t>
       </w:r>
@@ -739,6 +711,7 @@
         <w:rPr>
           <w:noProof/>
         </w:rPr>
+        <w:lastRenderedPageBreak/>
         <w:drawing>
           <wp:inline distT="0" distB="0" distL="0" distR="0" wp14:anchorId="76A9B35F" wp14:editId="04291802">
             <wp:extent cx="6510580" cy="4057650"/>
@@ -793,88 +766,25 @@
     <w:p/>
     <w:p>
       <w:pPr>
-        <w:pStyle w:val="Heading1"/>
-        <w:rPr>
-          <w:color w:val="auto"/>
-        </w:rPr>
-      </w:pPr>
-      <w:r>
-        <w:rPr>
-          <w:color w:val="auto"/>
-        </w:rPr>
-        <w:lastRenderedPageBreak/>
-        <w:t>Personaggi</w:t>
-      </w:r>
-      <w:r>
-        <w:rPr>
-          <w:color w:val="auto"/>
-        </w:rPr>
-        <w:t>:</w:t>
-      </w:r>
-    </w:p>
-    <w:p>
-      <w:pPr>
-        <w:pStyle w:val="ListParagraph"/>
-        <w:numPr>
-          <w:ilvl w:val="0"/>
-          <w:numId w:val="13"/>
-        </w:numPr>
-        <w:rPr>
-          <w:rFonts w:asciiTheme="majorHAnsi" w:eastAsiaTheme="majorEastAsia" w:hAnsiTheme="majorHAnsi" w:cstheme="majorBidi"/>
-          <w:sz w:val="40"/>
-          <w:szCs w:val="40"/>
-        </w:rPr>
-      </w:pPr>
-      <w:r>
-        <w:rPr>
-          <w:rFonts w:asciiTheme="majorHAnsi" w:eastAsiaTheme="majorEastAsia" w:hAnsiTheme="majorHAnsi" w:cstheme="majorBidi"/>
+        <w:rPr>
           <w:b/>
           <w:bCs/>
-          <w:sz w:val="40"/>
-          <w:szCs w:val="40"/>
-        </w:rPr>
-        <w:t>Creatura Silvana</w:t>
-      </w:r>
-      <w:r>
-        <w:rPr>
-          <w:rFonts w:asciiTheme="majorHAnsi" w:eastAsiaTheme="majorEastAsia" w:hAnsiTheme="majorHAnsi" w:cstheme="majorBidi"/>
+          <w:color w:val="002060"/>
+        </w:rPr>
+      </w:pPr>
+      <w:r>
+        <w:rPr>
           <w:b/>
           <w:bCs/>
-          <w:sz w:val="40"/>
-          <w:szCs w:val="40"/>
-        </w:rPr>
-        <w:t xml:space="preserve"> Udrum</w:t>
-      </w:r>
-      <w:r>
-        <w:rPr>
-          <w:rFonts w:asciiTheme="majorHAnsi" w:eastAsiaTheme="majorEastAsia" w:hAnsiTheme="majorHAnsi" w:cstheme="majorBidi"/>
-          <w:sz w:val="40"/>
-          <w:szCs w:val="40"/>
-        </w:rPr>
-        <w:t xml:space="preserve">: è lo spirito guardiano capace di comunicare con le piante e gli animali della foresta attraverso la rete micelica. </w:t>
-      </w:r>
-    </w:p>
-    <w:p>
-      <w:pPr>
-        <w:pStyle w:val="ListParagraph"/>
-        <w:rPr>
-          <w:rFonts w:asciiTheme="majorHAnsi" w:eastAsiaTheme="majorEastAsia" w:hAnsiTheme="majorHAnsi" w:cstheme="majorBidi"/>
-          <w:sz w:val="40"/>
-          <w:szCs w:val="40"/>
-        </w:rPr>
-      </w:pPr>
-    </w:p>
-    <w:p>
-      <w:pPr>
-        <w:pStyle w:val="ListParagraph"/>
-        <w:numPr>
-          <w:ilvl w:val="0"/>
-          <w:numId w:val="13"/>
-        </w:numPr>
-        <w:rPr>
-          <w:rFonts w:asciiTheme="majorHAnsi" w:eastAsiaTheme="majorEastAsia" w:hAnsiTheme="majorHAnsi" w:cstheme="majorBidi"/>
-          <w:sz w:val="40"/>
-          <w:szCs w:val="40"/>
+          <w:color w:val="002060"/>
+        </w:rPr>
+        <w:t>Personaggi:</w:t>
+      </w:r>
+    </w:p>
+    <w:p>
+      <w:pPr>
+        <w:rPr>
+          <w:rFonts w:asciiTheme="majorHAnsi" w:eastAsiaTheme="majorEastAsia" w:hAnsiTheme="majorHAnsi" w:cstheme="majorBidi"/>
         </w:rPr>
       </w:pPr>
       <w:r>
@@ -882,197 +792,28 @@
           <w:rFonts w:asciiTheme="majorHAnsi" w:eastAsiaTheme="majorEastAsia" w:hAnsiTheme="majorHAnsi" w:cstheme="majorBidi"/>
           <w:b/>
           <w:bCs/>
-          <w:sz w:val="40"/>
-          <w:szCs w:val="40"/>
-        </w:rPr>
-        <w:t>Rete Micelica</w:t>
-      </w:r>
-      <w:r>
-        <w:rPr>
-          <w:rFonts w:asciiTheme="majorHAnsi" w:eastAsiaTheme="majorEastAsia" w:hAnsiTheme="majorHAnsi" w:cstheme="majorBidi"/>
-          <w:sz w:val="40"/>
-          <w:szCs w:val="40"/>
-        </w:rPr>
-        <w:t xml:space="preserve">: è l’entità collettiva della foresta che connette tutto il bosco. </w:t>
-      </w:r>
-      <w:proofErr w:type="gramStart"/>
-      <w:r>
-        <w:rPr>
-          <w:rFonts w:asciiTheme="majorHAnsi" w:eastAsiaTheme="majorEastAsia" w:hAnsiTheme="majorHAnsi" w:cstheme="majorBidi"/>
-          <w:sz w:val="40"/>
-          <w:szCs w:val="40"/>
-        </w:rPr>
-        <w:t>E’</w:t>
-      </w:r>
-      <w:proofErr w:type="gramEnd"/>
-      <w:r>
-        <w:rPr>
-          <w:rFonts w:asciiTheme="majorHAnsi" w:eastAsiaTheme="majorEastAsia" w:hAnsiTheme="majorHAnsi" w:cstheme="majorBidi"/>
-          <w:sz w:val="40"/>
-          <w:szCs w:val="40"/>
-        </w:rPr>
-        <w:t xml:space="preserve"> la mente che guida il giocatore.</w:t>
-      </w:r>
-    </w:p>
-    <w:p>
-      <w:pPr>
-        <w:pStyle w:val="ListParagraph"/>
-        <w:rPr>
-          <w:rFonts w:asciiTheme="majorHAnsi" w:eastAsiaTheme="majorEastAsia" w:hAnsiTheme="majorHAnsi" w:cstheme="majorBidi"/>
-          <w:sz w:val="40"/>
-          <w:szCs w:val="40"/>
-        </w:rPr>
-      </w:pPr>
-    </w:p>
-    <w:p>
-      <w:pPr>
-        <w:pStyle w:val="ListParagraph"/>
-        <w:numPr>
-          <w:ilvl w:val="0"/>
-          <w:numId w:val="13"/>
-        </w:numPr>
-        <w:rPr>
-          <w:rFonts w:asciiTheme="majorHAnsi" w:eastAsiaTheme="majorEastAsia" w:hAnsiTheme="majorHAnsi" w:cstheme="majorBidi"/>
-          <w:sz w:val="40"/>
-          <w:szCs w:val="40"/>
-        </w:rPr>
-      </w:pPr>
+        </w:rPr>
+        <w:t>Creatura Silvana</w:t>
+      </w:r>
       <w:r>
         <w:rPr>
           <w:rFonts w:asciiTheme="majorHAnsi" w:eastAsiaTheme="majorEastAsia" w:hAnsiTheme="majorHAnsi" w:cstheme="majorBidi"/>
           <w:b/>
           <w:bCs/>
-          <w:sz w:val="40"/>
-          <w:szCs w:val="40"/>
-        </w:rPr>
-        <w:t>Animali del bosco</w:t>
-      </w:r>
-      <w:r>
-        <w:rPr>
-          <w:rFonts w:asciiTheme="majorHAnsi" w:eastAsiaTheme="majorEastAsia" w:hAnsiTheme="majorHAnsi" w:cstheme="majorBidi"/>
-          <w:sz w:val="40"/>
-          <w:szCs w:val="40"/>
-        </w:rPr>
-        <w:t xml:space="preserve">: sono </w:t>
-      </w:r>
-      <w:r>
-        <w:rPr>
-          <w:rFonts w:asciiTheme="majorHAnsi" w:eastAsiaTheme="majorEastAsia" w:hAnsiTheme="majorHAnsi" w:cstheme="majorBidi"/>
-          <w:sz w:val="40"/>
-          <w:szCs w:val="40"/>
-        </w:rPr>
-        <w:t>il mezzo attraverso cui il player</w:t>
-      </w:r>
-      <w:r>
-        <w:rPr>
-          <w:rFonts w:asciiTheme="majorHAnsi" w:eastAsiaTheme="majorEastAsia" w:hAnsiTheme="majorHAnsi" w:cstheme="majorBidi"/>
-          <w:sz w:val="40"/>
-          <w:szCs w:val="40"/>
-        </w:rPr>
-        <w:t xml:space="preserve"> sblocc</w:t>
-      </w:r>
-      <w:r>
-        <w:rPr>
-          <w:rFonts w:asciiTheme="majorHAnsi" w:eastAsiaTheme="majorEastAsia" w:hAnsiTheme="majorHAnsi" w:cstheme="majorBidi"/>
-          <w:sz w:val="40"/>
-          <w:szCs w:val="40"/>
-        </w:rPr>
-        <w:t>a</w:t>
-      </w:r>
-      <w:r>
-        <w:rPr>
-          <w:rFonts w:asciiTheme="majorHAnsi" w:eastAsiaTheme="majorEastAsia" w:hAnsiTheme="majorHAnsi" w:cstheme="majorBidi"/>
-          <w:sz w:val="40"/>
-          <w:szCs w:val="40"/>
-        </w:rPr>
-        <w:t xml:space="preserve"> nuov</w:t>
-      </w:r>
-      <w:r>
-        <w:rPr>
-          <w:rFonts w:asciiTheme="majorHAnsi" w:eastAsiaTheme="majorEastAsia" w:hAnsiTheme="majorHAnsi" w:cstheme="majorBidi"/>
-          <w:sz w:val="40"/>
-          <w:szCs w:val="40"/>
-        </w:rPr>
-        <w:t>i</w:t>
-      </w:r>
-      <w:r>
-        <w:rPr>
-          <w:rFonts w:asciiTheme="majorHAnsi" w:eastAsiaTheme="majorEastAsia" w:hAnsiTheme="majorHAnsi" w:cstheme="majorBidi"/>
-          <w:sz w:val="40"/>
-          <w:szCs w:val="40"/>
-        </w:rPr>
-        <w:t xml:space="preserve"> nod</w:t>
-      </w:r>
-      <w:r>
-        <w:rPr>
-          <w:rFonts w:asciiTheme="majorHAnsi" w:eastAsiaTheme="majorEastAsia" w:hAnsiTheme="majorHAnsi" w:cstheme="majorBidi"/>
-          <w:sz w:val="40"/>
-          <w:szCs w:val="40"/>
-        </w:rPr>
-        <w:t>i</w:t>
-      </w:r>
-      <w:r>
-        <w:rPr>
-          <w:rFonts w:asciiTheme="majorHAnsi" w:eastAsiaTheme="majorEastAsia" w:hAnsiTheme="majorHAnsi" w:cstheme="majorBidi"/>
-          <w:sz w:val="40"/>
-          <w:szCs w:val="40"/>
-        </w:rPr>
-        <w:t xml:space="preserve"> connettiv</w:t>
-      </w:r>
-      <w:r>
-        <w:rPr>
-          <w:rFonts w:asciiTheme="majorHAnsi" w:eastAsiaTheme="majorEastAsia" w:hAnsiTheme="majorHAnsi" w:cstheme="majorBidi"/>
-          <w:sz w:val="40"/>
-          <w:szCs w:val="40"/>
-        </w:rPr>
-        <w:t>i</w:t>
-      </w:r>
-      <w:r>
-        <w:rPr>
-          <w:rFonts w:asciiTheme="majorHAnsi" w:eastAsiaTheme="majorEastAsia" w:hAnsiTheme="majorHAnsi" w:cstheme="majorBidi"/>
-          <w:sz w:val="40"/>
-          <w:szCs w:val="40"/>
-        </w:rPr>
-        <w:t xml:space="preserve"> della rete micelica </w:t>
-      </w:r>
-      <w:r>
-        <w:rPr>
-          <w:rFonts w:asciiTheme="majorHAnsi" w:eastAsiaTheme="majorEastAsia" w:hAnsiTheme="majorHAnsi" w:cstheme="majorBidi"/>
-          <w:sz w:val="40"/>
-          <w:szCs w:val="40"/>
-        </w:rPr>
-        <w:t>grazie ai quali</w:t>
-      </w:r>
-      <w:r>
-        <w:rPr>
-          <w:rFonts w:asciiTheme="majorHAnsi" w:eastAsiaTheme="majorEastAsia" w:hAnsiTheme="majorHAnsi" w:cstheme="majorBidi"/>
-          <w:sz w:val="40"/>
-          <w:szCs w:val="40"/>
-        </w:rPr>
-        <w:t xml:space="preserve"> il player acquisisce nuove abilità.</w:t>
-      </w:r>
-    </w:p>
-    <w:p>
-      <w:pPr>
-        <w:pStyle w:val="ListParagraph"/>
-        <w:rPr>
-          <w:rFonts w:asciiTheme="majorHAnsi" w:eastAsiaTheme="majorEastAsia" w:hAnsiTheme="majorHAnsi" w:cstheme="majorBidi"/>
-          <w:sz w:val="40"/>
-          <w:szCs w:val="40"/>
-        </w:rPr>
-      </w:pPr>
-    </w:p>
-    <w:p>
-      <w:pPr>
-        <w:pStyle w:val="ListParagraph"/>
-        <w:numPr>
-          <w:ilvl w:val="0"/>
-          <w:numId w:val="13"/>
-        </w:numPr>
-        <w:rPr>
-          <w:rFonts w:asciiTheme="majorHAnsi" w:eastAsiaTheme="majorEastAsia" w:hAnsiTheme="majorHAnsi" w:cstheme="majorBidi"/>
-          <w:sz w:val="40"/>
-          <w:szCs w:val="40"/>
+        </w:rPr>
+        <w:t xml:space="preserve"> Udrum</w:t>
+      </w:r>
+      <w:r>
+        <w:rPr>
+          <w:rFonts w:asciiTheme="majorHAnsi" w:eastAsiaTheme="majorEastAsia" w:hAnsiTheme="majorHAnsi" w:cstheme="majorBidi"/>
+        </w:rPr>
+        <w:t xml:space="preserve">: è lo spirito guardiano capace di comunicare con le piante e gli animali della foresta attraverso la rete micelica. </w:t>
+      </w:r>
+    </w:p>
+    <w:p>
+      <w:pPr>
+        <w:rPr>
+          <w:rFonts w:asciiTheme="majorHAnsi" w:eastAsiaTheme="majorEastAsia" w:hAnsiTheme="majorHAnsi" w:cstheme="majorBidi"/>
         </w:rPr>
       </w:pPr>
       <w:r>
@@ -1080,47 +821,164 @@
           <w:rFonts w:asciiTheme="majorHAnsi" w:eastAsiaTheme="majorEastAsia" w:hAnsiTheme="majorHAnsi" w:cstheme="majorBidi"/>
           <w:b/>
           <w:bCs/>
-          <w:sz w:val="40"/>
-          <w:szCs w:val="40"/>
+        </w:rPr>
+        <w:t>Rete Micelica</w:t>
+      </w:r>
+      <w:r>
+        <w:rPr>
+          <w:rFonts w:asciiTheme="majorHAnsi" w:eastAsiaTheme="majorEastAsia" w:hAnsiTheme="majorHAnsi" w:cstheme="majorBidi"/>
+        </w:rPr>
+        <w:t xml:space="preserve">: è l’entità collettiva della foresta che connette tutto il bosco. </w:t>
+      </w:r>
+      <w:proofErr w:type="gramStart"/>
+      <w:r>
+        <w:rPr>
+          <w:rFonts w:asciiTheme="majorHAnsi" w:eastAsiaTheme="majorEastAsia" w:hAnsiTheme="majorHAnsi" w:cstheme="majorBidi"/>
+        </w:rPr>
+        <w:t>E’</w:t>
+      </w:r>
+      <w:proofErr w:type="gramEnd"/>
+      <w:r>
+        <w:rPr>
+          <w:rFonts w:asciiTheme="majorHAnsi" w:eastAsiaTheme="majorEastAsia" w:hAnsiTheme="majorHAnsi" w:cstheme="majorBidi"/>
+        </w:rPr>
+        <w:t xml:space="preserve"> la mente che guida il giocatore.</w:t>
+      </w:r>
+    </w:p>
+    <w:p>
+      <w:pPr>
+        <w:rPr>
+          <w:rFonts w:asciiTheme="majorHAnsi" w:eastAsiaTheme="majorEastAsia" w:hAnsiTheme="majorHAnsi" w:cstheme="majorBidi"/>
+        </w:rPr>
+      </w:pPr>
+      <w:r>
+        <w:rPr>
+          <w:rFonts w:asciiTheme="majorHAnsi" w:eastAsiaTheme="majorEastAsia" w:hAnsiTheme="majorHAnsi" w:cstheme="majorBidi"/>
+          <w:b/>
+          <w:bCs/>
+        </w:rPr>
+        <w:t>Animali del bosco</w:t>
+      </w:r>
+      <w:r>
+        <w:rPr>
+          <w:rFonts w:asciiTheme="majorHAnsi" w:eastAsiaTheme="majorEastAsia" w:hAnsiTheme="majorHAnsi" w:cstheme="majorBidi"/>
+        </w:rPr>
+        <w:t xml:space="preserve">: sono </w:t>
+      </w:r>
+      <w:r>
+        <w:rPr>
+          <w:rFonts w:asciiTheme="majorHAnsi" w:eastAsiaTheme="majorEastAsia" w:hAnsiTheme="majorHAnsi" w:cstheme="majorBidi"/>
+        </w:rPr>
+        <w:t>il mezzo attraverso cui il player</w:t>
+      </w:r>
+      <w:r>
+        <w:rPr>
+          <w:rFonts w:asciiTheme="majorHAnsi" w:eastAsiaTheme="majorEastAsia" w:hAnsiTheme="majorHAnsi" w:cstheme="majorBidi"/>
+        </w:rPr>
+        <w:t xml:space="preserve"> sblocc</w:t>
+      </w:r>
+      <w:r>
+        <w:rPr>
+          <w:rFonts w:asciiTheme="majorHAnsi" w:eastAsiaTheme="majorEastAsia" w:hAnsiTheme="majorHAnsi" w:cstheme="majorBidi"/>
+        </w:rPr>
+        <w:t>a</w:t>
+      </w:r>
+      <w:r>
+        <w:rPr>
+          <w:rFonts w:asciiTheme="majorHAnsi" w:eastAsiaTheme="majorEastAsia" w:hAnsiTheme="majorHAnsi" w:cstheme="majorBidi"/>
+        </w:rPr>
+        <w:t xml:space="preserve"> nuov</w:t>
+      </w:r>
+      <w:r>
+        <w:rPr>
+          <w:rFonts w:asciiTheme="majorHAnsi" w:eastAsiaTheme="majorEastAsia" w:hAnsiTheme="majorHAnsi" w:cstheme="majorBidi"/>
+        </w:rPr>
+        <w:t>i</w:t>
+      </w:r>
+      <w:r>
+        <w:rPr>
+          <w:rFonts w:asciiTheme="majorHAnsi" w:eastAsiaTheme="majorEastAsia" w:hAnsiTheme="majorHAnsi" w:cstheme="majorBidi"/>
+        </w:rPr>
+        <w:t xml:space="preserve"> nod</w:t>
+      </w:r>
+      <w:r>
+        <w:rPr>
+          <w:rFonts w:asciiTheme="majorHAnsi" w:eastAsiaTheme="majorEastAsia" w:hAnsiTheme="majorHAnsi" w:cstheme="majorBidi"/>
+        </w:rPr>
+        <w:t>i</w:t>
+      </w:r>
+      <w:r>
+        <w:rPr>
+          <w:rFonts w:asciiTheme="majorHAnsi" w:eastAsiaTheme="majorEastAsia" w:hAnsiTheme="majorHAnsi" w:cstheme="majorBidi"/>
+        </w:rPr>
+        <w:t xml:space="preserve"> connettiv</w:t>
+      </w:r>
+      <w:r>
+        <w:rPr>
+          <w:rFonts w:asciiTheme="majorHAnsi" w:eastAsiaTheme="majorEastAsia" w:hAnsiTheme="majorHAnsi" w:cstheme="majorBidi"/>
+        </w:rPr>
+        <w:t>i</w:t>
+      </w:r>
+      <w:r>
+        <w:rPr>
+          <w:rFonts w:asciiTheme="majorHAnsi" w:eastAsiaTheme="majorEastAsia" w:hAnsiTheme="majorHAnsi" w:cstheme="majorBidi"/>
+        </w:rPr>
+        <w:t xml:space="preserve"> della rete micelica </w:t>
+      </w:r>
+      <w:r>
+        <w:rPr>
+          <w:rFonts w:asciiTheme="majorHAnsi" w:eastAsiaTheme="majorEastAsia" w:hAnsiTheme="majorHAnsi" w:cstheme="majorBidi"/>
+        </w:rPr>
+        <w:t>grazie ai quali</w:t>
+      </w:r>
+      <w:r>
+        <w:rPr>
+          <w:rFonts w:asciiTheme="majorHAnsi" w:eastAsiaTheme="majorEastAsia" w:hAnsiTheme="majorHAnsi" w:cstheme="majorBidi"/>
+        </w:rPr>
+        <w:t xml:space="preserve"> il player acquisisce nuove abilità.</w:t>
+      </w:r>
+    </w:p>
+    <w:p>
+      <w:pPr>
+        <w:rPr>
+          <w:rFonts w:asciiTheme="majorHAnsi" w:eastAsiaTheme="majorEastAsia" w:hAnsiTheme="majorHAnsi" w:cstheme="majorBidi"/>
+        </w:rPr>
+      </w:pPr>
+      <w:r>
+        <w:rPr>
+          <w:rFonts w:asciiTheme="majorHAnsi" w:eastAsiaTheme="majorEastAsia" w:hAnsiTheme="majorHAnsi" w:cstheme="majorBidi"/>
+          <w:b/>
+          <w:bCs/>
         </w:rPr>
         <w:t>L’uomo</w:t>
       </w:r>
       <w:r>
         <w:rPr>
           <w:rFonts w:asciiTheme="majorHAnsi" w:eastAsiaTheme="majorEastAsia" w:hAnsiTheme="majorHAnsi" w:cstheme="majorBidi"/>
-          <w:sz w:val="40"/>
-          <w:szCs w:val="40"/>
         </w:rPr>
         <w:t>: Non si vede mai</w:t>
       </w:r>
       <w:r>
         <w:rPr>
           <w:rFonts w:asciiTheme="majorHAnsi" w:eastAsiaTheme="majorEastAsia" w:hAnsiTheme="majorHAnsi" w:cstheme="majorBidi"/>
-          <w:sz w:val="40"/>
-          <w:szCs w:val="40"/>
         </w:rPr>
         <w:t>,</w:t>
       </w:r>
       <w:r>
         <w:rPr>
           <w:rFonts w:asciiTheme="majorHAnsi" w:eastAsiaTheme="majorEastAsia" w:hAnsiTheme="majorHAnsi" w:cstheme="majorBidi"/>
-          <w:sz w:val="40"/>
-          <w:szCs w:val="40"/>
         </w:rPr>
         <w:t xml:space="preserve"> ma le sue azioni rappresentano le sfide ambientali </w:t>
       </w:r>
       <w:r>
         <w:rPr>
           <w:rFonts w:asciiTheme="majorHAnsi" w:eastAsiaTheme="majorEastAsia" w:hAnsiTheme="majorHAnsi" w:cstheme="majorBidi"/>
-          <w:sz w:val="40"/>
-          <w:szCs w:val="40"/>
         </w:rPr>
         <w:t>che il player deve mitigare. Come trappole, rifiuti, tagli di alberi e incendi.</w:t>
       </w:r>
     </w:p>
     <w:p>
       <w:pPr>
-        <w:pStyle w:val="ListParagraph"/>
         <w:rPr>
           <w:rFonts w:ascii="Segoe UI Emoji" w:hAnsi="Segoe UI Emoji" w:cs="Segoe UI Emoji"/>
           <w:b/>
@@ -1130,1031 +988,555 @@
     </w:p>
     <w:p>
       <w:pPr>
-        <w:pStyle w:val="ListParagraph"/>
-        <w:numPr>
-          <w:ilvl w:val="0"/>
-          <w:numId w:val="13"/>
-        </w:numPr>
         <w:rPr>
           <w:rFonts w:ascii="Segoe UI Emoji" w:hAnsi="Segoe UI Emoji" w:cs="Segoe UI Emoji"/>
           <w:b/>
           <w:bCs/>
-        </w:rPr>
-      </w:pPr>
-    </w:p>
-    <w:p>
-      <w:pPr>
-        <w:rPr>
-          <w:rFonts w:asciiTheme="majorHAnsi" w:eastAsiaTheme="majorEastAsia" w:hAnsiTheme="majorHAnsi" w:cstheme="majorBidi"/>
-          <w:sz w:val="40"/>
-          <w:szCs w:val="40"/>
-        </w:rPr>
-      </w:pPr>
-      <w:r>
-        <w:rPr>
-          <w:rFonts w:asciiTheme="majorHAnsi" w:eastAsiaTheme="majorEastAsia" w:hAnsiTheme="majorHAnsi" w:cstheme="majorBidi"/>
-          <w:sz w:val="40"/>
-          <w:szCs w:val="40"/>
-        </w:rPr>
-        <w:t>G</w:t>
-      </w:r>
-      <w:r>
-        <w:rPr>
-          <w:rFonts w:asciiTheme="majorHAnsi" w:eastAsiaTheme="majorEastAsia" w:hAnsiTheme="majorHAnsi" w:cstheme="majorBidi"/>
-          <w:sz w:val="40"/>
-          <w:szCs w:val="40"/>
-        </w:rPr>
-        <w:t xml:space="preserve">ameplay / </w:t>
-      </w:r>
-      <w:r>
-        <w:rPr>
-          <w:rFonts w:asciiTheme="majorHAnsi" w:eastAsiaTheme="majorEastAsia" w:hAnsiTheme="majorHAnsi" w:cstheme="majorBidi"/>
-          <w:sz w:val="40"/>
-          <w:szCs w:val="40"/>
-        </w:rPr>
-        <w:t>Meccaniche principali</w:t>
-      </w:r>
-      <w:r>
-        <w:rPr>
-          <w:rFonts w:asciiTheme="majorHAnsi" w:eastAsiaTheme="majorEastAsia" w:hAnsiTheme="majorHAnsi" w:cstheme="majorBidi"/>
-          <w:sz w:val="40"/>
-          <w:szCs w:val="40"/>
+          <w:color w:val="002060"/>
+        </w:rPr>
+      </w:pPr>
+    </w:p>
+    <w:p>
+      <w:pPr>
+        <w:rPr>
+          <w:rFonts w:ascii="Segoe UI Emoji" w:hAnsi="Segoe UI Emoji" w:cs="Segoe UI Emoji"/>
+          <w:b/>
+          <w:bCs/>
+          <w:color w:val="002060"/>
+        </w:rPr>
+      </w:pPr>
+    </w:p>
+    <w:p>
+      <w:pPr>
+        <w:rPr>
+          <w:rFonts w:ascii="Segoe UI Emoji" w:hAnsi="Segoe UI Emoji" w:cs="Segoe UI Emoji"/>
+          <w:b/>
+          <w:bCs/>
+          <w:color w:val="002060"/>
+        </w:rPr>
+      </w:pPr>
+    </w:p>
+    <w:p>
+      <w:pPr>
+        <w:rPr>
+          <w:rFonts w:ascii="Segoe UI Emoji" w:hAnsi="Segoe UI Emoji" w:cs="Segoe UI Emoji"/>
+          <w:b/>
+          <w:bCs/>
+          <w:color w:val="002060"/>
+        </w:rPr>
+      </w:pPr>
+    </w:p>
+    <w:p>
+      <w:pPr>
+        <w:rPr>
+          <w:rFonts w:ascii="Segoe UI Emoji" w:hAnsi="Segoe UI Emoji" w:cs="Segoe UI Emoji"/>
+          <w:b/>
+          <w:bCs/>
+          <w:color w:val="002060"/>
+        </w:rPr>
+      </w:pPr>
+    </w:p>
+    <w:p>
+      <w:pPr>
+        <w:rPr>
+          <w:rFonts w:ascii="Segoe UI Emoji" w:hAnsi="Segoe UI Emoji" w:cs="Segoe UI Emoji"/>
+          <w:b/>
+          <w:bCs/>
+          <w:color w:val="002060"/>
+        </w:rPr>
+      </w:pPr>
+    </w:p>
+    <w:p>
+      <w:pPr>
+        <w:rPr>
+          <w:rFonts w:ascii="Segoe UI Emoji" w:hAnsi="Segoe UI Emoji" w:cs="Segoe UI Emoji"/>
+          <w:b/>
+          <w:bCs/>
+          <w:color w:val="002060"/>
+        </w:rPr>
+      </w:pPr>
+    </w:p>
+    <w:p>
+      <w:pPr>
+        <w:rPr>
+          <w:rFonts w:asciiTheme="majorHAnsi" w:eastAsiaTheme="majorEastAsia" w:hAnsiTheme="majorHAnsi" w:cstheme="majorBidi"/>
+          <w:b/>
+          <w:bCs/>
+          <w:color w:val="002060"/>
+        </w:rPr>
+      </w:pPr>
+      <w:r>
+        <w:rPr>
+          <w:rFonts w:asciiTheme="majorHAnsi" w:eastAsiaTheme="majorEastAsia" w:hAnsiTheme="majorHAnsi" w:cstheme="majorBidi"/>
+          <w:b/>
+          <w:bCs/>
+          <w:color w:val="002060"/>
+        </w:rPr>
+        <w:lastRenderedPageBreak/>
+        <w:t>Gameplay / Meccaniche principali:</w:t>
+      </w:r>
+    </w:p>
+    <w:p>
+      <w:pPr>
+        <w:rPr>
+          <w:rFonts w:asciiTheme="majorHAnsi" w:eastAsiaTheme="majorEastAsia" w:hAnsiTheme="majorHAnsi" w:cstheme="majorBidi"/>
+        </w:rPr>
+      </w:pPr>
+      <w:r>
+        <w:rPr>
+          <w:rFonts w:asciiTheme="majorHAnsi" w:eastAsiaTheme="majorEastAsia" w:hAnsiTheme="majorHAnsi" w:cstheme="majorBidi"/>
+        </w:rPr>
+        <w:t>Azioni principali: movimenti [WSAD], saltare (SPACE BAR), interagire (E), risolvere enigmi tramite interfacce UI, combattere con tasto sx del mouse, curare (tasto Q).</w:t>
+      </w:r>
+    </w:p>
+    <w:p>
+      <w:pPr>
+        <w:rPr>
+          <w:rFonts w:asciiTheme="majorHAnsi" w:eastAsiaTheme="majorEastAsia" w:hAnsiTheme="majorHAnsi" w:cstheme="majorBidi"/>
+        </w:rPr>
+      </w:pPr>
+      <w:r>
+        <w:rPr>
+          <w:rFonts w:asciiTheme="majorHAnsi" w:eastAsiaTheme="majorEastAsia" w:hAnsiTheme="majorHAnsi" w:cstheme="majorBidi"/>
+        </w:rPr>
+        <w:t xml:space="preserve">Esplorazione libera in </w:t>
+      </w:r>
+      <w:r>
+        <w:rPr>
+          <w:rFonts w:asciiTheme="majorHAnsi" w:eastAsiaTheme="majorEastAsia" w:hAnsiTheme="majorHAnsi" w:cstheme="majorBidi"/>
+        </w:rPr>
+        <w:t>prima persona.</w:t>
+      </w:r>
+    </w:p>
+    <w:p>
+      <w:pPr>
+        <w:rPr>
+          <w:rFonts w:asciiTheme="majorHAnsi" w:eastAsiaTheme="majorEastAsia" w:hAnsiTheme="majorHAnsi" w:cstheme="majorBidi"/>
+        </w:rPr>
+      </w:pPr>
+      <w:r>
+        <w:rPr>
+          <w:rFonts w:asciiTheme="majorHAnsi" w:eastAsiaTheme="majorEastAsia" w:hAnsiTheme="majorHAnsi" w:cstheme="majorBidi"/>
+        </w:rPr>
+        <w:t>Percezione micelica come modalità sensoriale che rivela connessioni con gli abitanti del bosco.</w:t>
+      </w:r>
+    </w:p>
+    <w:p>
+      <w:pPr>
+        <w:rPr>
+          <w:rFonts w:asciiTheme="majorHAnsi" w:eastAsiaTheme="majorEastAsia" w:hAnsiTheme="majorHAnsi" w:cstheme="majorBidi"/>
+        </w:rPr>
+      </w:pPr>
+      <w:r>
+        <w:rPr>
+          <w:rFonts w:asciiTheme="majorHAnsi" w:eastAsiaTheme="majorEastAsia" w:hAnsiTheme="majorHAnsi" w:cstheme="majorBidi"/>
+        </w:rPr>
+        <w:t>Guida naturale</w:t>
+      </w:r>
+      <w:r>
+        <w:rPr>
+          <w:rFonts w:asciiTheme="majorHAnsi" w:eastAsiaTheme="majorEastAsia" w:hAnsiTheme="majorHAnsi" w:cstheme="majorBidi"/>
+        </w:rPr>
+        <w:t xml:space="preserve"> d</w:t>
+      </w:r>
+      <w:r>
+        <w:rPr>
+          <w:rFonts w:asciiTheme="majorHAnsi" w:eastAsiaTheme="majorEastAsia" w:hAnsiTheme="majorHAnsi" w:cstheme="majorBidi"/>
+        </w:rPr>
+        <w:t xml:space="preserve">i giorno </w:t>
+      </w:r>
+      <w:r>
+        <w:rPr>
+          <w:rFonts w:asciiTheme="majorHAnsi" w:eastAsiaTheme="majorEastAsia" w:hAnsiTheme="majorHAnsi" w:cstheme="majorBidi"/>
+        </w:rPr>
+        <w:t xml:space="preserve">rappresentata </w:t>
+      </w:r>
+      <w:r>
+        <w:rPr>
+          <w:rFonts w:asciiTheme="majorHAnsi" w:eastAsiaTheme="majorEastAsia" w:hAnsiTheme="majorHAnsi" w:cstheme="majorBidi"/>
+        </w:rPr>
+        <w:t>dalle farfalle che indicano la strada da percorrere per raggiungere il luogo di interesse</w:t>
+      </w:r>
+      <w:r>
+        <w:rPr>
+          <w:rFonts w:asciiTheme="majorHAnsi" w:eastAsiaTheme="majorEastAsia" w:hAnsiTheme="majorHAnsi" w:cstheme="majorBidi"/>
+        </w:rPr>
+        <w:t xml:space="preserve"> e d</w:t>
+      </w:r>
+      <w:r>
+        <w:rPr>
+          <w:rFonts w:asciiTheme="majorHAnsi" w:eastAsiaTheme="majorEastAsia" w:hAnsiTheme="majorHAnsi" w:cstheme="majorBidi"/>
+        </w:rPr>
+        <w:t>i notte dalle lucciole che disegnano percorsi luminosi tra gli alberi del bosco.</w:t>
+      </w:r>
+    </w:p>
+    <w:p>
+      <w:pPr>
+        <w:rPr>
+          <w:rFonts w:asciiTheme="majorHAnsi" w:eastAsiaTheme="majorEastAsia" w:hAnsiTheme="majorHAnsi" w:cstheme="majorBidi"/>
+        </w:rPr>
+      </w:pPr>
+      <w:r>
+        <w:rPr>
+          <w:rFonts w:asciiTheme="majorHAnsi" w:eastAsiaTheme="majorEastAsia" w:hAnsiTheme="majorHAnsi" w:cstheme="majorBidi"/>
+        </w:rPr>
+        <w:t>Puzzle ambientali da risolvere per liberare animali dalle trappole, purificare acque inquinate e far crescere nuove piante e fiori.</w:t>
+      </w:r>
+    </w:p>
+    <w:p>
+      <w:pPr>
+        <w:rPr>
+          <w:rFonts w:asciiTheme="majorHAnsi" w:eastAsiaTheme="majorEastAsia" w:hAnsiTheme="majorHAnsi" w:cstheme="majorBidi"/>
+        </w:rPr>
+      </w:pPr>
+      <w:r>
+        <w:rPr>
+          <w:rFonts w:asciiTheme="majorHAnsi" w:eastAsiaTheme="majorEastAsia" w:hAnsiTheme="majorHAnsi" w:cstheme="majorBidi"/>
+        </w:rPr>
+        <w:t>La p</w:t>
+      </w:r>
+      <w:r>
+        <w:rPr>
+          <w:rFonts w:asciiTheme="majorHAnsi" w:eastAsiaTheme="majorEastAsia" w:hAnsiTheme="majorHAnsi" w:cstheme="majorBidi"/>
+        </w:rPr>
+        <w:t>rogressione del gioco</w:t>
+      </w:r>
+      <w:r>
+        <w:rPr>
+          <w:rFonts w:asciiTheme="majorHAnsi" w:eastAsiaTheme="majorEastAsia" w:hAnsiTheme="majorHAnsi" w:cstheme="majorBidi"/>
+        </w:rPr>
+        <w:t xml:space="preserve"> si ha salvando ogni situazione</w:t>
+      </w:r>
+      <w:r>
+        <w:rPr>
+          <w:rFonts w:asciiTheme="majorHAnsi" w:eastAsiaTheme="majorEastAsia" w:hAnsiTheme="majorHAnsi" w:cstheme="majorBidi"/>
+        </w:rPr>
+        <w:t xml:space="preserve"> di pericolo per il bosco che</w:t>
+      </w:r>
+      <w:r>
+        <w:rPr>
+          <w:rFonts w:asciiTheme="majorHAnsi" w:eastAsiaTheme="majorEastAsia" w:hAnsiTheme="majorHAnsi" w:cstheme="majorBidi"/>
+        </w:rPr>
+        <w:t xml:space="preserve"> sblocc</w:t>
+      </w:r>
+      <w:r>
+        <w:rPr>
+          <w:rFonts w:asciiTheme="majorHAnsi" w:eastAsiaTheme="majorEastAsia" w:hAnsiTheme="majorHAnsi" w:cstheme="majorBidi"/>
+        </w:rPr>
+        <w:t>a</w:t>
+      </w:r>
+      <w:r>
+        <w:rPr>
+          <w:rFonts w:asciiTheme="majorHAnsi" w:eastAsiaTheme="majorEastAsia" w:hAnsiTheme="majorHAnsi" w:cstheme="majorBidi"/>
+        </w:rPr>
+        <w:t xml:space="preserve"> nuove aree da esplorare grazie ai nodi micelici sbloccati nella rete neurale del bosco.</w:t>
+      </w:r>
+    </w:p>
+    <w:p>
+      <w:pPr>
+        <w:rPr>
+          <w:rFonts w:asciiTheme="majorHAnsi" w:eastAsiaTheme="majorEastAsia" w:hAnsiTheme="majorHAnsi" w:cstheme="majorBidi"/>
+        </w:rPr>
+      </w:pPr>
+      <w:r>
+        <w:rPr>
+          <w:rFonts w:asciiTheme="majorHAnsi" w:eastAsiaTheme="majorEastAsia" w:hAnsiTheme="majorHAnsi" w:cstheme="majorBidi"/>
+        </w:rPr>
+        <w:t>Sistema morale ed ecologico in cui il mondo reagisce anche visivamente alle azioni di salvataggio diventando sempre più abitabile e confort</w:t>
+      </w:r>
+      <w:r>
+        <w:rPr>
+          <w:rFonts w:asciiTheme="majorHAnsi" w:eastAsiaTheme="majorEastAsia" w:hAnsiTheme="majorHAnsi" w:cstheme="majorBidi"/>
+        </w:rPr>
+        <w:t>evole</w:t>
+      </w:r>
+      <w:r>
+        <w:rPr>
+          <w:rFonts w:asciiTheme="majorHAnsi" w:eastAsiaTheme="majorEastAsia" w:hAnsiTheme="majorHAnsi" w:cstheme="majorBidi"/>
+        </w:rPr>
+        <w:t xml:space="preserve"> per la vita selvaggia e naturale.</w:t>
+      </w:r>
+    </w:p>
+    <w:p>
+      <w:pPr>
+        <w:rPr>
+          <w:rFonts w:asciiTheme="majorHAnsi" w:eastAsiaTheme="majorEastAsia" w:hAnsiTheme="majorHAnsi" w:cstheme="majorBidi"/>
+          <w:b/>
+          <w:bCs/>
+          <w:color w:val="002060"/>
+        </w:rPr>
+      </w:pPr>
+    </w:p>
+    <w:p>
+      <w:pPr>
+        <w:rPr>
+          <w:rFonts w:asciiTheme="majorHAnsi" w:eastAsiaTheme="majorEastAsia" w:hAnsiTheme="majorHAnsi" w:cstheme="majorBidi"/>
+          <w:b/>
+          <w:bCs/>
+          <w:color w:val="002060"/>
+        </w:rPr>
+      </w:pPr>
+      <w:r>
+        <w:rPr>
+          <w:rFonts w:asciiTheme="majorHAnsi" w:eastAsiaTheme="majorEastAsia" w:hAnsiTheme="majorHAnsi" w:cstheme="majorBidi"/>
+          <w:b/>
+          <w:bCs/>
+          <w:color w:val="002060"/>
+        </w:rPr>
+        <w:t>Regole danno giocatore</w:t>
+      </w:r>
+    </w:p>
+    <w:p>
+      <w:pPr>
+        <w:rPr>
+          <w:rFonts w:asciiTheme="majorHAnsi" w:eastAsiaTheme="majorEastAsia" w:hAnsiTheme="majorHAnsi" w:cstheme="majorBidi"/>
+        </w:rPr>
+      </w:pPr>
+      <w:r>
+        <w:rPr>
+          <w:rFonts w:asciiTheme="majorHAnsi" w:eastAsiaTheme="majorEastAsia" w:hAnsiTheme="majorHAnsi" w:cstheme="majorBidi"/>
+        </w:rPr>
+        <w:t>Il giocatore ha una barra di energia</w:t>
+      </w:r>
+    </w:p>
+    <w:p>
+      <w:pPr>
+        <w:rPr>
+          <w:rFonts w:asciiTheme="majorHAnsi" w:eastAsiaTheme="majorEastAsia" w:hAnsiTheme="majorHAnsi" w:cstheme="majorBidi"/>
+        </w:rPr>
+      </w:pPr>
+      <w:r>
+        <w:rPr>
+          <w:rFonts w:asciiTheme="majorHAnsi" w:eastAsiaTheme="majorEastAsia" w:hAnsiTheme="majorHAnsi" w:cstheme="majorBidi"/>
+        </w:rPr>
+        <w:t xml:space="preserve">Una barra di stamina per poter gestire corsa possibile </w:t>
+      </w:r>
+      <w:r>
+        <w:rPr>
+          <w:rFonts w:asciiTheme="majorHAnsi" w:eastAsiaTheme="majorEastAsia" w:hAnsiTheme="majorHAnsi" w:cstheme="majorBidi"/>
+        </w:rPr>
+        <w:t>fino a che</w:t>
+      </w:r>
+      <w:r>
+        <w:rPr>
+          <w:rFonts w:asciiTheme="majorHAnsi" w:eastAsiaTheme="majorEastAsia" w:hAnsiTheme="majorHAnsi" w:cstheme="majorBidi"/>
+        </w:rPr>
+        <w:t xml:space="preserve"> c’è stamina</w:t>
+      </w:r>
+      <w:r>
+        <w:rPr>
+          <w:rFonts w:asciiTheme="majorHAnsi" w:eastAsiaTheme="majorEastAsia" w:hAnsiTheme="majorHAnsi" w:cstheme="majorBidi"/>
+        </w:rPr>
+        <w:t>.</w:t>
+      </w:r>
+    </w:p>
+    <w:p>
+      <w:pPr>
+        <w:rPr>
+          <w:rFonts w:asciiTheme="majorHAnsi" w:eastAsiaTheme="majorEastAsia" w:hAnsiTheme="majorHAnsi" w:cstheme="majorBidi"/>
+        </w:rPr>
+      </w:pPr>
+      <w:r>
+        <w:rPr>
+          <w:rFonts w:asciiTheme="majorHAnsi" w:eastAsiaTheme="majorEastAsia" w:hAnsiTheme="majorHAnsi" w:cstheme="majorBidi"/>
+        </w:rPr>
+        <w:t>Il danno lo subisce dai rifiuti lasciati dall’uomo quindi dalle pozze di inquinamento dal fallimento nel risolvere i puzzle game per liberare gli animali in trappola e deve stare attento a non cadere nelle trappole umane come le tagliole</w:t>
+      </w:r>
+    </w:p>
+    <w:p>
+      <w:pPr>
+        <w:rPr>
+          <w:rFonts w:asciiTheme="majorHAnsi" w:eastAsiaTheme="majorEastAsia" w:hAnsiTheme="majorHAnsi" w:cstheme="majorBidi"/>
+          <w:b/>
+          <w:bCs/>
+          <w:color w:val="002060"/>
+        </w:rPr>
+      </w:pPr>
+      <w:r>
+        <w:rPr>
+          <w:rFonts w:asciiTheme="majorHAnsi" w:eastAsiaTheme="majorEastAsia" w:hAnsiTheme="majorHAnsi" w:cstheme="majorBidi"/>
+          <w:b/>
+          <w:bCs/>
+          <w:color w:val="002060"/>
+        </w:rPr>
+        <w:t>Obbiettivo del Giocatore:</w:t>
+      </w:r>
+    </w:p>
+    <w:p>
+      <w:pPr>
+        <w:rPr>
+          <w:rFonts w:asciiTheme="majorHAnsi" w:eastAsiaTheme="majorEastAsia" w:hAnsiTheme="majorHAnsi" w:cstheme="majorBidi"/>
+        </w:rPr>
+      </w:pPr>
+      <w:r>
+        <w:rPr>
+          <w:rFonts w:asciiTheme="majorHAnsi" w:eastAsiaTheme="majorEastAsia" w:hAnsiTheme="majorHAnsi" w:cstheme="majorBidi"/>
+        </w:rPr>
+        <w:t>Ripristinare l’equilibrio della foresta salvando tutte le sue creature e ricostruendo completamente la rete micelica prima che il degrado umano diventi irreversibile.</w:t>
+      </w:r>
+    </w:p>
+    <w:p/>
+    <w:p>
+      <w:pPr>
+        <w:rPr>
+          <w:rFonts w:asciiTheme="majorHAnsi" w:eastAsiaTheme="majorEastAsia" w:hAnsiTheme="majorHAnsi" w:cstheme="majorBidi"/>
+          <w:b/>
+          <w:bCs/>
+          <w:color w:val="002060"/>
+        </w:rPr>
+      </w:pPr>
+      <w:r>
+        <w:rPr>
+          <w:rFonts w:asciiTheme="majorHAnsi" w:eastAsiaTheme="majorEastAsia" w:hAnsiTheme="majorHAnsi" w:cstheme="majorBidi"/>
+          <w:b/>
+          <w:bCs/>
+          <w:color w:val="002060"/>
+        </w:rPr>
+        <w:t>Stile artistico:</w:t>
+      </w:r>
+    </w:p>
+    <w:p>
+      <w:pPr>
+        <w:rPr>
+          <w:rFonts w:asciiTheme="majorHAnsi" w:eastAsiaTheme="majorEastAsia" w:hAnsiTheme="majorHAnsi" w:cstheme="majorBidi"/>
+        </w:rPr>
+      </w:pPr>
+      <w:r>
+        <w:rPr>
+          <w:rFonts w:asciiTheme="majorHAnsi" w:eastAsiaTheme="majorEastAsia" w:hAnsiTheme="majorHAnsi" w:cstheme="majorBidi"/>
+        </w:rPr>
+        <w:t>Colori naturali.</w:t>
+      </w:r>
+    </w:p>
+    <w:p>
+      <w:pPr>
+        <w:rPr>
+          <w:rFonts w:asciiTheme="majorHAnsi" w:eastAsiaTheme="majorEastAsia" w:hAnsiTheme="majorHAnsi" w:cstheme="majorBidi"/>
+        </w:rPr>
+      </w:pPr>
+      <w:r>
+        <w:rPr>
+          <w:rFonts w:asciiTheme="majorHAnsi" w:eastAsiaTheme="majorEastAsia" w:hAnsiTheme="majorHAnsi" w:cstheme="majorBidi"/>
+        </w:rPr>
+        <w:t>Forti contrasti tra aree sane (verde brillante, luce calda) e zone corrotte (toni freddi, nebbia, oscurità).</w:t>
+      </w:r>
+    </w:p>
+    <w:p>
+      <w:pPr>
+        <w:rPr>
+          <w:rFonts w:asciiTheme="majorHAnsi" w:eastAsiaTheme="majorEastAsia" w:hAnsiTheme="majorHAnsi" w:cstheme="majorBidi"/>
+        </w:rPr>
+      </w:pPr>
+      <w:r>
+        <w:rPr>
+          <w:rFonts w:asciiTheme="majorHAnsi" w:eastAsiaTheme="majorEastAsia" w:hAnsiTheme="majorHAnsi" w:cstheme="majorBidi"/>
+        </w:rPr>
+        <w:t>Atmosfera contemplativa e magica.</w:t>
+      </w:r>
+    </w:p>
+    <w:p>
+      <w:pPr>
+        <w:rPr>
+          <w:rFonts w:asciiTheme="majorHAnsi" w:eastAsiaTheme="majorEastAsia" w:hAnsiTheme="majorHAnsi" w:cstheme="majorBidi"/>
+          <w:b/>
+          <w:bCs/>
+          <w:color w:val="002060"/>
+        </w:rPr>
+      </w:pPr>
+      <w:r>
+        <w:rPr>
+          <w:rFonts w:asciiTheme="majorHAnsi" w:eastAsiaTheme="majorEastAsia" w:hAnsiTheme="majorHAnsi" w:cstheme="majorBidi"/>
+          <w:b/>
+          <w:bCs/>
+          <w:color w:val="002060"/>
+        </w:rPr>
+        <w:t>Suono e musica:</w:t>
+      </w:r>
+    </w:p>
+    <w:p>
+      <w:pPr>
+        <w:rPr>
+          <w:rFonts w:asciiTheme="majorHAnsi" w:eastAsiaTheme="majorEastAsia" w:hAnsiTheme="majorHAnsi" w:cstheme="majorBidi"/>
+        </w:rPr>
+      </w:pPr>
+      <w:r>
+        <w:rPr>
+          <w:rFonts w:asciiTheme="majorHAnsi" w:eastAsiaTheme="majorEastAsia" w:hAnsiTheme="majorHAnsi" w:cstheme="majorBidi"/>
+        </w:rPr>
+        <w:t>Musica ambientale ispirata ai suoni della natura come il vento, lo scorrere dell’acqua, fruscii di movimenti nei cespugli, canto di uccelli.</w:t>
+      </w:r>
+    </w:p>
+    <w:p>
+      <w:pPr>
+        <w:rPr>
+          <w:rFonts w:asciiTheme="majorHAnsi" w:eastAsiaTheme="majorEastAsia" w:hAnsiTheme="majorHAnsi" w:cstheme="majorBidi"/>
+        </w:rPr>
+      </w:pPr>
+      <w:r>
+        <w:rPr>
+          <w:rFonts w:asciiTheme="majorHAnsi" w:eastAsiaTheme="majorEastAsia" w:hAnsiTheme="majorHAnsi" w:cstheme="majorBidi"/>
+        </w:rPr>
+        <w:t>Quando si entra nella modalità micelica, i suoni diventano ovattati e pulsanti, come un battito cardiaco nel sottosuolo.</w:t>
+      </w:r>
+    </w:p>
+    <w:p>
+      <w:pPr>
+        <w:rPr>
+          <w:rFonts w:asciiTheme="majorHAnsi" w:eastAsiaTheme="majorEastAsia" w:hAnsiTheme="majorHAnsi" w:cstheme="majorBidi"/>
+        </w:rPr>
+      </w:pPr>
+      <w:r>
+        <w:rPr>
+          <w:rFonts w:asciiTheme="majorHAnsi" w:eastAsiaTheme="majorEastAsia" w:hAnsiTheme="majorHAnsi" w:cstheme="majorBidi"/>
+        </w:rPr>
+        <w:t>Gli animali liberati aggiungono melodie al tema musicale principale come feedback sonoro dove la musica armoniosa cresce sempre di più nel bosco.</w:t>
+      </w:r>
+    </w:p>
+    <w:p>
+      <w:pPr>
+        <w:rPr>
+          <w:rFonts w:asciiTheme="majorHAnsi" w:eastAsiaTheme="majorEastAsia" w:hAnsiTheme="majorHAnsi" w:cstheme="majorBidi"/>
+        </w:rPr>
+      </w:pPr>
+    </w:p>
+    <w:p>
+      <w:pPr>
+        <w:rPr>
+          <w:rFonts w:asciiTheme="majorHAnsi" w:eastAsiaTheme="majorEastAsia" w:hAnsiTheme="majorHAnsi" w:cstheme="majorBidi"/>
+          <w:b/>
+          <w:bCs/>
+          <w:color w:val="002060"/>
+        </w:rPr>
+      </w:pPr>
+      <w:r>
+        <w:rPr>
+          <w:rFonts w:asciiTheme="majorHAnsi" w:eastAsiaTheme="majorEastAsia" w:hAnsiTheme="majorHAnsi" w:cstheme="majorBidi"/>
+          <w:b/>
+          <w:bCs/>
+          <w:color w:val="002060"/>
+        </w:rPr>
+        <w:lastRenderedPageBreak/>
+        <w:t>MOOD</w:t>
+      </w:r>
+      <w:r>
+        <w:rPr>
+          <w:rFonts w:asciiTheme="majorHAnsi" w:eastAsiaTheme="majorEastAsia" w:hAnsiTheme="majorHAnsi" w:cstheme="majorBidi"/>
+          <w:b/>
+          <w:bCs/>
+          <w:color w:val="002060"/>
         </w:rPr>
         <w:t>:</w:t>
       </w:r>
     </w:p>
     <w:p>
       <w:pPr>
-        <w:pStyle w:val="ListParagraph"/>
-        <w:numPr>
-          <w:ilvl w:val="0"/>
-          <w:numId w:val="13"/>
-        </w:numPr>
-        <w:rPr>
-          <w:rFonts w:asciiTheme="majorHAnsi" w:eastAsiaTheme="majorEastAsia" w:hAnsiTheme="majorHAnsi" w:cstheme="majorBidi"/>
-          <w:sz w:val="40"/>
-          <w:szCs w:val="40"/>
-        </w:rPr>
-      </w:pPr>
-      <w:r>
-        <w:rPr>
-          <w:rFonts w:asciiTheme="majorHAnsi" w:eastAsiaTheme="majorEastAsia" w:hAnsiTheme="majorHAnsi" w:cstheme="majorBidi"/>
-          <w:sz w:val="40"/>
-          <w:szCs w:val="40"/>
-        </w:rPr>
-        <w:t>Azioni principali</w:t>
-      </w:r>
-      <w:r>
-        <w:rPr>
-          <w:rFonts w:asciiTheme="majorHAnsi" w:eastAsiaTheme="majorEastAsia" w:hAnsiTheme="majorHAnsi" w:cstheme="majorBidi"/>
-          <w:sz w:val="40"/>
-          <w:szCs w:val="40"/>
-        </w:rPr>
-        <w:t xml:space="preserve">: </w:t>
-      </w:r>
-      <w:r>
-        <w:rPr>
-          <w:rFonts w:asciiTheme="majorHAnsi" w:eastAsiaTheme="majorEastAsia" w:hAnsiTheme="majorHAnsi" w:cstheme="majorBidi"/>
-          <w:sz w:val="40"/>
-          <w:szCs w:val="40"/>
-        </w:rPr>
-        <w:t>m</w:t>
-      </w:r>
-      <w:r>
-        <w:rPr>
-          <w:rFonts w:asciiTheme="majorHAnsi" w:eastAsiaTheme="majorEastAsia" w:hAnsiTheme="majorHAnsi" w:cstheme="majorBidi"/>
-          <w:sz w:val="40"/>
-          <w:szCs w:val="40"/>
-        </w:rPr>
-        <w:t>ovimenti [WSAD]</w:t>
-      </w:r>
-      <w:r>
-        <w:rPr>
-          <w:rFonts w:asciiTheme="majorHAnsi" w:eastAsiaTheme="majorEastAsia" w:hAnsiTheme="majorHAnsi" w:cstheme="majorBidi"/>
-          <w:sz w:val="40"/>
-          <w:szCs w:val="40"/>
-        </w:rPr>
-        <w:t>, saltare</w:t>
-      </w:r>
-      <w:r>
-        <w:rPr>
-          <w:rFonts w:asciiTheme="majorHAnsi" w:eastAsiaTheme="majorEastAsia" w:hAnsiTheme="majorHAnsi" w:cstheme="majorBidi"/>
-          <w:sz w:val="40"/>
-          <w:szCs w:val="40"/>
-        </w:rPr>
-        <w:t xml:space="preserve"> (SPACE BAR)</w:t>
-      </w:r>
-      <w:r>
-        <w:rPr>
-          <w:rFonts w:asciiTheme="majorHAnsi" w:eastAsiaTheme="majorEastAsia" w:hAnsiTheme="majorHAnsi" w:cstheme="majorBidi"/>
-          <w:sz w:val="40"/>
-          <w:szCs w:val="40"/>
-        </w:rPr>
-        <w:t>, interagire</w:t>
-      </w:r>
-      <w:r>
-        <w:rPr>
-          <w:rFonts w:asciiTheme="majorHAnsi" w:eastAsiaTheme="majorEastAsia" w:hAnsiTheme="majorHAnsi" w:cstheme="majorBidi"/>
-          <w:sz w:val="40"/>
-          <w:szCs w:val="40"/>
-        </w:rPr>
-        <w:t xml:space="preserve"> (E)</w:t>
-      </w:r>
-      <w:r>
-        <w:rPr>
-          <w:rFonts w:asciiTheme="majorHAnsi" w:eastAsiaTheme="majorEastAsia" w:hAnsiTheme="majorHAnsi" w:cstheme="majorBidi"/>
-          <w:sz w:val="40"/>
-          <w:szCs w:val="40"/>
-        </w:rPr>
-        <w:t>, risolvere enigmi</w:t>
-      </w:r>
-      <w:r>
-        <w:rPr>
-          <w:rFonts w:asciiTheme="majorHAnsi" w:eastAsiaTheme="majorEastAsia" w:hAnsiTheme="majorHAnsi" w:cstheme="majorBidi"/>
-          <w:sz w:val="40"/>
-          <w:szCs w:val="40"/>
-        </w:rPr>
-        <w:t xml:space="preserve"> tramite interfacce UI</w:t>
-      </w:r>
-      <w:r>
-        <w:rPr>
-          <w:rFonts w:asciiTheme="majorHAnsi" w:eastAsiaTheme="majorEastAsia" w:hAnsiTheme="majorHAnsi" w:cstheme="majorBidi"/>
-          <w:sz w:val="40"/>
-          <w:szCs w:val="40"/>
-        </w:rPr>
-        <w:t>, combattere</w:t>
-      </w:r>
-      <w:r>
-        <w:rPr>
-          <w:rFonts w:asciiTheme="majorHAnsi" w:eastAsiaTheme="majorEastAsia" w:hAnsiTheme="majorHAnsi" w:cstheme="majorBidi"/>
-          <w:sz w:val="40"/>
-          <w:szCs w:val="40"/>
-        </w:rPr>
-        <w:t xml:space="preserve"> con tasto sx del mouse</w:t>
-      </w:r>
-      <w:r>
-        <w:rPr>
-          <w:rFonts w:asciiTheme="majorHAnsi" w:eastAsiaTheme="majorEastAsia" w:hAnsiTheme="majorHAnsi" w:cstheme="majorBidi"/>
-          <w:sz w:val="40"/>
-          <w:szCs w:val="40"/>
-        </w:rPr>
-        <w:t>, curare</w:t>
-      </w:r>
-      <w:r>
-        <w:rPr>
-          <w:rFonts w:asciiTheme="majorHAnsi" w:eastAsiaTheme="majorEastAsia" w:hAnsiTheme="majorHAnsi" w:cstheme="majorBidi"/>
-          <w:sz w:val="40"/>
-          <w:szCs w:val="40"/>
-        </w:rPr>
-        <w:t xml:space="preserve"> (tasto Q).</w:t>
-      </w:r>
-    </w:p>
-    <w:p>
-      <w:pPr>
-        <w:pStyle w:val="ListParagraph"/>
-        <w:numPr>
-          <w:ilvl w:val="0"/>
-          <w:numId w:val="13"/>
-        </w:numPr>
-        <w:rPr>
-          <w:rFonts w:asciiTheme="majorHAnsi" w:eastAsiaTheme="majorEastAsia" w:hAnsiTheme="majorHAnsi" w:cstheme="majorBidi"/>
-          <w:sz w:val="40"/>
-          <w:szCs w:val="40"/>
-        </w:rPr>
-      </w:pPr>
-      <w:r>
-        <w:rPr>
-          <w:rFonts w:asciiTheme="majorHAnsi" w:eastAsiaTheme="majorEastAsia" w:hAnsiTheme="majorHAnsi" w:cstheme="majorBidi"/>
-          <w:sz w:val="40"/>
-          <w:szCs w:val="40"/>
-        </w:rPr>
-        <w:t xml:space="preserve">Esplorazione libera in </w:t>
-      </w:r>
-      <w:r>
-        <w:rPr>
-          <w:rFonts w:asciiTheme="majorHAnsi" w:eastAsiaTheme="majorEastAsia" w:hAnsiTheme="majorHAnsi" w:cstheme="majorBidi"/>
-          <w:sz w:val="40"/>
-          <w:szCs w:val="40"/>
-        </w:rPr>
-        <w:t>prima persona.</w:t>
-      </w:r>
-    </w:p>
-    <w:p>
-      <w:pPr>
-        <w:pStyle w:val="ListParagraph"/>
-        <w:numPr>
-          <w:ilvl w:val="0"/>
-          <w:numId w:val="13"/>
-        </w:numPr>
-        <w:rPr>
-          <w:rFonts w:asciiTheme="majorHAnsi" w:eastAsiaTheme="majorEastAsia" w:hAnsiTheme="majorHAnsi" w:cstheme="majorBidi"/>
-          <w:sz w:val="40"/>
-          <w:szCs w:val="40"/>
-        </w:rPr>
-      </w:pPr>
-      <w:r>
-        <w:rPr>
-          <w:rFonts w:asciiTheme="majorHAnsi" w:eastAsiaTheme="majorEastAsia" w:hAnsiTheme="majorHAnsi" w:cstheme="majorBidi"/>
-          <w:sz w:val="40"/>
-          <w:szCs w:val="40"/>
-        </w:rPr>
-        <w:t>Percezione micelica come modalità sensoriale che rivela connessioni con gli abitanti del bosco.</w:t>
-      </w:r>
-    </w:p>
-    <w:p>
-      <w:pPr>
-        <w:pStyle w:val="ListParagraph"/>
-        <w:numPr>
-          <w:ilvl w:val="0"/>
-          <w:numId w:val="13"/>
-        </w:numPr>
-        <w:rPr>
-          <w:rFonts w:asciiTheme="majorHAnsi" w:eastAsiaTheme="majorEastAsia" w:hAnsiTheme="majorHAnsi" w:cstheme="majorBidi"/>
-          <w:sz w:val="40"/>
-          <w:szCs w:val="40"/>
-        </w:rPr>
-      </w:pPr>
-      <w:r>
-        <w:rPr>
-          <w:rFonts w:asciiTheme="majorHAnsi" w:eastAsiaTheme="majorEastAsia" w:hAnsiTheme="majorHAnsi" w:cstheme="majorBidi"/>
-          <w:sz w:val="40"/>
-          <w:szCs w:val="40"/>
-        </w:rPr>
-        <w:lastRenderedPageBreak/>
-        <w:t>Guida naturale</w:t>
-      </w:r>
-      <w:r>
-        <w:rPr>
-          <w:rFonts w:asciiTheme="majorHAnsi" w:eastAsiaTheme="majorEastAsia" w:hAnsiTheme="majorHAnsi" w:cstheme="majorBidi"/>
-          <w:sz w:val="40"/>
-          <w:szCs w:val="40"/>
-        </w:rPr>
-        <w:t xml:space="preserve"> d</w:t>
-      </w:r>
-      <w:r>
-        <w:rPr>
-          <w:rFonts w:asciiTheme="majorHAnsi" w:eastAsiaTheme="majorEastAsia" w:hAnsiTheme="majorHAnsi" w:cstheme="majorBidi"/>
-          <w:sz w:val="40"/>
-          <w:szCs w:val="40"/>
-        </w:rPr>
-        <w:t xml:space="preserve">i giorno </w:t>
-      </w:r>
-      <w:r>
-        <w:rPr>
-          <w:rFonts w:asciiTheme="majorHAnsi" w:eastAsiaTheme="majorEastAsia" w:hAnsiTheme="majorHAnsi" w:cstheme="majorBidi"/>
-          <w:sz w:val="40"/>
-          <w:szCs w:val="40"/>
-        </w:rPr>
-        <w:t xml:space="preserve">rappresentata </w:t>
-      </w:r>
-      <w:r>
-        <w:rPr>
-          <w:rFonts w:asciiTheme="majorHAnsi" w:eastAsiaTheme="majorEastAsia" w:hAnsiTheme="majorHAnsi" w:cstheme="majorBidi"/>
-          <w:sz w:val="40"/>
-          <w:szCs w:val="40"/>
-        </w:rPr>
-        <w:t>dalle farfalle che indicano la strada da percorrere per raggiungere il luogo di interesse</w:t>
-      </w:r>
-      <w:r>
-        <w:rPr>
-          <w:rFonts w:asciiTheme="majorHAnsi" w:eastAsiaTheme="majorEastAsia" w:hAnsiTheme="majorHAnsi" w:cstheme="majorBidi"/>
-          <w:sz w:val="40"/>
-          <w:szCs w:val="40"/>
-        </w:rPr>
-        <w:t xml:space="preserve"> e</w:t>
-      </w:r>
-      <w:r>
-        <w:rPr>
-          <w:rFonts w:asciiTheme="majorHAnsi" w:eastAsiaTheme="majorEastAsia" w:hAnsiTheme="majorHAnsi" w:cstheme="majorBidi"/>
-          <w:sz w:val="40"/>
-          <w:szCs w:val="40"/>
-        </w:rPr>
-        <w:t xml:space="preserve"> d</w:t>
-      </w:r>
-      <w:r>
-        <w:rPr>
-          <w:rFonts w:asciiTheme="majorHAnsi" w:eastAsiaTheme="majorEastAsia" w:hAnsiTheme="majorHAnsi" w:cstheme="majorBidi"/>
-          <w:sz w:val="40"/>
-          <w:szCs w:val="40"/>
-        </w:rPr>
-        <w:t>i notte dalle lucciole che disegnano percorsi luminosi tra gli alberi del bosco.</w:t>
-      </w:r>
-    </w:p>
-    <w:p>
-      <w:pPr>
-        <w:pStyle w:val="ListParagraph"/>
-        <w:numPr>
-          <w:ilvl w:val="0"/>
-          <w:numId w:val="13"/>
-        </w:numPr>
-        <w:rPr>
-          <w:rFonts w:asciiTheme="majorHAnsi" w:eastAsiaTheme="majorEastAsia" w:hAnsiTheme="majorHAnsi" w:cstheme="majorBidi"/>
-          <w:sz w:val="40"/>
-          <w:szCs w:val="40"/>
-        </w:rPr>
-      </w:pPr>
-      <w:r>
-        <w:rPr>
-          <w:rFonts w:asciiTheme="majorHAnsi" w:eastAsiaTheme="majorEastAsia" w:hAnsiTheme="majorHAnsi" w:cstheme="majorBidi"/>
-          <w:sz w:val="40"/>
-          <w:szCs w:val="40"/>
-        </w:rPr>
-        <w:t>Puzzle ambientali da risolvere per liberare animali dalle trappole, purificare acque inquinate e far crescere nuove piante e fiori.</w:t>
-      </w:r>
-    </w:p>
-    <w:p>
-      <w:pPr>
-        <w:pStyle w:val="ListParagraph"/>
-        <w:numPr>
-          <w:ilvl w:val="0"/>
-          <w:numId w:val="13"/>
-        </w:numPr>
-        <w:rPr>
-          <w:rFonts w:asciiTheme="majorHAnsi" w:eastAsiaTheme="majorEastAsia" w:hAnsiTheme="majorHAnsi" w:cstheme="majorBidi"/>
-          <w:sz w:val="40"/>
-          <w:szCs w:val="40"/>
-        </w:rPr>
-      </w:pPr>
-      <w:r>
-        <w:rPr>
-          <w:rFonts w:asciiTheme="majorHAnsi" w:eastAsiaTheme="majorEastAsia" w:hAnsiTheme="majorHAnsi" w:cstheme="majorBidi"/>
-          <w:sz w:val="40"/>
-          <w:szCs w:val="40"/>
-        </w:rPr>
-        <w:t>La p</w:t>
-      </w:r>
-      <w:r>
-        <w:rPr>
-          <w:rFonts w:asciiTheme="majorHAnsi" w:eastAsiaTheme="majorEastAsia" w:hAnsiTheme="majorHAnsi" w:cstheme="majorBidi"/>
-          <w:sz w:val="40"/>
-          <w:szCs w:val="40"/>
-        </w:rPr>
-        <w:t>rogressione del gioco</w:t>
-      </w:r>
-      <w:r>
-        <w:rPr>
-          <w:rFonts w:asciiTheme="majorHAnsi" w:eastAsiaTheme="majorEastAsia" w:hAnsiTheme="majorHAnsi" w:cstheme="majorBidi"/>
-          <w:sz w:val="40"/>
-          <w:szCs w:val="40"/>
-        </w:rPr>
-        <w:t xml:space="preserve"> si ha salvando ogni situazione</w:t>
-      </w:r>
-      <w:r>
-        <w:rPr>
-          <w:rFonts w:asciiTheme="majorHAnsi" w:eastAsiaTheme="majorEastAsia" w:hAnsiTheme="majorHAnsi" w:cstheme="majorBidi"/>
-          <w:sz w:val="40"/>
-          <w:szCs w:val="40"/>
-        </w:rPr>
-        <w:t xml:space="preserve"> di pericolo per il bosco che</w:t>
-      </w:r>
-      <w:r>
-        <w:rPr>
-          <w:rFonts w:asciiTheme="majorHAnsi" w:eastAsiaTheme="majorEastAsia" w:hAnsiTheme="majorHAnsi" w:cstheme="majorBidi"/>
-          <w:sz w:val="40"/>
-          <w:szCs w:val="40"/>
-        </w:rPr>
-        <w:t xml:space="preserve"> sblocc</w:t>
-      </w:r>
-      <w:r>
-        <w:rPr>
-          <w:rFonts w:asciiTheme="majorHAnsi" w:eastAsiaTheme="majorEastAsia" w:hAnsiTheme="majorHAnsi" w:cstheme="majorBidi"/>
-          <w:sz w:val="40"/>
-          <w:szCs w:val="40"/>
-        </w:rPr>
-        <w:t>a</w:t>
-      </w:r>
-      <w:r>
-        <w:rPr>
-          <w:rFonts w:asciiTheme="majorHAnsi" w:eastAsiaTheme="majorEastAsia" w:hAnsiTheme="majorHAnsi" w:cstheme="majorBidi"/>
-          <w:sz w:val="40"/>
-          <w:szCs w:val="40"/>
-        </w:rPr>
-        <w:t xml:space="preserve"> nuove aree da esplorare grazie ai nodi micelici sbloccati nella rete neurale del bosco.</w:t>
-      </w:r>
-    </w:p>
-    <w:p>
-      <w:pPr>
-        <w:pStyle w:val="ListParagraph"/>
-        <w:numPr>
-          <w:ilvl w:val="0"/>
-          <w:numId w:val="13"/>
-        </w:numPr>
-        <w:rPr>
-          <w:rFonts w:asciiTheme="majorHAnsi" w:eastAsiaTheme="majorEastAsia" w:hAnsiTheme="majorHAnsi" w:cstheme="majorBidi"/>
-          <w:sz w:val="40"/>
-          <w:szCs w:val="40"/>
-        </w:rPr>
-      </w:pPr>
-      <w:r>
-        <w:rPr>
-          <w:rFonts w:asciiTheme="majorHAnsi" w:eastAsiaTheme="majorEastAsia" w:hAnsiTheme="majorHAnsi" w:cstheme="majorBidi"/>
-          <w:sz w:val="40"/>
-          <w:szCs w:val="40"/>
-        </w:rPr>
-        <w:t>Sistema morale ed ecologico in cui il mondo reagisce anche visivamente alle azioni di salvataggio diventando sempre più abitabile e confort</w:t>
-      </w:r>
-      <w:r>
-        <w:rPr>
-          <w:rFonts w:asciiTheme="majorHAnsi" w:eastAsiaTheme="majorEastAsia" w:hAnsiTheme="majorHAnsi" w:cstheme="majorBidi"/>
-          <w:sz w:val="40"/>
-          <w:szCs w:val="40"/>
-        </w:rPr>
-        <w:t>evole</w:t>
-      </w:r>
-      <w:r>
-        <w:rPr>
-          <w:rFonts w:asciiTheme="majorHAnsi" w:eastAsiaTheme="majorEastAsia" w:hAnsiTheme="majorHAnsi" w:cstheme="majorBidi"/>
-          <w:sz w:val="40"/>
-          <w:szCs w:val="40"/>
-        </w:rPr>
-        <w:t xml:space="preserve"> per la vita selvaggia e naturale.</w:t>
-      </w:r>
-    </w:p>
-    <w:p>
-      <w:pPr>
-        <w:pStyle w:val="ListParagraph"/>
-        <w:rPr>
-          <w:rFonts w:asciiTheme="majorHAnsi" w:eastAsiaTheme="majorEastAsia" w:hAnsiTheme="majorHAnsi" w:cstheme="majorBidi"/>
-          <w:sz w:val="40"/>
-          <w:szCs w:val="40"/>
-        </w:rPr>
-      </w:pPr>
-    </w:p>
-    <w:p>
-      <w:pPr>
-        <w:pStyle w:val="ListParagraph"/>
-        <w:rPr>
-          <w:rFonts w:asciiTheme="majorHAnsi" w:eastAsiaTheme="majorEastAsia" w:hAnsiTheme="majorHAnsi" w:cstheme="majorBidi"/>
-          <w:sz w:val="40"/>
-          <w:szCs w:val="40"/>
-        </w:rPr>
-      </w:pPr>
-      <w:r>
-        <w:rPr>
-          <w:rFonts w:asciiTheme="majorHAnsi" w:eastAsiaTheme="majorEastAsia" w:hAnsiTheme="majorHAnsi" w:cstheme="majorBidi"/>
-          <w:sz w:val="40"/>
-          <w:szCs w:val="40"/>
-        </w:rPr>
-        <w:t>Regole danno giocatore</w:t>
-      </w:r>
-    </w:p>
-    <w:p>
-      <w:pPr>
-        <w:pStyle w:val="ListParagraph"/>
-        <w:rPr>
-          <w:rFonts w:asciiTheme="majorHAnsi" w:eastAsiaTheme="majorEastAsia" w:hAnsiTheme="majorHAnsi" w:cstheme="majorBidi"/>
-          <w:sz w:val="40"/>
-          <w:szCs w:val="40"/>
-        </w:rPr>
-      </w:pPr>
-    </w:p>
-    <w:p>
-      <w:pPr>
-        <w:pStyle w:val="ListParagraph"/>
-        <w:numPr>
-          <w:ilvl w:val="0"/>
-          <w:numId w:val="13"/>
-        </w:numPr>
-        <w:rPr>
-          <w:rFonts w:asciiTheme="majorHAnsi" w:eastAsiaTheme="majorEastAsia" w:hAnsiTheme="majorHAnsi" w:cstheme="majorBidi"/>
-          <w:sz w:val="40"/>
-          <w:szCs w:val="40"/>
-        </w:rPr>
-      </w:pPr>
-      <w:r>
-        <w:rPr>
-          <w:rFonts w:asciiTheme="majorHAnsi" w:eastAsiaTheme="majorEastAsia" w:hAnsiTheme="majorHAnsi" w:cstheme="majorBidi"/>
-          <w:sz w:val="40"/>
-          <w:szCs w:val="40"/>
-        </w:rPr>
-        <w:t>Il giocatore ha una barra di energia</w:t>
-      </w:r>
-    </w:p>
-    <w:p>
-      <w:pPr>
-        <w:pStyle w:val="ListParagraph"/>
-        <w:rPr>
-          <w:rFonts w:asciiTheme="majorHAnsi" w:eastAsiaTheme="majorEastAsia" w:hAnsiTheme="majorHAnsi" w:cstheme="majorBidi"/>
-          <w:sz w:val="40"/>
-          <w:szCs w:val="40"/>
-        </w:rPr>
-      </w:pPr>
-      <w:r>
-        <w:rPr>
-          <w:rFonts w:asciiTheme="majorHAnsi" w:eastAsiaTheme="majorEastAsia" w:hAnsiTheme="majorHAnsi" w:cstheme="majorBidi"/>
-          <w:sz w:val="40"/>
-          <w:szCs w:val="40"/>
-        </w:rPr>
-        <w:t xml:space="preserve">Una barra di stamina per poter gestire corsa possibile </w:t>
-      </w:r>
-      <w:proofErr w:type="spellStart"/>
-      <w:r>
-        <w:rPr>
-          <w:rFonts w:asciiTheme="majorHAnsi" w:eastAsiaTheme="majorEastAsia" w:hAnsiTheme="majorHAnsi" w:cstheme="majorBidi"/>
-          <w:sz w:val="40"/>
-          <w:szCs w:val="40"/>
-        </w:rPr>
-        <w:t>finchè</w:t>
-      </w:r>
-      <w:proofErr w:type="spellEnd"/>
-      <w:r>
-        <w:rPr>
-          <w:rFonts w:asciiTheme="majorHAnsi" w:eastAsiaTheme="majorEastAsia" w:hAnsiTheme="majorHAnsi" w:cstheme="majorBidi"/>
-          <w:sz w:val="40"/>
-          <w:szCs w:val="40"/>
-        </w:rPr>
-        <w:t xml:space="preserve"> c’è stamina</w:t>
-      </w:r>
-    </w:p>
-    <w:p>
-      <w:pPr>
-        <w:pStyle w:val="ListParagraph"/>
-        <w:rPr>
-          <w:rFonts w:asciiTheme="majorHAnsi" w:eastAsiaTheme="majorEastAsia" w:hAnsiTheme="majorHAnsi" w:cstheme="majorBidi"/>
-          <w:sz w:val="40"/>
-          <w:szCs w:val="40"/>
-        </w:rPr>
-      </w:pPr>
-    </w:p>
-    <w:p>
-      <w:pPr>
-        <w:pStyle w:val="ListParagraph"/>
-        <w:numPr>
-          <w:ilvl w:val="0"/>
-          <w:numId w:val="13"/>
-        </w:numPr>
-        <w:rPr>
-          <w:rFonts w:asciiTheme="majorHAnsi" w:eastAsiaTheme="majorEastAsia" w:hAnsiTheme="majorHAnsi" w:cstheme="majorBidi"/>
-          <w:sz w:val="40"/>
-          <w:szCs w:val="40"/>
-        </w:rPr>
-      </w:pPr>
-      <w:r>
-        <w:rPr>
-          <w:rFonts w:asciiTheme="majorHAnsi" w:eastAsiaTheme="majorEastAsia" w:hAnsiTheme="majorHAnsi" w:cstheme="majorBidi"/>
-          <w:sz w:val="40"/>
-          <w:szCs w:val="40"/>
-        </w:rPr>
-        <w:t>Il danno lo subisce dai rifiuti lasciati dall’uomo quindi dalle pozze di inquinamento dal fallimento nel risolvere i puzzle game per liberare gli animali in trappola e deve stare attento a non cadere nelle trappole umane come le tagliole</w:t>
-      </w:r>
-    </w:p>
-    <w:p>
-      <w:pPr>
-        <w:rPr>
-          <w:rFonts w:asciiTheme="majorHAnsi" w:eastAsiaTheme="majorEastAsia" w:hAnsiTheme="majorHAnsi" w:cstheme="majorBidi"/>
-          <w:sz w:val="40"/>
-          <w:szCs w:val="40"/>
-        </w:rPr>
-      </w:pPr>
-      <w:r>
-        <w:rPr>
-          <w:rFonts w:asciiTheme="majorHAnsi" w:eastAsiaTheme="majorEastAsia" w:hAnsiTheme="majorHAnsi" w:cstheme="majorBidi"/>
-          <w:sz w:val="40"/>
-          <w:szCs w:val="40"/>
-        </w:rPr>
-        <w:lastRenderedPageBreak/>
-        <w:t>Obbiettivo del Giocatore:</w:t>
-      </w:r>
-    </w:p>
-    <w:p>
-      <w:pPr>
-        <w:pStyle w:val="ListParagraph"/>
-        <w:numPr>
-          <w:ilvl w:val="0"/>
-          <w:numId w:val="13"/>
-        </w:numPr>
-        <w:jc w:val="both"/>
-        <w:rPr>
-          <w:rFonts w:asciiTheme="majorHAnsi" w:eastAsiaTheme="majorEastAsia" w:hAnsiTheme="majorHAnsi" w:cstheme="majorBidi"/>
-          <w:sz w:val="40"/>
-          <w:szCs w:val="40"/>
-        </w:rPr>
-      </w:pPr>
-      <w:r>
-        <w:rPr>
-          <w:rFonts w:asciiTheme="majorHAnsi" w:eastAsiaTheme="majorEastAsia" w:hAnsiTheme="majorHAnsi" w:cstheme="majorBidi"/>
-          <w:sz w:val="40"/>
-          <w:szCs w:val="40"/>
-        </w:rPr>
-        <w:t>Ripristinare l’equilibrio della foresta salvando tutte le sue creature e ricostruendo completamente la rete micelica prima che il degrado umano diventi irreversibile.</w:t>
-      </w:r>
-    </w:p>
-    <w:p/>
-    <w:p>
-      <w:pPr>
-        <w:rPr>
-          <w:rFonts w:asciiTheme="majorHAnsi" w:eastAsiaTheme="majorEastAsia" w:hAnsiTheme="majorHAnsi" w:cstheme="majorBidi"/>
-          <w:sz w:val="40"/>
-          <w:szCs w:val="40"/>
-        </w:rPr>
-      </w:pPr>
-      <w:r>
-        <w:rPr>
-          <w:rFonts w:asciiTheme="majorHAnsi" w:eastAsiaTheme="majorEastAsia" w:hAnsiTheme="majorHAnsi" w:cstheme="majorBidi"/>
-          <w:sz w:val="40"/>
-          <w:szCs w:val="40"/>
-        </w:rPr>
-        <w:t>Stile artistico</w:t>
-      </w:r>
-      <w:r>
-        <w:rPr>
-          <w:rFonts w:asciiTheme="majorHAnsi" w:eastAsiaTheme="majorEastAsia" w:hAnsiTheme="majorHAnsi" w:cstheme="majorBidi"/>
-          <w:sz w:val="40"/>
-          <w:szCs w:val="40"/>
-        </w:rPr>
-        <w:t>:</w:t>
-      </w:r>
-    </w:p>
-    <w:p>
-      <w:pPr>
-        <w:pStyle w:val="ListParagraph"/>
-        <w:numPr>
-          <w:ilvl w:val="0"/>
-          <w:numId w:val="13"/>
-        </w:numPr>
-        <w:rPr>
-          <w:rFonts w:asciiTheme="majorHAnsi" w:eastAsiaTheme="majorEastAsia" w:hAnsiTheme="majorHAnsi" w:cstheme="majorBidi"/>
-          <w:sz w:val="40"/>
-          <w:szCs w:val="40"/>
-        </w:rPr>
-      </w:pPr>
-      <w:r>
-        <w:rPr>
-          <w:rFonts w:asciiTheme="majorHAnsi" w:eastAsiaTheme="majorEastAsia" w:hAnsiTheme="majorHAnsi" w:cstheme="majorBidi"/>
-          <w:sz w:val="40"/>
-          <w:szCs w:val="40"/>
-        </w:rPr>
-        <w:t>Colori naturali.</w:t>
-      </w:r>
-    </w:p>
-    <w:p>
-      <w:pPr>
-        <w:pStyle w:val="ListParagraph"/>
-        <w:numPr>
-          <w:ilvl w:val="0"/>
-          <w:numId w:val="13"/>
-        </w:numPr>
-        <w:jc w:val="both"/>
-        <w:rPr>
-          <w:rFonts w:asciiTheme="majorHAnsi" w:eastAsiaTheme="majorEastAsia" w:hAnsiTheme="majorHAnsi" w:cstheme="majorBidi"/>
-          <w:sz w:val="40"/>
-          <w:szCs w:val="40"/>
-        </w:rPr>
-      </w:pPr>
-      <w:r>
-        <w:rPr>
-          <w:rFonts w:asciiTheme="majorHAnsi" w:eastAsiaTheme="majorEastAsia" w:hAnsiTheme="majorHAnsi" w:cstheme="majorBidi"/>
-          <w:sz w:val="40"/>
-          <w:szCs w:val="40"/>
-        </w:rPr>
-        <w:t>Forti contrasti tra aree sane (verde brillante, luce calda) e zone corrotte (toni freddi, nebbia, oscurità).</w:t>
-      </w:r>
-    </w:p>
-    <w:p>
-      <w:pPr>
-        <w:pStyle w:val="ListParagraph"/>
-        <w:numPr>
-          <w:ilvl w:val="0"/>
-          <w:numId w:val="13"/>
-        </w:numPr>
-        <w:rPr>
-          <w:rFonts w:asciiTheme="majorHAnsi" w:eastAsiaTheme="majorEastAsia" w:hAnsiTheme="majorHAnsi" w:cstheme="majorBidi"/>
-          <w:sz w:val="40"/>
-          <w:szCs w:val="40"/>
-        </w:rPr>
-      </w:pPr>
-      <w:r>
-        <w:rPr>
-          <w:rFonts w:asciiTheme="majorHAnsi" w:eastAsiaTheme="majorEastAsia" w:hAnsiTheme="majorHAnsi" w:cstheme="majorBidi"/>
-          <w:sz w:val="40"/>
-          <w:szCs w:val="40"/>
-        </w:rPr>
-        <w:t>Atmosfera contemplativa e magica.</w:t>
-      </w:r>
-    </w:p>
-    <w:p>
-      <w:pPr>
-        <w:rPr>
-          <w:rFonts w:asciiTheme="majorHAnsi" w:eastAsiaTheme="majorEastAsia" w:hAnsiTheme="majorHAnsi" w:cstheme="majorBidi"/>
-          <w:sz w:val="40"/>
-          <w:szCs w:val="40"/>
-        </w:rPr>
-      </w:pPr>
-      <w:r>
-        <w:rPr>
-          <w:rFonts w:asciiTheme="majorHAnsi" w:eastAsiaTheme="majorEastAsia" w:hAnsiTheme="majorHAnsi" w:cstheme="majorBidi"/>
-          <w:sz w:val="40"/>
-          <w:szCs w:val="40"/>
-        </w:rPr>
-        <w:t>Suono e musica</w:t>
-      </w:r>
-      <w:r>
-        <w:rPr>
-          <w:rFonts w:asciiTheme="majorHAnsi" w:eastAsiaTheme="majorEastAsia" w:hAnsiTheme="majorHAnsi" w:cstheme="majorBidi"/>
-          <w:sz w:val="40"/>
-          <w:szCs w:val="40"/>
-        </w:rPr>
-        <w:t>:</w:t>
-      </w:r>
-    </w:p>
-    <w:p>
-      <w:pPr>
-        <w:pStyle w:val="ListParagraph"/>
-        <w:numPr>
-          <w:ilvl w:val="0"/>
-          <w:numId w:val="13"/>
-        </w:numPr>
-        <w:rPr>
-          <w:rFonts w:asciiTheme="majorHAnsi" w:eastAsiaTheme="majorEastAsia" w:hAnsiTheme="majorHAnsi" w:cstheme="majorBidi"/>
-          <w:sz w:val="40"/>
-          <w:szCs w:val="40"/>
-        </w:rPr>
-      </w:pPr>
-      <w:r>
-        <w:rPr>
-          <w:rFonts w:asciiTheme="majorHAnsi" w:eastAsiaTheme="majorEastAsia" w:hAnsiTheme="majorHAnsi" w:cstheme="majorBidi"/>
-          <w:sz w:val="40"/>
-          <w:szCs w:val="40"/>
-        </w:rPr>
-        <w:t>Musica ambientale ispirata ai suoni della natura</w:t>
-      </w:r>
-      <w:r>
-        <w:rPr>
-          <w:rFonts w:asciiTheme="majorHAnsi" w:eastAsiaTheme="majorEastAsia" w:hAnsiTheme="majorHAnsi" w:cstheme="majorBidi"/>
-          <w:sz w:val="40"/>
-          <w:szCs w:val="40"/>
-        </w:rPr>
-        <w:t xml:space="preserve"> come il </w:t>
-      </w:r>
-      <w:r>
-        <w:rPr>
-          <w:rFonts w:asciiTheme="majorHAnsi" w:eastAsiaTheme="majorEastAsia" w:hAnsiTheme="majorHAnsi" w:cstheme="majorBidi"/>
-          <w:sz w:val="40"/>
-          <w:szCs w:val="40"/>
-        </w:rPr>
-        <w:t>vento</w:t>
-      </w:r>
-      <w:r>
-        <w:rPr>
-          <w:rFonts w:asciiTheme="majorHAnsi" w:eastAsiaTheme="majorEastAsia" w:hAnsiTheme="majorHAnsi" w:cstheme="majorBidi"/>
-          <w:sz w:val="40"/>
-          <w:szCs w:val="40"/>
-        </w:rPr>
-        <w:t>, lo scorrere dell’</w:t>
-      </w:r>
-      <w:r>
-        <w:rPr>
-          <w:rFonts w:asciiTheme="majorHAnsi" w:eastAsiaTheme="majorEastAsia" w:hAnsiTheme="majorHAnsi" w:cstheme="majorBidi"/>
-          <w:sz w:val="40"/>
-          <w:szCs w:val="40"/>
-        </w:rPr>
-        <w:t>acqua</w:t>
-      </w:r>
-      <w:r>
-        <w:rPr>
-          <w:rFonts w:asciiTheme="majorHAnsi" w:eastAsiaTheme="majorEastAsia" w:hAnsiTheme="majorHAnsi" w:cstheme="majorBidi"/>
-          <w:sz w:val="40"/>
-          <w:szCs w:val="40"/>
-        </w:rPr>
-        <w:t>,</w:t>
-      </w:r>
-      <w:r>
-        <w:rPr>
-          <w:rFonts w:asciiTheme="majorHAnsi" w:eastAsiaTheme="majorEastAsia" w:hAnsiTheme="majorHAnsi" w:cstheme="majorBidi"/>
-          <w:sz w:val="40"/>
-          <w:szCs w:val="40"/>
-        </w:rPr>
-        <w:t xml:space="preserve"> fruscii</w:t>
-      </w:r>
-      <w:r>
-        <w:rPr>
-          <w:rFonts w:asciiTheme="majorHAnsi" w:eastAsiaTheme="majorEastAsia" w:hAnsiTheme="majorHAnsi" w:cstheme="majorBidi"/>
-          <w:sz w:val="40"/>
-          <w:szCs w:val="40"/>
-        </w:rPr>
-        <w:t xml:space="preserve"> di movimenti nei cespugli</w:t>
-      </w:r>
-      <w:r>
-        <w:rPr>
-          <w:rFonts w:asciiTheme="majorHAnsi" w:eastAsiaTheme="majorEastAsia" w:hAnsiTheme="majorHAnsi" w:cstheme="majorBidi"/>
-          <w:sz w:val="40"/>
-          <w:szCs w:val="40"/>
-        </w:rPr>
-        <w:t>, cant</w:t>
-      </w:r>
-      <w:r>
-        <w:rPr>
-          <w:rFonts w:asciiTheme="majorHAnsi" w:eastAsiaTheme="majorEastAsia" w:hAnsiTheme="majorHAnsi" w:cstheme="majorBidi"/>
-          <w:sz w:val="40"/>
-          <w:szCs w:val="40"/>
-        </w:rPr>
-        <w:t>o</w:t>
-      </w:r>
-      <w:r>
-        <w:rPr>
-          <w:rFonts w:asciiTheme="majorHAnsi" w:eastAsiaTheme="majorEastAsia" w:hAnsiTheme="majorHAnsi" w:cstheme="majorBidi"/>
-          <w:sz w:val="40"/>
-          <w:szCs w:val="40"/>
-        </w:rPr>
-        <w:t xml:space="preserve"> di uccelli.</w:t>
-      </w:r>
-    </w:p>
-    <w:p>
-      <w:pPr>
-        <w:pStyle w:val="ListParagraph"/>
-        <w:numPr>
-          <w:ilvl w:val="0"/>
-          <w:numId w:val="13"/>
-        </w:numPr>
-        <w:jc w:val="both"/>
-        <w:rPr>
-          <w:rFonts w:asciiTheme="majorHAnsi" w:eastAsiaTheme="majorEastAsia" w:hAnsiTheme="majorHAnsi" w:cstheme="majorBidi"/>
-          <w:sz w:val="40"/>
-          <w:szCs w:val="40"/>
-        </w:rPr>
-      </w:pPr>
-      <w:r>
-        <w:rPr>
-          <w:rFonts w:asciiTheme="majorHAnsi" w:eastAsiaTheme="majorEastAsia" w:hAnsiTheme="majorHAnsi" w:cstheme="majorBidi"/>
-          <w:sz w:val="40"/>
-          <w:szCs w:val="40"/>
-        </w:rPr>
-        <w:t>Quando si entra nella modalità micelica, i suoni diventano ovattati e pulsanti, come un battito</w:t>
-      </w:r>
-      <w:r>
-        <w:rPr>
-          <w:rFonts w:asciiTheme="majorHAnsi" w:eastAsiaTheme="majorEastAsia" w:hAnsiTheme="majorHAnsi" w:cstheme="majorBidi"/>
-          <w:sz w:val="40"/>
-          <w:szCs w:val="40"/>
-        </w:rPr>
-        <w:t xml:space="preserve"> cardiaco nel sottosuolo.</w:t>
-      </w:r>
-    </w:p>
-    <w:p>
-      <w:pPr>
-        <w:pStyle w:val="ListParagraph"/>
-        <w:numPr>
-          <w:ilvl w:val="0"/>
-          <w:numId w:val="13"/>
-        </w:numPr>
-        <w:jc w:val="both"/>
-        <w:rPr>
-          <w:rFonts w:asciiTheme="majorHAnsi" w:eastAsiaTheme="majorEastAsia" w:hAnsiTheme="majorHAnsi" w:cstheme="majorBidi"/>
-          <w:sz w:val="40"/>
-          <w:szCs w:val="40"/>
-        </w:rPr>
-      </w:pPr>
-      <w:r>
-        <w:rPr>
-          <w:rFonts w:asciiTheme="majorHAnsi" w:eastAsiaTheme="majorEastAsia" w:hAnsiTheme="majorHAnsi" w:cstheme="majorBidi"/>
-          <w:sz w:val="40"/>
-          <w:szCs w:val="40"/>
-        </w:rPr>
-        <w:t xml:space="preserve">Gli animali liberati aggiungono melodie al tema musicale principale </w:t>
-      </w:r>
-      <w:r>
-        <w:rPr>
-          <w:rFonts w:asciiTheme="majorHAnsi" w:eastAsiaTheme="majorEastAsia" w:hAnsiTheme="majorHAnsi" w:cstheme="majorBidi"/>
-          <w:sz w:val="40"/>
-          <w:szCs w:val="40"/>
-        </w:rPr>
-        <w:t xml:space="preserve">come feedback sonoro dove la </w:t>
-      </w:r>
-      <w:r>
-        <w:rPr>
-          <w:rFonts w:asciiTheme="majorHAnsi" w:eastAsiaTheme="majorEastAsia" w:hAnsiTheme="majorHAnsi" w:cstheme="majorBidi"/>
-          <w:sz w:val="40"/>
-          <w:szCs w:val="40"/>
-        </w:rPr>
-        <w:t xml:space="preserve">musica </w:t>
-      </w:r>
-      <w:r>
-        <w:rPr>
-          <w:rFonts w:asciiTheme="majorHAnsi" w:eastAsiaTheme="majorEastAsia" w:hAnsiTheme="majorHAnsi" w:cstheme="majorBidi"/>
-          <w:sz w:val="40"/>
-          <w:szCs w:val="40"/>
-        </w:rPr>
-        <w:t xml:space="preserve">armoniosa </w:t>
-      </w:r>
-      <w:r>
-        <w:rPr>
-          <w:rFonts w:asciiTheme="majorHAnsi" w:eastAsiaTheme="majorEastAsia" w:hAnsiTheme="majorHAnsi" w:cstheme="majorBidi"/>
-          <w:sz w:val="40"/>
-          <w:szCs w:val="40"/>
-        </w:rPr>
-        <w:t xml:space="preserve">cresce </w:t>
-      </w:r>
-      <w:r>
-        <w:rPr>
-          <w:rFonts w:asciiTheme="majorHAnsi" w:eastAsiaTheme="majorEastAsia" w:hAnsiTheme="majorHAnsi" w:cstheme="majorBidi"/>
-          <w:sz w:val="40"/>
-          <w:szCs w:val="40"/>
-        </w:rPr>
-        <w:t>sempre di più</w:t>
-      </w:r>
-      <w:r>
-        <w:rPr>
-          <w:rFonts w:asciiTheme="majorHAnsi" w:eastAsiaTheme="majorEastAsia" w:hAnsiTheme="majorHAnsi" w:cstheme="majorBidi"/>
-          <w:sz w:val="40"/>
-          <w:szCs w:val="40"/>
-        </w:rPr>
-        <w:t xml:space="preserve"> </w:t>
-      </w:r>
-      <w:r>
-        <w:rPr>
-          <w:rFonts w:asciiTheme="majorHAnsi" w:eastAsiaTheme="majorEastAsia" w:hAnsiTheme="majorHAnsi" w:cstheme="majorBidi"/>
-          <w:sz w:val="40"/>
-          <w:szCs w:val="40"/>
-        </w:rPr>
-        <w:t>nel bosco</w:t>
-      </w:r>
-      <w:r>
-        <w:rPr>
-          <w:rFonts w:asciiTheme="majorHAnsi" w:eastAsiaTheme="majorEastAsia" w:hAnsiTheme="majorHAnsi" w:cstheme="majorBidi"/>
-          <w:sz w:val="40"/>
-          <w:szCs w:val="40"/>
-        </w:rPr>
-        <w:t>.</w:t>
-      </w:r>
-    </w:p>
-    <w:p>
-      <w:pPr>
-        <w:pStyle w:val="ListParagraph"/>
-        <w:numPr>
-          <w:ilvl w:val="0"/>
-          <w:numId w:val="13"/>
-        </w:numPr>
-        <w:jc w:val="both"/>
-        <w:rPr>
-          <w:rFonts w:asciiTheme="majorHAnsi" w:eastAsiaTheme="majorEastAsia" w:hAnsiTheme="majorHAnsi" w:cstheme="majorBidi"/>
-          <w:sz w:val="40"/>
-          <w:szCs w:val="40"/>
-        </w:rPr>
-      </w:pPr>
-    </w:p>
-    <w:p>
-      <w:pPr>
-        <w:rPr>
-          <w:rFonts w:asciiTheme="majorHAnsi" w:eastAsiaTheme="majorEastAsia" w:hAnsiTheme="majorHAnsi" w:cstheme="majorBidi"/>
-          <w:sz w:val="40"/>
-          <w:szCs w:val="40"/>
-        </w:rPr>
-      </w:pPr>
-      <w:r>
-        <w:rPr>
-          <w:rFonts w:asciiTheme="majorHAnsi" w:eastAsiaTheme="majorEastAsia" w:hAnsiTheme="majorHAnsi" w:cstheme="majorBidi"/>
-          <w:sz w:val="40"/>
-          <w:szCs w:val="40"/>
-        </w:rPr>
-        <w:t>MOOD</w:t>
-      </w:r>
-      <w:r>
-        <w:rPr>
-          <w:rFonts w:asciiTheme="majorHAnsi" w:eastAsiaTheme="majorEastAsia" w:hAnsiTheme="majorHAnsi" w:cstheme="majorBidi"/>
-          <w:sz w:val="40"/>
-          <w:szCs w:val="40"/>
-        </w:rPr>
-        <w:t xml:space="preserve"> </w:t>
-      </w:r>
-      <w:r>
-        <w:rPr>
-          <w:rFonts w:asciiTheme="majorHAnsi" w:eastAsiaTheme="majorEastAsia" w:hAnsiTheme="majorHAnsi" w:cstheme="majorBidi"/>
-          <w:sz w:val="40"/>
-          <w:szCs w:val="40"/>
-        </w:rPr>
-        <w:t xml:space="preserve">e </w:t>
-      </w:r>
-      <w:r>
-        <w:rPr>
-          <w:rFonts w:asciiTheme="majorHAnsi" w:eastAsiaTheme="majorEastAsia" w:hAnsiTheme="majorHAnsi" w:cstheme="majorBidi"/>
-          <w:sz w:val="40"/>
-          <w:szCs w:val="40"/>
-        </w:rPr>
-        <w:t>riferimenti giochi esistenti:</w:t>
-      </w:r>
-    </w:p>
-    <w:p>
-      <w:pPr>
-        <w:rPr>
-          <w:rFonts w:asciiTheme="majorHAnsi" w:eastAsiaTheme="majorEastAsia" w:hAnsiTheme="majorHAnsi" w:cstheme="majorBidi"/>
-          <w:sz w:val="40"/>
-          <w:szCs w:val="40"/>
-        </w:rPr>
-      </w:pPr>
-    </w:p>
-    <w:p>
-      <w:pPr>
-        <w:rPr>
-          <w:rFonts w:asciiTheme="majorHAnsi" w:eastAsiaTheme="majorEastAsia" w:hAnsiTheme="majorHAnsi" w:cstheme="majorBidi"/>
-          <w:sz w:val="40"/>
-          <w:szCs w:val="40"/>
-        </w:rPr>
-      </w:pPr>
-      <w:r>
-        <w:rPr>
-          <w:rFonts w:asciiTheme="majorHAnsi" w:eastAsiaTheme="majorEastAsia" w:hAnsiTheme="majorHAnsi" w:cstheme="majorBidi"/>
-          <w:sz w:val="40"/>
-          <w:szCs w:val="40"/>
+        <w:rPr>
+          <w:rFonts w:asciiTheme="majorHAnsi" w:eastAsiaTheme="majorEastAsia" w:hAnsiTheme="majorHAnsi" w:cstheme="majorBidi"/>
+        </w:rPr>
+      </w:pPr>
+      <w:r>
+        <w:rPr>
+          <w:rFonts w:asciiTheme="majorHAnsi" w:eastAsiaTheme="majorEastAsia" w:hAnsiTheme="majorHAnsi" w:cstheme="majorBidi"/>
         </w:rPr>
         <w:t xml:space="preserve">Sensibilizzare ai temi ambientali </w:t>
       </w:r>
@@ -2163,32 +1545,17 @@
       <w:pPr>
         <w:rPr>
           <w:rFonts w:asciiTheme="majorHAnsi" w:eastAsiaTheme="majorEastAsia" w:hAnsiTheme="majorHAnsi" w:cstheme="majorBidi"/>
-          <w:sz w:val="40"/>
-          <w:szCs w:val="40"/>
-        </w:rPr>
-      </w:pPr>
-    </w:p>
-    <w:p>
-      <w:pPr>
-        <w:rPr>
-          <w:rFonts w:asciiTheme="majorHAnsi" w:eastAsiaTheme="majorEastAsia" w:hAnsiTheme="majorHAnsi" w:cstheme="majorBidi"/>
-          <w:sz w:val="40"/>
-          <w:szCs w:val="40"/>
-        </w:rPr>
-      </w:pPr>
-      <w:r>
-        <w:rPr>
-          <w:rFonts w:asciiTheme="majorHAnsi" w:eastAsiaTheme="majorEastAsia" w:hAnsiTheme="majorHAnsi" w:cstheme="majorBidi"/>
-          <w:sz w:val="40"/>
-          <w:szCs w:val="40"/>
-        </w:rPr>
-        <w:t xml:space="preserve">Come </w:t>
-      </w:r>
-      <w:r>
-        <w:rPr>
-          <w:rFonts w:asciiTheme="majorHAnsi" w:eastAsiaTheme="majorEastAsia" w:hAnsiTheme="majorHAnsi" w:cstheme="majorBidi"/>
-          <w:sz w:val="40"/>
-          <w:szCs w:val="40"/>
+          <w:b/>
+          <w:bCs/>
+          <w:color w:val="002060"/>
+        </w:rPr>
+      </w:pPr>
+      <w:r>
+        <w:rPr>
+          <w:rFonts w:asciiTheme="majorHAnsi" w:eastAsiaTheme="majorEastAsia" w:hAnsiTheme="majorHAnsi" w:cstheme="majorBidi"/>
+          <w:b/>
+          <w:bCs/>
+          <w:color w:val="002060"/>
         </w:rPr>
         <w:t>Riferimenti a giochi esistenti:</w:t>
       </w:r>
@@ -2197,46 +1564,29 @@
       <w:pPr>
         <w:rPr>
           <w:rFonts w:asciiTheme="majorHAnsi" w:eastAsiaTheme="majorEastAsia" w:hAnsiTheme="majorHAnsi" w:cstheme="majorBidi"/>
-          <w:sz w:val="40"/>
-          <w:szCs w:val="40"/>
           <w:lang w:val="en-US"/>
         </w:rPr>
       </w:pPr>
       <w:r>
         <w:rPr>
           <w:rFonts w:asciiTheme="majorHAnsi" w:eastAsiaTheme="majorEastAsia" w:hAnsiTheme="majorHAnsi" w:cstheme="majorBidi"/>
-          <w:sz w:val="40"/>
-          <w:szCs w:val="40"/>
           <w:lang w:val="en-US"/>
         </w:rPr>
-        <w:t>ORI, Spirit of the N</w:t>
-      </w:r>
-      <w:r>
-        <w:rPr>
-          <w:rFonts w:asciiTheme="majorHAnsi" w:eastAsiaTheme="majorEastAsia" w:hAnsiTheme="majorHAnsi" w:cstheme="majorBidi"/>
-          <w:sz w:val="40"/>
-          <w:szCs w:val="40"/>
+        <w:t>ORI, Spirit of the North</w:t>
+      </w:r>
+    </w:p>
+    <w:p>
+      <w:pPr>
+        <w:rPr>
+          <w:rFonts w:asciiTheme="majorHAnsi" w:eastAsiaTheme="majorEastAsia" w:hAnsiTheme="majorHAnsi" w:cstheme="majorBidi"/>
           <w:lang w:val="en-US"/>
         </w:rPr>
-        <w:t>orth</w:t>
-      </w:r>
-    </w:p>
-    <w:p>
-      <w:pPr>
-        <w:rPr>
-          <w:rFonts w:asciiTheme="majorHAnsi" w:eastAsiaTheme="majorEastAsia" w:hAnsiTheme="majorHAnsi" w:cstheme="majorBidi"/>
-          <w:sz w:val="40"/>
-          <w:szCs w:val="40"/>
-          <w:lang w:val="en-US"/>
-        </w:rPr>
-      </w:pPr>
-    </w:p>
-    <w:p>
-      <w:pPr>
-        <w:rPr>
-          <w:rFonts w:asciiTheme="majorHAnsi" w:eastAsiaTheme="majorEastAsia" w:hAnsiTheme="majorHAnsi" w:cstheme="majorBidi"/>
-          <w:sz w:val="40"/>
-          <w:szCs w:val="40"/>
+      </w:pPr>
+    </w:p>
+    <w:p>
+      <w:pPr>
+        <w:rPr>
+          <w:rFonts w:asciiTheme="majorHAnsi" w:eastAsiaTheme="majorEastAsia" w:hAnsiTheme="majorHAnsi" w:cstheme="majorBidi"/>
           <w:lang w:val="en-US"/>
         </w:rPr>
       </w:pPr>

--- a/W2D1/my_LITE_GDD.docx
+++ b/W2D1/my_LITE_GDD.docx
@@ -246,16 +246,15 @@
     </w:p>
     <w:p>
       <w:pPr>
-        <w:rPr>
-          <w:b/>
-          <w:bCs/>
+        <w:pStyle w:val="Subtitle"/>
+        <w:rPr>
+          <w:rStyle w:val="Strong"/>
           <w:color w:val="002060"/>
         </w:rPr>
       </w:pPr>
       <w:r>
         <w:rPr>
-          <w:b/>
-          <w:bCs/>
+          <w:rStyle w:val="Strong"/>
           <w:color w:val="002060"/>
         </w:rPr>
         <w:lastRenderedPageBreak/>
@@ -264,15 +263,22 @@
     </w:p>
     <w:p>
       <w:pPr>
-        <w:rPr>
-          <w:rFonts w:asciiTheme="majorHAnsi" w:eastAsiaTheme="majorEastAsia" w:hAnsiTheme="majorHAnsi" w:cstheme="majorBidi"/>
-        </w:rPr>
-      </w:pPr>
-      <w:r>
-        <w:rPr>
-          <w:rFonts w:asciiTheme="majorHAnsi" w:eastAsiaTheme="majorEastAsia" w:hAnsiTheme="majorHAnsi" w:cstheme="majorBidi"/>
-        </w:rPr>
-        <w:t>Una creatura silvana</w:t>
+        <w:jc w:val="both"/>
+        <w:rPr>
+          <w:rFonts w:asciiTheme="majorHAnsi" w:eastAsiaTheme="majorEastAsia" w:hAnsiTheme="majorHAnsi" w:cstheme="majorBidi"/>
+        </w:rPr>
+      </w:pPr>
+      <w:r>
+        <w:rPr>
+          <w:rFonts w:asciiTheme="majorHAnsi" w:eastAsiaTheme="majorEastAsia" w:hAnsiTheme="majorHAnsi" w:cstheme="majorBidi"/>
+        </w:rPr>
+        <w:t>Siamo in una terra lontana nel Nord Europa in un bosco dove vive u</w:t>
+      </w:r>
+      <w:r>
+        <w:rPr>
+          <w:rFonts w:asciiTheme="majorHAnsi" w:eastAsiaTheme="majorEastAsia" w:hAnsiTheme="majorHAnsi" w:cstheme="majorBidi"/>
+        </w:rPr>
+        <w:t>na creatura silvana</w:t>
       </w:r>
       <w:r>
         <w:rPr>
@@ -314,20 +320,259 @@
         <w:rPr>
           <w:rFonts w:asciiTheme="majorHAnsi" w:eastAsiaTheme="majorEastAsia" w:hAnsiTheme="majorHAnsi" w:cstheme="majorBidi"/>
         </w:rPr>
-        <w:t>, deve salvare animali e piante minacciate dall’azione inconsapevole dell’uomo.</w:t>
-      </w:r>
-    </w:p>
-    <w:p>
-      <w:pPr>
-        <w:rPr>
-          <w:rFonts w:asciiTheme="majorHAnsi" w:eastAsiaTheme="majorEastAsia" w:hAnsiTheme="majorHAnsi" w:cstheme="majorBidi"/>
-        </w:rPr>
-      </w:pPr>
-      <w:r>
-        <w:rPr>
-          <w:rFonts w:asciiTheme="majorHAnsi" w:eastAsiaTheme="majorEastAsia" w:hAnsiTheme="majorHAnsi" w:cstheme="majorBidi"/>
-        </w:rPr>
-        <w:t xml:space="preserve"> Attraverso la rete micelica (il sistema sotterraneo di comunicazione del </w:t>
+        <w:t xml:space="preserve"> e che difenderà ad ogni costo il suo ambiente </w:t>
+      </w:r>
+      <w:r>
+        <w:rPr>
+          <w:rFonts w:asciiTheme="majorHAnsi" w:eastAsiaTheme="majorEastAsia" w:hAnsiTheme="majorHAnsi" w:cstheme="majorBidi"/>
+        </w:rPr>
+        <w:t>minacciat</w:t>
+      </w:r>
+      <w:r>
+        <w:rPr>
+          <w:rFonts w:asciiTheme="majorHAnsi" w:eastAsiaTheme="majorEastAsia" w:hAnsiTheme="majorHAnsi" w:cstheme="majorBidi"/>
+        </w:rPr>
+        <w:t>o</w:t>
+      </w:r>
+      <w:r>
+        <w:rPr>
+          <w:rFonts w:asciiTheme="majorHAnsi" w:eastAsiaTheme="majorEastAsia" w:hAnsiTheme="majorHAnsi" w:cstheme="majorBidi"/>
+        </w:rPr>
+        <w:t xml:space="preserve"> dall’azione inconsapevole dell’uomo. Attraverso la rete micelica (il sistema sotterraneo di comunicazione del </w:t>
+      </w:r>
+      <w:r>
+        <w:rPr>
+          <w:rFonts w:asciiTheme="majorHAnsi" w:eastAsiaTheme="majorEastAsia" w:hAnsiTheme="majorHAnsi" w:cstheme="majorBidi"/>
+        </w:rPr>
+        <w:t>bosc</w:t>
+      </w:r>
+      <w:r>
+        <w:rPr>
+          <w:rFonts w:asciiTheme="majorHAnsi" w:eastAsiaTheme="majorEastAsia" w:hAnsiTheme="majorHAnsi" w:cstheme="majorBidi"/>
+        </w:rPr>
+        <w:t>o</w:t>
+      </w:r>
+      <w:r>
+        <w:rPr>
+          <w:rFonts w:asciiTheme="majorHAnsi" w:eastAsiaTheme="majorEastAsia" w:hAnsiTheme="majorHAnsi" w:cstheme="majorBidi"/>
+        </w:rPr>
+        <w:t>) il protagonista percepisce il dolore del</w:t>
+      </w:r>
+      <w:r>
+        <w:rPr>
+          <w:rFonts w:asciiTheme="majorHAnsi" w:eastAsiaTheme="majorEastAsia" w:hAnsiTheme="majorHAnsi" w:cstheme="majorBidi"/>
+        </w:rPr>
+        <w:t xml:space="preserve"> bosco</w:t>
+      </w:r>
+      <w:r>
+        <w:rPr>
+          <w:rFonts w:asciiTheme="majorHAnsi" w:eastAsiaTheme="majorEastAsia" w:hAnsiTheme="majorHAnsi" w:cstheme="majorBidi"/>
+        </w:rPr>
+        <w:t xml:space="preserve"> e viene guidato</w:t>
+      </w:r>
+      <w:r>
+        <w:rPr>
+          <w:rFonts w:asciiTheme="majorHAnsi" w:eastAsiaTheme="majorEastAsia" w:hAnsiTheme="majorHAnsi" w:cstheme="majorBidi"/>
+        </w:rPr>
+        <w:t xml:space="preserve"> dalle</w:t>
+      </w:r>
+      <w:r>
+        <w:rPr>
+          <w:rFonts w:asciiTheme="majorHAnsi" w:eastAsiaTheme="majorEastAsia" w:hAnsiTheme="majorHAnsi" w:cstheme="majorBidi"/>
+        </w:rPr>
+        <w:t xml:space="preserve"> lucciole di notte e da</w:t>
+      </w:r>
+      <w:r>
+        <w:rPr>
+          <w:rFonts w:asciiTheme="majorHAnsi" w:eastAsiaTheme="majorEastAsia" w:hAnsiTheme="majorHAnsi" w:cstheme="majorBidi"/>
+        </w:rPr>
+        <w:t>lle</w:t>
+      </w:r>
+      <w:r>
+        <w:rPr>
+          <w:rFonts w:asciiTheme="majorHAnsi" w:eastAsiaTheme="majorEastAsia" w:hAnsiTheme="majorHAnsi" w:cstheme="majorBidi"/>
+        </w:rPr>
+        <w:t xml:space="preserve"> farfalle di giorno per raggiungere il luogo di interesse del</w:t>
+      </w:r>
+      <w:r>
+        <w:rPr>
+          <w:rFonts w:asciiTheme="majorHAnsi" w:eastAsiaTheme="majorEastAsia" w:hAnsiTheme="majorHAnsi" w:cstheme="majorBidi"/>
+        </w:rPr>
+        <w:t xml:space="preserve"> momento che verrà ritmato ed enunciato attraverso un susseguirsi di eventi che di volta in volta </w:t>
+      </w:r>
+      <w:r>
+        <w:rPr>
+          <w:rFonts w:asciiTheme="majorHAnsi" w:eastAsiaTheme="majorEastAsia" w:hAnsiTheme="majorHAnsi" w:cstheme="majorBidi"/>
+        </w:rPr>
+        <w:t xml:space="preserve">saranno </w:t>
+      </w:r>
+      <w:r>
+        <w:rPr>
+          <w:rFonts w:asciiTheme="majorHAnsi" w:eastAsiaTheme="majorEastAsia" w:hAnsiTheme="majorHAnsi" w:cstheme="majorBidi"/>
+        </w:rPr>
+        <w:t>narrati</w:t>
+      </w:r>
+      <w:r>
+        <w:rPr>
+          <w:rFonts w:asciiTheme="majorHAnsi" w:eastAsiaTheme="majorEastAsia" w:hAnsiTheme="majorHAnsi" w:cstheme="majorBidi"/>
+        </w:rPr>
+        <w:t xml:space="preserve"> attraverso</w:t>
+      </w:r>
+      <w:r>
+        <w:rPr>
+          <w:rFonts w:asciiTheme="majorHAnsi" w:eastAsiaTheme="majorEastAsia" w:hAnsiTheme="majorHAnsi" w:cstheme="majorBidi"/>
+        </w:rPr>
+        <w:t xml:space="preserve"> un sistema a</w:t>
+      </w:r>
+      <w:r>
+        <w:rPr>
+          <w:rFonts w:asciiTheme="majorHAnsi" w:eastAsiaTheme="majorEastAsia" w:hAnsiTheme="majorHAnsi" w:cstheme="majorBidi"/>
+        </w:rPr>
+        <w:t xml:space="preserve"> messaggi </w:t>
+      </w:r>
+      <w:r>
+        <w:rPr>
+          <w:rFonts w:asciiTheme="majorHAnsi" w:eastAsiaTheme="majorEastAsia" w:hAnsiTheme="majorHAnsi" w:cstheme="majorBidi"/>
+        </w:rPr>
+        <w:t xml:space="preserve">fatti </w:t>
+      </w:r>
+      <w:r>
+        <w:rPr>
+          <w:rFonts w:asciiTheme="majorHAnsi" w:eastAsiaTheme="majorEastAsia" w:hAnsiTheme="majorHAnsi" w:cstheme="majorBidi"/>
+        </w:rPr>
+        <w:t xml:space="preserve">comparire e </w:t>
+      </w:r>
+      <w:r>
+        <w:rPr>
+          <w:rFonts w:asciiTheme="majorHAnsi" w:eastAsiaTheme="majorEastAsia" w:hAnsiTheme="majorHAnsi" w:cstheme="majorBidi"/>
+        </w:rPr>
+        <w:t>sco</w:t>
+      </w:r>
+      <w:r>
+        <w:rPr>
+          <w:rFonts w:asciiTheme="majorHAnsi" w:eastAsiaTheme="majorEastAsia" w:hAnsiTheme="majorHAnsi" w:cstheme="majorBidi"/>
+        </w:rPr>
+        <w:t>rrere</w:t>
+      </w:r>
+      <w:r>
+        <w:rPr>
+          <w:rFonts w:asciiTheme="majorHAnsi" w:eastAsiaTheme="majorEastAsia" w:hAnsiTheme="majorHAnsi" w:cstheme="majorBidi"/>
+        </w:rPr>
+        <w:t xml:space="preserve"> orizzontal</w:t>
+      </w:r>
+      <w:r>
+        <w:rPr>
+          <w:rFonts w:asciiTheme="majorHAnsi" w:eastAsiaTheme="majorEastAsia" w:hAnsiTheme="majorHAnsi" w:cstheme="majorBidi"/>
+        </w:rPr>
+        <w:t>mente</w:t>
+      </w:r>
+      <w:r>
+        <w:rPr>
+          <w:rFonts w:asciiTheme="majorHAnsi" w:eastAsiaTheme="majorEastAsia" w:hAnsiTheme="majorHAnsi" w:cstheme="majorBidi"/>
+        </w:rPr>
+        <w:t xml:space="preserve"> </w:t>
+      </w:r>
+      <w:r>
+        <w:rPr>
+          <w:rFonts w:asciiTheme="majorHAnsi" w:eastAsiaTheme="majorEastAsia" w:hAnsiTheme="majorHAnsi" w:cstheme="majorBidi"/>
+        </w:rPr>
+        <w:t xml:space="preserve">a scomparsa </w:t>
+      </w:r>
+      <w:r>
+        <w:rPr>
+          <w:rFonts w:asciiTheme="majorHAnsi" w:eastAsiaTheme="majorEastAsia" w:hAnsiTheme="majorHAnsi" w:cstheme="majorBidi"/>
+        </w:rPr>
+        <w:t>da dx a sx nella parte inferiore dell’HUD. Le missioni potranno essere dei salvataggi o delle azioni mitigative per ripristinare l’equilibrio naturale che saranno gradualmente sempre più difficili.</w:t>
+      </w:r>
+    </w:p>
+    <w:p>
+      <w:pPr>
+        <w:rPr>
+          <w:rStyle w:val="Strong"/>
+          <w:color w:val="002060"/>
+        </w:rPr>
+      </w:pPr>
+      <w:r>
+        <w:rPr>
+          <w:rStyle w:val="Strong"/>
+          <w:color w:val="002060"/>
+        </w:rPr>
+        <w:t>Genere del gioco:</w:t>
+      </w:r>
+    </w:p>
+    <w:p>
+      <w:pPr>
+        <w:rPr>
+          <w:rFonts w:asciiTheme="majorHAnsi" w:eastAsiaTheme="majorEastAsia" w:hAnsiTheme="majorHAnsi" w:cstheme="majorBidi"/>
+        </w:rPr>
+      </w:pPr>
+      <w:r>
+        <w:rPr>
+          <w:rFonts w:asciiTheme="majorHAnsi" w:eastAsiaTheme="majorEastAsia" w:hAnsiTheme="majorHAnsi" w:cstheme="majorBidi"/>
+        </w:rPr>
+        <w:t>Avventura esplorativa / Puzzle ambientale / Narrativo</w:t>
+      </w:r>
+    </w:p>
+    <w:p>
+      <w:pPr>
+        <w:rPr>
+          <w:rStyle w:val="Strong"/>
+          <w:color w:val="002060"/>
+        </w:rPr>
+      </w:pPr>
+      <w:r>
+        <w:rPr>
+          <w:rStyle w:val="Strong"/>
+          <w:color w:val="002060"/>
+        </w:rPr>
+        <w:t>Piattaforma di gioco:</w:t>
+      </w:r>
+    </w:p>
+    <w:p>
+      <w:pPr>
+        <w:rPr>
+          <w:rFonts w:asciiTheme="majorHAnsi" w:eastAsiaTheme="majorEastAsia" w:hAnsiTheme="majorHAnsi" w:cstheme="majorBidi"/>
+        </w:rPr>
+      </w:pPr>
+      <w:r>
+        <w:rPr>
+          <w:rFonts w:asciiTheme="majorHAnsi" w:eastAsiaTheme="majorEastAsia" w:hAnsiTheme="majorHAnsi" w:cstheme="majorBidi"/>
+        </w:rPr>
+        <w:t>PC - windows</w:t>
+      </w:r>
+      <w:r>
+        <w:rPr>
+          <w:rFonts w:asciiTheme="majorHAnsi" w:eastAsiaTheme="majorEastAsia" w:hAnsiTheme="majorHAnsi" w:cstheme="majorBidi"/>
+        </w:rPr>
+        <w:t xml:space="preserve"> </w:t>
+      </w:r>
+    </w:p>
+    <w:p>
+      <w:pPr>
+        <w:rPr>
+          <w:rStyle w:val="Strong"/>
+          <w:color w:val="002060"/>
+        </w:rPr>
+      </w:pPr>
+      <w:r>
+        <w:rPr>
+          <w:rStyle w:val="Strong"/>
+          <w:color w:val="002060"/>
+        </w:rPr>
+        <w:t>Ambientazione:</w:t>
+      </w:r>
+    </w:p>
+    <w:p>
+      <w:pPr>
+        <w:rPr>
+          <w:rFonts w:asciiTheme="majorHAnsi" w:eastAsiaTheme="majorEastAsia" w:hAnsiTheme="majorHAnsi" w:cstheme="majorBidi"/>
+        </w:rPr>
+      </w:pPr>
+      <w:r>
+        <w:rPr>
+          <w:rFonts w:asciiTheme="majorHAnsi" w:eastAsiaTheme="majorEastAsia" w:hAnsiTheme="majorHAnsi" w:cstheme="majorBidi"/>
+        </w:rPr>
+        <w:t xml:space="preserve">Il gioco si svolge in un </w:t>
       </w:r>
       <w:r>
         <w:rPr>
@@ -339,7 +584,50 @@
         <w:rPr>
           <w:rFonts w:asciiTheme="majorHAnsi" w:eastAsiaTheme="majorEastAsia" w:hAnsiTheme="majorHAnsi" w:cstheme="majorBidi"/>
         </w:rPr>
-        <w:t>) il protagonista percepisce il dolore del</w:t>
+        <w:t xml:space="preserve"> viv</w:t>
+      </w:r>
+      <w:r>
+        <w:rPr>
+          <w:rFonts w:asciiTheme="majorHAnsi" w:eastAsiaTheme="majorEastAsia" w:hAnsiTheme="majorHAnsi" w:cstheme="majorBidi"/>
+        </w:rPr>
+        <w:t>o</w:t>
+      </w:r>
+      <w:r>
+        <w:rPr>
+          <w:rFonts w:asciiTheme="majorHAnsi" w:eastAsiaTheme="majorEastAsia" w:hAnsiTheme="majorHAnsi" w:cstheme="majorBidi"/>
+        </w:rPr>
+        <w:t xml:space="preserve"> e interattiv</w:t>
+      </w:r>
+      <w:r>
+        <w:rPr>
+          <w:rFonts w:asciiTheme="majorHAnsi" w:eastAsiaTheme="majorEastAsia" w:hAnsiTheme="majorHAnsi" w:cstheme="majorBidi"/>
+        </w:rPr>
+        <w:t>o</w:t>
+      </w:r>
+      <w:r>
+        <w:rPr>
+          <w:rFonts w:asciiTheme="majorHAnsi" w:eastAsiaTheme="majorEastAsia" w:hAnsiTheme="majorHAnsi" w:cstheme="majorBidi"/>
+        </w:rPr>
+        <w:t xml:space="preserve"> con uno stile fantasy e magico.</w:t>
+      </w:r>
+      <w:r>
+        <w:rPr>
+          <w:rFonts w:asciiTheme="majorHAnsi" w:eastAsiaTheme="majorEastAsia" w:hAnsiTheme="majorHAnsi" w:cstheme="majorBidi"/>
+        </w:rPr>
+        <w:t xml:space="preserve"> </w:t>
+      </w:r>
+    </w:p>
+    <w:p>
+      <w:pPr>
+        <w:rPr>
+          <w:rFonts w:asciiTheme="majorHAnsi" w:eastAsiaTheme="majorEastAsia" w:hAnsiTheme="majorHAnsi" w:cstheme="majorBidi"/>
+        </w:rPr>
+      </w:pPr>
+      <w:r>
+        <w:rPr>
+          <w:rFonts w:asciiTheme="majorHAnsi" w:eastAsiaTheme="majorEastAsia" w:hAnsiTheme="majorHAnsi" w:cstheme="majorBidi"/>
+        </w:rPr>
+        <w:t>Il</w:t>
       </w:r>
       <w:r>
         <w:rPr>
@@ -351,127 +639,62 @@
         <w:rPr>
           <w:rFonts w:asciiTheme="majorHAnsi" w:eastAsiaTheme="majorEastAsia" w:hAnsiTheme="majorHAnsi" w:cstheme="majorBidi"/>
         </w:rPr>
-        <w:t xml:space="preserve"> e viene guidato</w:t>
-      </w:r>
-      <w:r>
-        <w:rPr>
-          <w:rFonts w:asciiTheme="majorHAnsi" w:eastAsiaTheme="majorEastAsia" w:hAnsiTheme="majorHAnsi" w:cstheme="majorBidi"/>
-        </w:rPr>
-        <w:t xml:space="preserve"> dalle</w:t>
-      </w:r>
-      <w:r>
-        <w:rPr>
-          <w:rFonts w:asciiTheme="majorHAnsi" w:eastAsiaTheme="majorEastAsia" w:hAnsiTheme="majorHAnsi" w:cstheme="majorBidi"/>
-        </w:rPr>
-        <w:t xml:space="preserve"> lucciole di notte e da</w:t>
-      </w:r>
-      <w:r>
-        <w:rPr>
-          <w:rFonts w:asciiTheme="majorHAnsi" w:eastAsiaTheme="majorEastAsia" w:hAnsiTheme="majorHAnsi" w:cstheme="majorBidi"/>
-        </w:rPr>
-        <w:t>lle</w:t>
-      </w:r>
-      <w:r>
-        <w:rPr>
-          <w:rFonts w:asciiTheme="majorHAnsi" w:eastAsiaTheme="majorEastAsia" w:hAnsiTheme="majorHAnsi" w:cstheme="majorBidi"/>
-        </w:rPr>
-        <w:t xml:space="preserve"> farfalle di giorno per raggiungere il luogo di interesse della missione di salvataggio per ripristinare l’equilibrio naturale.</w:t>
-      </w:r>
-    </w:p>
-    <w:p>
-      <w:pPr>
-        <w:rPr>
-          <w:b/>
-          <w:bCs/>
-          <w:color w:val="002060"/>
-        </w:rPr>
-      </w:pPr>
-      <w:r>
-        <w:rPr>
-          <w:b/>
-          <w:bCs/>
-          <w:color w:val="002060"/>
-        </w:rPr>
-        <w:t>Genere del gioco:</w:t>
-      </w:r>
-    </w:p>
-    <w:p>
-      <w:pPr>
-        <w:rPr>
-          <w:rFonts w:asciiTheme="majorHAnsi" w:eastAsiaTheme="majorEastAsia" w:hAnsiTheme="majorHAnsi" w:cstheme="majorBidi"/>
-        </w:rPr>
-      </w:pPr>
-      <w:r>
-        <w:rPr>
-          <w:rFonts w:asciiTheme="majorHAnsi" w:eastAsiaTheme="majorEastAsia" w:hAnsiTheme="majorHAnsi" w:cstheme="majorBidi"/>
-        </w:rPr>
-        <w:t>Avventura esplorativa / Puzzle ambientale / Narrativo</w:t>
-      </w:r>
-    </w:p>
-    <w:p>
-      <w:pPr>
-        <w:rPr>
-          <w:b/>
-          <w:bCs/>
-          <w:color w:val="002060"/>
-        </w:rPr>
-      </w:pPr>
-      <w:r>
-        <w:rPr>
-          <w:b/>
-          <w:bCs/>
-          <w:color w:val="002060"/>
-        </w:rPr>
-        <w:t>Ambientazione:</w:t>
-      </w:r>
-    </w:p>
-    <w:p>
-      <w:pPr>
-        <w:rPr>
-          <w:rFonts w:asciiTheme="majorHAnsi" w:eastAsiaTheme="majorEastAsia" w:hAnsiTheme="majorHAnsi" w:cstheme="majorBidi"/>
-        </w:rPr>
-      </w:pPr>
-      <w:r>
-        <w:rPr>
-          <w:rFonts w:asciiTheme="majorHAnsi" w:eastAsiaTheme="majorEastAsia" w:hAnsiTheme="majorHAnsi" w:cstheme="majorBidi"/>
-        </w:rPr>
-        <w:t xml:space="preserve">Il gioco si svolge in un </w:t>
-      </w:r>
-      <w:r>
-        <w:rPr>
-          <w:rFonts w:asciiTheme="majorHAnsi" w:eastAsiaTheme="majorEastAsia" w:hAnsiTheme="majorHAnsi" w:cstheme="majorBidi"/>
-        </w:rPr>
-        <w:t>bosco</w:t>
-      </w:r>
-      <w:r>
-        <w:rPr>
-          <w:rFonts w:asciiTheme="majorHAnsi" w:eastAsiaTheme="majorEastAsia" w:hAnsiTheme="majorHAnsi" w:cstheme="majorBidi"/>
-        </w:rPr>
-        <w:t xml:space="preserve"> viv</w:t>
-      </w:r>
-      <w:r>
-        <w:rPr>
-          <w:rFonts w:asciiTheme="majorHAnsi" w:eastAsiaTheme="majorEastAsia" w:hAnsiTheme="majorHAnsi" w:cstheme="majorBidi"/>
-        </w:rPr>
-        <w:t>o</w:t>
-      </w:r>
-      <w:r>
-        <w:rPr>
-          <w:rFonts w:asciiTheme="majorHAnsi" w:eastAsiaTheme="majorEastAsia" w:hAnsiTheme="majorHAnsi" w:cstheme="majorBidi"/>
-        </w:rPr>
-        <w:t xml:space="preserve"> e interattiv</w:t>
-      </w:r>
-      <w:r>
-        <w:rPr>
-          <w:rFonts w:asciiTheme="majorHAnsi" w:eastAsiaTheme="majorEastAsia" w:hAnsiTheme="majorHAnsi" w:cstheme="majorBidi"/>
-        </w:rPr>
-        <w:t>o</w:t>
-      </w:r>
-      <w:r>
-        <w:rPr>
-          <w:rFonts w:asciiTheme="majorHAnsi" w:eastAsiaTheme="majorEastAsia" w:hAnsiTheme="majorHAnsi" w:cstheme="majorBidi"/>
-        </w:rPr>
-        <w:t xml:space="preserve"> con uno stile fantasy e magico.</w:t>
+        <w:t xml:space="preserve"> cambia </w:t>
+      </w:r>
+      <w:r>
+        <w:rPr>
+          <w:rFonts w:asciiTheme="majorHAnsi" w:eastAsiaTheme="majorEastAsia" w:hAnsiTheme="majorHAnsi" w:cstheme="majorBidi"/>
+        </w:rPr>
+        <w:t xml:space="preserve">in maniera </w:t>
+      </w:r>
+      <w:r>
+        <w:rPr>
+          <w:rFonts w:asciiTheme="majorHAnsi" w:eastAsiaTheme="majorEastAsia" w:hAnsiTheme="majorHAnsi" w:cstheme="majorBidi"/>
+        </w:rPr>
+        <w:t>dinamica in base allo stato di salute della rete micelica</w:t>
+      </w:r>
+      <w:r>
+        <w:rPr>
+          <w:rFonts w:asciiTheme="majorHAnsi" w:eastAsiaTheme="majorEastAsia" w:hAnsiTheme="majorHAnsi" w:cstheme="majorBidi"/>
+        </w:rPr>
+        <w:t>.</w:t>
+      </w:r>
+    </w:p>
+    <w:p>
+      <w:pPr>
+        <w:rPr>
+          <w:rFonts w:asciiTheme="majorHAnsi" w:eastAsiaTheme="majorEastAsia" w:hAnsiTheme="majorHAnsi" w:cstheme="majorBidi"/>
+        </w:rPr>
+      </w:pPr>
+      <w:r>
+        <w:rPr>
+          <w:rFonts w:asciiTheme="majorHAnsi" w:eastAsiaTheme="majorEastAsia" w:hAnsiTheme="majorHAnsi" w:cstheme="majorBidi"/>
+        </w:rPr>
+        <w:t>S</w:t>
+      </w:r>
+      <w:r>
+        <w:rPr>
+          <w:rFonts w:asciiTheme="majorHAnsi" w:eastAsiaTheme="majorEastAsia" w:hAnsiTheme="majorHAnsi" w:cstheme="majorBidi"/>
+        </w:rPr>
+        <w:t xml:space="preserve">i parte con un’ambientazione cupa e </w:t>
+      </w:r>
+      <w:r>
+        <w:rPr>
+          <w:rFonts w:asciiTheme="majorHAnsi" w:eastAsiaTheme="majorEastAsia" w:hAnsiTheme="majorHAnsi" w:cstheme="majorBidi"/>
+        </w:rPr>
+        <w:t>secca</w:t>
+      </w:r>
+      <w:r>
+        <w:rPr>
+          <w:rFonts w:asciiTheme="majorHAnsi" w:eastAsiaTheme="majorEastAsia" w:hAnsiTheme="majorHAnsi" w:cstheme="majorBidi"/>
+        </w:rPr>
+        <w:t xml:space="preserve"> indice di una corruzione predominante causata dall’azione dell’uomo </w:t>
+      </w:r>
+      <w:r>
+        <w:rPr>
+          <w:rFonts w:asciiTheme="majorHAnsi" w:eastAsiaTheme="majorEastAsia" w:hAnsiTheme="majorHAnsi" w:cstheme="majorBidi"/>
+        </w:rPr>
+        <w:t>con il disboscamento, l’inquinamento con gli scarti umani come la plastica e l’inquinamento chimico</w:t>
       </w:r>
       <w:r>
         <w:rPr>
@@ -481,98 +704,12 @@
       </w:r>
     </w:p>
     <w:p>
-      <w:pPr>
-        <w:rPr>
-          <w:rFonts w:asciiTheme="majorHAnsi" w:eastAsiaTheme="majorEastAsia" w:hAnsiTheme="majorHAnsi" w:cstheme="majorBidi"/>
-        </w:rPr>
-      </w:pPr>
-      <w:r>
-        <w:rPr>
-          <w:rFonts w:asciiTheme="majorHAnsi" w:eastAsiaTheme="majorEastAsia" w:hAnsiTheme="majorHAnsi" w:cstheme="majorBidi"/>
-        </w:rPr>
-        <w:t>Il</w:t>
-      </w:r>
-      <w:r>
-        <w:rPr>
-          <w:rFonts w:asciiTheme="majorHAnsi" w:eastAsiaTheme="majorEastAsia" w:hAnsiTheme="majorHAnsi" w:cstheme="majorBidi"/>
-        </w:rPr>
-        <w:t xml:space="preserve"> bosco</w:t>
-      </w:r>
-      <w:r>
-        <w:rPr>
-          <w:rFonts w:asciiTheme="majorHAnsi" w:eastAsiaTheme="majorEastAsia" w:hAnsiTheme="majorHAnsi" w:cstheme="majorBidi"/>
-        </w:rPr>
-        <w:t xml:space="preserve"> cambia </w:t>
-      </w:r>
-      <w:r>
-        <w:rPr>
-          <w:rFonts w:asciiTheme="majorHAnsi" w:eastAsiaTheme="majorEastAsia" w:hAnsiTheme="majorHAnsi" w:cstheme="majorBidi"/>
-        </w:rPr>
-        <w:t xml:space="preserve">in maniera </w:t>
-      </w:r>
-      <w:r>
-        <w:rPr>
-          <w:rFonts w:asciiTheme="majorHAnsi" w:eastAsiaTheme="majorEastAsia" w:hAnsiTheme="majorHAnsi" w:cstheme="majorBidi"/>
-        </w:rPr>
-        <w:t>dinamica in base allo stato di salute della rete micelica</w:t>
-      </w:r>
-      <w:r>
-        <w:rPr>
-          <w:rFonts w:asciiTheme="majorHAnsi" w:eastAsiaTheme="majorEastAsia" w:hAnsiTheme="majorHAnsi" w:cstheme="majorBidi"/>
-        </w:rPr>
-        <w:t>.</w:t>
-      </w:r>
-    </w:p>
-    <w:p>
-      <w:pPr>
-        <w:rPr>
-          <w:rFonts w:asciiTheme="majorHAnsi" w:eastAsiaTheme="majorEastAsia" w:hAnsiTheme="majorHAnsi" w:cstheme="majorBidi"/>
-        </w:rPr>
-      </w:pPr>
-      <w:r>
-        <w:rPr>
-          <w:rFonts w:asciiTheme="majorHAnsi" w:eastAsiaTheme="majorEastAsia" w:hAnsiTheme="majorHAnsi" w:cstheme="majorBidi"/>
-        </w:rPr>
-        <w:t>S</w:t>
-      </w:r>
-      <w:r>
-        <w:rPr>
-          <w:rFonts w:asciiTheme="majorHAnsi" w:eastAsiaTheme="majorEastAsia" w:hAnsiTheme="majorHAnsi" w:cstheme="majorBidi"/>
-        </w:rPr>
-        <w:t xml:space="preserve">i parte con un’ambientazione cupa e </w:t>
-      </w:r>
-      <w:r>
-        <w:rPr>
-          <w:rFonts w:asciiTheme="majorHAnsi" w:eastAsiaTheme="majorEastAsia" w:hAnsiTheme="majorHAnsi" w:cstheme="majorBidi"/>
-        </w:rPr>
-        <w:t>secca</w:t>
-      </w:r>
-      <w:r>
-        <w:rPr>
-          <w:rFonts w:asciiTheme="majorHAnsi" w:eastAsiaTheme="majorEastAsia" w:hAnsiTheme="majorHAnsi" w:cstheme="majorBidi"/>
-        </w:rPr>
-        <w:t xml:space="preserve"> indice di una corruzione predominante causata dall’azione dell’uomo </w:t>
-      </w:r>
-      <w:r>
-        <w:rPr>
-          <w:rFonts w:asciiTheme="majorHAnsi" w:eastAsiaTheme="majorEastAsia" w:hAnsiTheme="majorHAnsi" w:cstheme="majorBidi"/>
-        </w:rPr>
-        <w:t>con il disboscamento, l’inquinamento con gli scarti umani come la plastica e l’inquinamento chimico</w:t>
-      </w:r>
-      <w:r>
-        <w:rPr>
-          <w:rFonts w:asciiTheme="majorHAnsi" w:eastAsiaTheme="majorEastAsia" w:hAnsiTheme="majorHAnsi" w:cstheme="majorBidi"/>
-        </w:rPr>
-        <w:t xml:space="preserve"> </w:t>
-      </w:r>
-    </w:p>
-    <w:p>
       <w:r>
         <w:rPr>
           <w:noProof/>
         </w:rPr>
         <w:drawing>
-          <wp:inline distT="0" distB="0" distL="0" distR="0" wp14:anchorId="71053827" wp14:editId="6ADC1E2C">
+          <wp:inline distT="0" distB="0" distL="0" distR="0" wp14:anchorId="71053827" wp14:editId="5A65AAFC">
             <wp:extent cx="3981450" cy="2836751"/>
             <wp:effectExtent l="0" t="0" r="0" b="1905"/>
             <wp:docPr id="1154068220" name="Picture 2" descr="CORFOTO 17x10ft Sfondo notte cupa Foresta orribile Luna ..."/>
@@ -767,18 +904,45 @@
     <w:p>
       <w:pPr>
         <w:rPr>
+          <w:rStyle w:val="Strong"/>
+          <w:color w:val="002060"/>
+        </w:rPr>
+      </w:pPr>
+      <w:r>
+        <w:rPr>
+          <w:rStyle w:val="Strong"/>
+          <w:color w:val="002060"/>
+        </w:rPr>
+        <w:t>Personaggi:</w:t>
+      </w:r>
+    </w:p>
+    <w:p>
+      <w:pPr>
+        <w:rPr>
+          <w:rFonts w:asciiTheme="majorHAnsi" w:eastAsiaTheme="majorEastAsia" w:hAnsiTheme="majorHAnsi" w:cstheme="majorBidi"/>
+        </w:rPr>
+      </w:pPr>
+      <w:r>
+        <w:rPr>
+          <w:rFonts w:asciiTheme="majorHAnsi" w:eastAsiaTheme="majorEastAsia" w:hAnsiTheme="majorHAnsi" w:cstheme="majorBidi"/>
           <w:b/>
           <w:bCs/>
-          <w:color w:val="002060"/>
-        </w:rPr>
-      </w:pPr>
-      <w:r>
-        <w:rPr>
+        </w:rPr>
+        <w:t>Creatura Silvana</w:t>
+      </w:r>
+      <w:r>
+        <w:rPr>
+          <w:rFonts w:asciiTheme="majorHAnsi" w:eastAsiaTheme="majorEastAsia" w:hAnsiTheme="majorHAnsi" w:cstheme="majorBidi"/>
           <w:b/>
           <w:bCs/>
-          <w:color w:val="002060"/>
-        </w:rPr>
-        <w:t>Personaggi:</w:t>
+        </w:rPr>
+        <w:t xml:space="preserve"> Udrum</w:t>
+      </w:r>
+      <w:r>
+        <w:rPr>
+          <w:rFonts w:asciiTheme="majorHAnsi" w:eastAsiaTheme="majorEastAsia" w:hAnsiTheme="majorHAnsi" w:cstheme="majorBidi"/>
+        </w:rPr>
+        <w:t xml:space="preserve">: è lo spirito guardiano capace di comunicare con le piante e gli animali della foresta attraverso la rete micelica. </w:t>
       </w:r>
     </w:p>
     <w:p>
@@ -793,56 +957,13 @@
           <w:b/>
           <w:bCs/>
         </w:rPr>
-        <w:t>Creatura Silvana</w:t>
-      </w:r>
-      <w:r>
-        <w:rPr>
-          <w:rFonts w:asciiTheme="majorHAnsi" w:eastAsiaTheme="majorEastAsia" w:hAnsiTheme="majorHAnsi" w:cstheme="majorBidi"/>
-          <w:b/>
-          <w:bCs/>
-        </w:rPr>
-        <w:t xml:space="preserve"> Udrum</w:t>
-      </w:r>
-      <w:r>
-        <w:rPr>
-          <w:rFonts w:asciiTheme="majorHAnsi" w:eastAsiaTheme="majorEastAsia" w:hAnsiTheme="majorHAnsi" w:cstheme="majorBidi"/>
-        </w:rPr>
-        <w:t xml:space="preserve">: è lo spirito guardiano capace di comunicare con le piante e gli animali della foresta attraverso la rete micelica. </w:t>
-      </w:r>
-    </w:p>
-    <w:p>
-      <w:pPr>
-        <w:rPr>
-          <w:rFonts w:asciiTheme="majorHAnsi" w:eastAsiaTheme="majorEastAsia" w:hAnsiTheme="majorHAnsi" w:cstheme="majorBidi"/>
-        </w:rPr>
-      </w:pPr>
-      <w:r>
-        <w:rPr>
-          <w:rFonts w:asciiTheme="majorHAnsi" w:eastAsiaTheme="majorEastAsia" w:hAnsiTheme="majorHAnsi" w:cstheme="majorBidi"/>
-          <w:b/>
-          <w:bCs/>
-        </w:rPr>
         <w:t>Rete Micelica</w:t>
       </w:r>
       <w:r>
         <w:rPr>
           <w:rFonts w:asciiTheme="majorHAnsi" w:eastAsiaTheme="majorEastAsia" w:hAnsiTheme="majorHAnsi" w:cstheme="majorBidi"/>
         </w:rPr>
-        <w:t xml:space="preserve">: è l’entità collettiva della foresta che connette tutto il bosco. </w:t>
-      </w:r>
-      <w:proofErr w:type="gramStart"/>
-      <w:r>
-        <w:rPr>
-          <w:rFonts w:asciiTheme="majorHAnsi" w:eastAsiaTheme="majorEastAsia" w:hAnsiTheme="majorHAnsi" w:cstheme="majorBidi"/>
-        </w:rPr>
-        <w:t>E’</w:t>
-      </w:r>
-      <w:proofErr w:type="gramEnd"/>
-      <w:r>
-        <w:rPr>
-          <w:rFonts w:asciiTheme="majorHAnsi" w:eastAsiaTheme="majorEastAsia" w:hAnsiTheme="majorHAnsi" w:cstheme="majorBidi"/>
-        </w:rPr>
-        <w:t xml:space="preserve"> la mente che guida il giocatore.</w:t>
+        <w:t>: è l’entità collettiva della foresta che connette tutto il bosco. E’ la mente che guida il giocatore.</w:t>
       </w:r>
     </w:p>
     <w:p>
@@ -1059,203 +1180,476 @@
     <w:p>
       <w:pPr>
         <w:rPr>
+          <w:rStyle w:val="Strong"/>
+          <w:color w:val="002060"/>
+        </w:rPr>
+      </w:pPr>
+      <w:r>
+        <w:rPr>
+          <w:rStyle w:val="Strong"/>
+          <w:color w:val="002060"/>
+        </w:rPr>
+        <w:lastRenderedPageBreak/>
+        <w:t>Gameplay / Meccaniche principali:</w:t>
+      </w:r>
+    </w:p>
+    <w:p>
+      <w:pPr>
+        <w:rPr>
+          <w:rStyle w:val="Strong"/>
+          <w:color w:val="002060"/>
+        </w:rPr>
+      </w:pPr>
+      <w:r>
+        <w:rPr>
+          <w:rStyle w:val="Strong"/>
+          <w:color w:val="002060"/>
+        </w:rPr>
+        <w:t>Telecamera:</w:t>
+      </w:r>
+    </w:p>
+    <w:p>
+      <w:pPr>
+        <w:rPr>
+          <w:rFonts w:asciiTheme="majorHAnsi" w:eastAsiaTheme="majorEastAsia" w:hAnsiTheme="majorHAnsi" w:cstheme="majorBidi"/>
+        </w:rPr>
+      </w:pPr>
+      <w:r>
+        <w:rPr>
+          <w:rFonts w:asciiTheme="majorHAnsi" w:eastAsiaTheme="majorEastAsia" w:hAnsiTheme="majorHAnsi" w:cstheme="majorBidi"/>
+        </w:rPr>
+        <w:t xml:space="preserve">Il gioco è in PRIMA PERESONA per aumentare l’immersività e far sentire il giocatore coinvolto nell’azione </w:t>
+      </w:r>
+    </w:p>
+    <w:p>
+      <w:pPr>
+        <w:rPr>
+          <w:rStyle w:val="Strong"/>
+          <w:b w:val="0"/>
+          <w:bCs w:val="0"/>
+        </w:rPr>
+      </w:pPr>
+      <w:r>
+        <w:rPr>
+          <w:rStyle w:val="Strong"/>
+          <w:color w:val="002060"/>
+        </w:rPr>
+        <w:t>Azioni principali:</w:t>
+      </w:r>
+    </w:p>
+    <w:p>
+      <w:pPr>
+        <w:rPr>
+          <w:rFonts w:asciiTheme="majorHAnsi" w:eastAsiaTheme="majorEastAsia" w:hAnsiTheme="majorHAnsi" w:cstheme="majorBidi"/>
+        </w:rPr>
+      </w:pPr>
+      <w:r>
+        <w:rPr>
+          <w:rFonts w:asciiTheme="majorHAnsi" w:eastAsiaTheme="majorEastAsia" w:hAnsiTheme="majorHAnsi" w:cstheme="majorBidi"/>
+        </w:rPr>
+        <w:t>movimenti</w:t>
+      </w:r>
+      <w:r>
+        <w:rPr>
+          <w:rFonts w:asciiTheme="majorHAnsi" w:eastAsiaTheme="majorEastAsia" w:hAnsiTheme="majorHAnsi" w:cstheme="majorBidi"/>
+        </w:rPr>
+        <w:t xml:space="preserve"> tasto per ogni azione possibile</w:t>
+      </w:r>
+      <w:r>
+        <w:rPr>
+          <w:rFonts w:asciiTheme="majorHAnsi" w:eastAsiaTheme="majorEastAsia" w:hAnsiTheme="majorHAnsi" w:cstheme="majorBidi"/>
+        </w:rPr>
+        <w:t>:</w:t>
+      </w:r>
+    </w:p>
+    <w:p>
+      <w:pPr>
+        <w:rPr>
+          <w:rFonts w:asciiTheme="majorHAnsi" w:eastAsiaTheme="majorEastAsia" w:hAnsiTheme="majorHAnsi" w:cstheme="majorBidi"/>
+        </w:rPr>
+      </w:pPr>
+      <w:r>
+        <w:rPr>
+          <w:rFonts w:asciiTheme="majorHAnsi" w:eastAsiaTheme="majorEastAsia" w:hAnsiTheme="majorHAnsi" w:cstheme="majorBidi"/>
+        </w:rPr>
+        <w:t xml:space="preserve">[W] </w:t>
+      </w:r>
+      <w:r>
+        <w:rPr>
+          <w:rFonts w:asciiTheme="majorHAnsi" w:eastAsiaTheme="majorEastAsia" w:hAnsiTheme="majorHAnsi" w:cstheme="majorBidi"/>
+        </w:rPr>
+        <w:t xml:space="preserve">premendo il tasto avrai </w:t>
+      </w:r>
+      <w:r>
+        <w:rPr>
+          <w:rFonts w:asciiTheme="majorHAnsi" w:eastAsiaTheme="majorEastAsia" w:hAnsiTheme="majorHAnsi" w:cstheme="majorBidi"/>
+        </w:rPr>
+        <w:t>spostamento in avanti</w:t>
+      </w:r>
+    </w:p>
+    <w:p>
+      <w:pPr>
+        <w:rPr>
+          <w:rFonts w:asciiTheme="majorHAnsi" w:eastAsiaTheme="majorEastAsia" w:hAnsiTheme="majorHAnsi" w:cstheme="majorBidi"/>
+        </w:rPr>
+      </w:pPr>
+      <w:r>
+        <w:rPr>
+          <w:rFonts w:asciiTheme="majorHAnsi" w:eastAsiaTheme="majorEastAsia" w:hAnsiTheme="majorHAnsi" w:cstheme="majorBidi"/>
+        </w:rPr>
+        <w:t xml:space="preserve">[S] </w:t>
+      </w:r>
+      <w:r>
+        <w:rPr>
+          <w:rFonts w:asciiTheme="majorHAnsi" w:eastAsiaTheme="majorEastAsia" w:hAnsiTheme="majorHAnsi" w:cstheme="majorBidi"/>
+        </w:rPr>
+        <w:t xml:space="preserve">premendo il tasto avrai </w:t>
+      </w:r>
+      <w:r>
+        <w:rPr>
+          <w:rFonts w:asciiTheme="majorHAnsi" w:eastAsiaTheme="majorEastAsia" w:hAnsiTheme="majorHAnsi" w:cstheme="majorBidi"/>
+        </w:rPr>
+        <w:t>spostamento indietro</w:t>
+      </w:r>
+    </w:p>
+    <w:p>
+      <w:pPr>
+        <w:rPr>
+          <w:rFonts w:asciiTheme="majorHAnsi" w:eastAsiaTheme="majorEastAsia" w:hAnsiTheme="majorHAnsi" w:cstheme="majorBidi"/>
+        </w:rPr>
+      </w:pPr>
+      <w:r>
+        <w:rPr>
+          <w:rFonts w:asciiTheme="majorHAnsi" w:eastAsiaTheme="majorEastAsia" w:hAnsiTheme="majorHAnsi" w:cstheme="majorBidi"/>
+        </w:rPr>
+        <w:t xml:space="preserve">[A] </w:t>
+      </w:r>
+      <w:r>
+        <w:rPr>
+          <w:rFonts w:asciiTheme="majorHAnsi" w:eastAsiaTheme="majorEastAsia" w:hAnsiTheme="majorHAnsi" w:cstheme="majorBidi"/>
+        </w:rPr>
+        <w:t xml:space="preserve">premendo il tasto avrai </w:t>
+      </w:r>
+      <w:r>
+        <w:rPr>
+          <w:rFonts w:asciiTheme="majorHAnsi" w:eastAsiaTheme="majorEastAsia" w:hAnsiTheme="majorHAnsi" w:cstheme="majorBidi"/>
+        </w:rPr>
+        <w:t>spostamento a Sinistra</w:t>
+      </w:r>
+    </w:p>
+    <w:p>
+      <w:pPr>
+        <w:rPr>
+          <w:rFonts w:asciiTheme="majorHAnsi" w:eastAsiaTheme="majorEastAsia" w:hAnsiTheme="majorHAnsi" w:cstheme="majorBidi"/>
+        </w:rPr>
+      </w:pPr>
+      <w:r>
+        <w:rPr>
+          <w:rFonts w:asciiTheme="majorHAnsi" w:eastAsiaTheme="majorEastAsia" w:hAnsiTheme="majorHAnsi" w:cstheme="majorBidi"/>
+        </w:rPr>
+        <w:t xml:space="preserve">[D] </w:t>
+      </w:r>
+      <w:r>
+        <w:rPr>
+          <w:rFonts w:asciiTheme="majorHAnsi" w:eastAsiaTheme="majorEastAsia" w:hAnsiTheme="majorHAnsi" w:cstheme="majorBidi"/>
+        </w:rPr>
+        <w:t xml:space="preserve">premendo il tasto avrai </w:t>
+      </w:r>
+      <w:r>
+        <w:rPr>
+          <w:rFonts w:asciiTheme="majorHAnsi" w:eastAsiaTheme="majorEastAsia" w:hAnsiTheme="majorHAnsi" w:cstheme="majorBidi"/>
+        </w:rPr>
+        <w:t>spostamento</w:t>
+      </w:r>
+      <w:r>
+        <w:rPr>
+          <w:rFonts w:asciiTheme="majorHAnsi" w:eastAsiaTheme="majorEastAsia" w:hAnsiTheme="majorHAnsi" w:cstheme="majorBidi"/>
+        </w:rPr>
+        <w:t xml:space="preserve"> a Destra</w:t>
+      </w:r>
+    </w:p>
+    <w:p>
+      <w:pPr>
+        <w:rPr>
+          <w:rFonts w:asciiTheme="majorHAnsi" w:eastAsiaTheme="majorEastAsia" w:hAnsiTheme="majorHAnsi" w:cstheme="majorBidi"/>
+        </w:rPr>
+      </w:pPr>
+      <w:r>
+        <w:rPr>
+          <w:rFonts w:asciiTheme="majorHAnsi" w:eastAsiaTheme="majorEastAsia" w:hAnsiTheme="majorHAnsi" w:cstheme="majorBidi"/>
+        </w:rPr>
+        <w:t>[BARRA SPAZIATRICE] premendola avrai il Salto che potrai farlo solo se hai STAMINA &gt; di zero.</w:t>
+      </w:r>
+    </w:p>
+    <w:p>
+      <w:pPr>
+        <w:rPr>
+          <w:rFonts w:asciiTheme="majorHAnsi" w:eastAsiaTheme="majorEastAsia" w:hAnsiTheme="majorHAnsi" w:cstheme="majorBidi"/>
+        </w:rPr>
+      </w:pPr>
+      <w:r>
+        <w:rPr>
+          <w:rFonts w:asciiTheme="majorHAnsi" w:eastAsiaTheme="majorEastAsia" w:hAnsiTheme="majorHAnsi" w:cstheme="majorBidi"/>
+        </w:rPr>
+        <w:t>[SHIFT SX] per correre è da tenere premuto e tale azione abbasserà STAMINA e non funzionerà se STAMINA &lt;= a zero.</w:t>
+      </w:r>
+    </w:p>
+    <w:p>
+      <w:pPr>
+        <w:rPr>
+          <w:rFonts w:asciiTheme="majorHAnsi" w:eastAsiaTheme="majorEastAsia" w:hAnsiTheme="majorHAnsi" w:cstheme="majorBidi"/>
+        </w:rPr>
+      </w:pPr>
+      <w:r>
+        <w:rPr>
+          <w:rFonts w:asciiTheme="majorHAnsi" w:eastAsiaTheme="majorEastAsia" w:hAnsiTheme="majorHAnsi" w:cstheme="majorBidi"/>
+        </w:rPr>
+        <w:t>[E] tasto interazione che se premuto permetterà di interagire con gli oggetti interagibili, evidenziati dalla comparsa di un tasto E sopra l’oggetto (UI specifica) se inquadrati con Il crosshair</w:t>
+      </w:r>
+      <w:r>
+        <w:rPr>
+          <w:rFonts w:asciiTheme="majorHAnsi" w:eastAsiaTheme="majorEastAsia" w:hAnsiTheme="majorHAnsi" w:cstheme="majorBidi"/>
+        </w:rPr>
+        <w:t xml:space="preserve"> che visualizzeremo in</w:t>
+      </w:r>
+      <w:r>
+        <w:rPr>
+          <w:rFonts w:asciiTheme="majorHAnsi" w:eastAsiaTheme="majorEastAsia" w:hAnsiTheme="majorHAnsi" w:cstheme="majorBidi"/>
+        </w:rPr>
+        <w:t xml:space="preserve"> prima persona.</w:t>
+      </w:r>
+    </w:p>
+    <w:p>
+      <w:pPr>
+        <w:rPr>
+          <w:rFonts w:asciiTheme="majorHAnsi" w:eastAsiaTheme="majorEastAsia" w:hAnsiTheme="majorHAnsi" w:cstheme="majorBidi"/>
+        </w:rPr>
+      </w:pPr>
+      <w:r>
+        <w:rPr>
+          <w:rFonts w:asciiTheme="majorHAnsi" w:eastAsiaTheme="majorEastAsia" w:hAnsiTheme="majorHAnsi" w:cstheme="majorBidi"/>
+        </w:rPr>
+        <w:t>[TASTO SX del MOUSE] servirà a colpire oggetti che ostacolano la via o entità malevole.</w:t>
+      </w:r>
+    </w:p>
+    <w:p>
+      <w:pPr>
+        <w:rPr>
+          <w:rFonts w:asciiTheme="majorHAnsi" w:eastAsiaTheme="majorEastAsia" w:hAnsiTheme="majorHAnsi" w:cstheme="majorBidi"/>
+        </w:rPr>
+      </w:pPr>
+      <w:r>
+        <w:rPr>
+          <w:rFonts w:asciiTheme="majorHAnsi" w:eastAsiaTheme="majorEastAsia" w:hAnsiTheme="majorHAnsi" w:cstheme="majorBidi"/>
+        </w:rPr>
+        <w:t>[</w:t>
+      </w:r>
+      <w:r>
+        <w:rPr>
+          <w:rFonts w:asciiTheme="majorHAnsi" w:eastAsiaTheme="majorEastAsia" w:hAnsiTheme="majorHAnsi" w:cstheme="majorBidi"/>
+        </w:rPr>
+        <w:t>T</w:t>
+      </w:r>
+      <w:r>
+        <w:rPr>
+          <w:rFonts w:asciiTheme="majorHAnsi" w:eastAsiaTheme="majorEastAsia" w:hAnsiTheme="majorHAnsi" w:cstheme="majorBidi"/>
+        </w:rPr>
+        <w:t xml:space="preserve">] </w:t>
+      </w:r>
+      <w:r>
+        <w:rPr>
+          <w:rFonts w:asciiTheme="majorHAnsi" w:eastAsiaTheme="majorEastAsia" w:hAnsiTheme="majorHAnsi" w:cstheme="majorBidi"/>
+        </w:rPr>
+        <w:t>Tasto da premere per vincere lo Skill Check dell’evento da risolvere.</w:t>
+      </w:r>
+    </w:p>
+    <w:p>
+      <w:pPr>
+        <w:rPr>
+          <w:rFonts w:asciiTheme="majorHAnsi" w:eastAsiaTheme="majorEastAsia" w:hAnsiTheme="majorHAnsi" w:cstheme="majorBidi"/>
+        </w:rPr>
+      </w:pPr>
+      <w:r>
+        <w:rPr>
+          <w:rFonts w:asciiTheme="majorHAnsi" w:eastAsiaTheme="majorEastAsia" w:hAnsiTheme="majorHAnsi" w:cstheme="majorBidi"/>
+        </w:rPr>
+        <w:t xml:space="preserve">Esplorazione libera in </w:t>
+      </w:r>
+      <w:r>
+        <w:rPr>
+          <w:rFonts w:asciiTheme="majorHAnsi" w:eastAsiaTheme="majorEastAsia" w:hAnsiTheme="majorHAnsi" w:cstheme="majorBidi"/>
+        </w:rPr>
+        <w:t>prima persona.</w:t>
+      </w:r>
+    </w:p>
+    <w:p>
+      <w:pPr>
+        <w:rPr>
+          <w:rFonts w:asciiTheme="majorHAnsi" w:eastAsiaTheme="majorEastAsia" w:hAnsiTheme="majorHAnsi" w:cstheme="majorBidi"/>
+        </w:rPr>
+      </w:pPr>
+      <w:r>
+        <w:rPr>
+          <w:rFonts w:asciiTheme="majorHAnsi" w:eastAsiaTheme="majorEastAsia" w:hAnsiTheme="majorHAnsi" w:cstheme="majorBidi"/>
+        </w:rPr>
+        <w:t>Percezione micelica come modalità sensoriale che rivela connessioni con gli abitanti del bosco.</w:t>
+      </w:r>
+    </w:p>
+    <w:p>
+      <w:pPr>
+        <w:rPr>
+          <w:rFonts w:asciiTheme="majorHAnsi" w:eastAsiaTheme="majorEastAsia" w:hAnsiTheme="majorHAnsi" w:cstheme="majorBidi"/>
+        </w:rPr>
+      </w:pPr>
+      <w:r>
+        <w:rPr>
+          <w:rFonts w:asciiTheme="majorHAnsi" w:eastAsiaTheme="majorEastAsia" w:hAnsiTheme="majorHAnsi" w:cstheme="majorBidi"/>
+        </w:rPr>
+        <w:t>Guida naturale</w:t>
+      </w:r>
+      <w:r>
+        <w:rPr>
+          <w:rFonts w:asciiTheme="majorHAnsi" w:eastAsiaTheme="majorEastAsia" w:hAnsiTheme="majorHAnsi" w:cstheme="majorBidi"/>
+        </w:rPr>
+        <w:t xml:space="preserve"> d</w:t>
+      </w:r>
+      <w:r>
+        <w:rPr>
+          <w:rFonts w:asciiTheme="majorHAnsi" w:eastAsiaTheme="majorEastAsia" w:hAnsiTheme="majorHAnsi" w:cstheme="majorBidi"/>
+        </w:rPr>
+        <w:t xml:space="preserve">i giorno </w:t>
+      </w:r>
+      <w:r>
+        <w:rPr>
+          <w:rFonts w:asciiTheme="majorHAnsi" w:eastAsiaTheme="majorEastAsia" w:hAnsiTheme="majorHAnsi" w:cstheme="majorBidi"/>
+        </w:rPr>
+        <w:t xml:space="preserve">rappresentata </w:t>
+      </w:r>
+      <w:r>
+        <w:rPr>
+          <w:rFonts w:asciiTheme="majorHAnsi" w:eastAsiaTheme="majorEastAsia" w:hAnsiTheme="majorHAnsi" w:cstheme="majorBidi"/>
+        </w:rPr>
+        <w:t>dalle farfalle che indicano la strada da percorrere per raggiungere il luogo di interesse</w:t>
+      </w:r>
+      <w:r>
+        <w:rPr>
+          <w:rFonts w:asciiTheme="majorHAnsi" w:eastAsiaTheme="majorEastAsia" w:hAnsiTheme="majorHAnsi" w:cstheme="majorBidi"/>
+        </w:rPr>
+        <w:t xml:space="preserve"> e d</w:t>
+      </w:r>
+      <w:r>
+        <w:rPr>
+          <w:rFonts w:asciiTheme="majorHAnsi" w:eastAsiaTheme="majorEastAsia" w:hAnsiTheme="majorHAnsi" w:cstheme="majorBidi"/>
+        </w:rPr>
+        <w:t>i notte dalle lucciole che disegnano percorsi luminosi tra gli alberi del bosco.</w:t>
+      </w:r>
+    </w:p>
+    <w:p>
+      <w:pPr>
+        <w:rPr>
+          <w:rFonts w:asciiTheme="majorHAnsi" w:eastAsiaTheme="majorEastAsia" w:hAnsiTheme="majorHAnsi" w:cstheme="majorBidi"/>
+        </w:rPr>
+      </w:pPr>
+      <w:r>
+        <w:rPr>
+          <w:rFonts w:asciiTheme="majorHAnsi" w:eastAsiaTheme="majorEastAsia" w:hAnsiTheme="majorHAnsi" w:cstheme="majorBidi"/>
+        </w:rPr>
+        <w:t>Puzzle ambientali da risolvere per liberare animali dalle trappole, purificare acque inquinate e far crescere nuove piante e fiori.</w:t>
+      </w:r>
+    </w:p>
+    <w:p>
+      <w:pPr>
+        <w:rPr>
+          <w:rFonts w:asciiTheme="majorHAnsi" w:eastAsiaTheme="majorEastAsia" w:hAnsiTheme="majorHAnsi" w:cstheme="majorBidi"/>
+        </w:rPr>
+      </w:pPr>
+      <w:r>
+        <w:rPr>
+          <w:rFonts w:asciiTheme="majorHAnsi" w:eastAsiaTheme="majorEastAsia" w:hAnsiTheme="majorHAnsi" w:cstheme="majorBidi"/>
+        </w:rPr>
+        <w:t>La p</w:t>
+      </w:r>
+      <w:r>
+        <w:rPr>
+          <w:rFonts w:asciiTheme="majorHAnsi" w:eastAsiaTheme="majorEastAsia" w:hAnsiTheme="majorHAnsi" w:cstheme="majorBidi"/>
+        </w:rPr>
+        <w:t>rogressione del gioco</w:t>
+      </w:r>
+      <w:r>
+        <w:rPr>
+          <w:rFonts w:asciiTheme="majorHAnsi" w:eastAsiaTheme="majorEastAsia" w:hAnsiTheme="majorHAnsi" w:cstheme="majorBidi"/>
+        </w:rPr>
+        <w:t xml:space="preserve"> si ha salvando ogni situazione</w:t>
+      </w:r>
+      <w:r>
+        <w:rPr>
+          <w:rFonts w:asciiTheme="majorHAnsi" w:eastAsiaTheme="majorEastAsia" w:hAnsiTheme="majorHAnsi" w:cstheme="majorBidi"/>
+        </w:rPr>
+        <w:t xml:space="preserve"> di pericolo per il bosco che</w:t>
+      </w:r>
+      <w:r>
+        <w:rPr>
+          <w:rFonts w:asciiTheme="majorHAnsi" w:eastAsiaTheme="majorEastAsia" w:hAnsiTheme="majorHAnsi" w:cstheme="majorBidi"/>
+        </w:rPr>
+        <w:t xml:space="preserve"> sblocc</w:t>
+      </w:r>
+      <w:r>
+        <w:rPr>
+          <w:rFonts w:asciiTheme="majorHAnsi" w:eastAsiaTheme="majorEastAsia" w:hAnsiTheme="majorHAnsi" w:cstheme="majorBidi"/>
+        </w:rPr>
+        <w:t>a</w:t>
+      </w:r>
+      <w:r>
+        <w:rPr>
+          <w:rFonts w:asciiTheme="majorHAnsi" w:eastAsiaTheme="majorEastAsia" w:hAnsiTheme="majorHAnsi" w:cstheme="majorBidi"/>
+        </w:rPr>
+        <w:t xml:space="preserve"> nuove aree da esplorare grazie ai nodi micelici sbloccati nella rete neurale del bosco.</w:t>
+      </w:r>
+    </w:p>
+    <w:p>
+      <w:pPr>
+        <w:rPr>
+          <w:rFonts w:asciiTheme="majorHAnsi" w:eastAsiaTheme="majorEastAsia" w:hAnsiTheme="majorHAnsi" w:cstheme="majorBidi"/>
+        </w:rPr>
+      </w:pPr>
+      <w:r>
+        <w:rPr>
+          <w:rFonts w:asciiTheme="majorHAnsi" w:eastAsiaTheme="majorEastAsia" w:hAnsiTheme="majorHAnsi" w:cstheme="majorBidi"/>
+        </w:rPr>
+        <w:t>Sistema morale ed ecologico in cui il mondo reagisce anche visivamente alle azioni di salvataggio diventando sempre più abitabile e confort</w:t>
+      </w:r>
+      <w:r>
+        <w:rPr>
+          <w:rFonts w:asciiTheme="majorHAnsi" w:eastAsiaTheme="majorEastAsia" w:hAnsiTheme="majorHAnsi" w:cstheme="majorBidi"/>
+        </w:rPr>
+        <w:t>evole</w:t>
+      </w:r>
+      <w:r>
+        <w:rPr>
+          <w:rFonts w:asciiTheme="majorHAnsi" w:eastAsiaTheme="majorEastAsia" w:hAnsiTheme="majorHAnsi" w:cstheme="majorBidi"/>
+        </w:rPr>
+        <w:t xml:space="preserve"> per la vita selvaggia e naturale.</w:t>
+      </w:r>
+    </w:p>
+    <w:p>
+      <w:pPr>
+        <w:rPr>
           <w:rFonts w:asciiTheme="majorHAnsi" w:eastAsiaTheme="majorEastAsia" w:hAnsiTheme="majorHAnsi" w:cstheme="majorBidi"/>
           <w:b/>
           <w:bCs/>
           <w:color w:val="002060"/>
         </w:rPr>
       </w:pPr>
-      <w:r>
+    </w:p>
+    <w:p>
+      <w:pPr>
         <w:rPr>
           <w:rFonts w:asciiTheme="majorHAnsi" w:eastAsiaTheme="majorEastAsia" w:hAnsiTheme="majorHAnsi" w:cstheme="majorBidi"/>
           <w:b/>
           <w:bCs/>
           <w:color w:val="002060"/>
         </w:rPr>
-        <w:lastRenderedPageBreak/>
-        <w:t>Gameplay / Meccaniche principali:</w:t>
-      </w:r>
-    </w:p>
-    <w:p>
-      <w:pPr>
-        <w:rPr>
-          <w:rFonts w:asciiTheme="majorHAnsi" w:eastAsiaTheme="majorEastAsia" w:hAnsiTheme="majorHAnsi" w:cstheme="majorBidi"/>
-        </w:rPr>
-      </w:pPr>
-      <w:r>
-        <w:rPr>
-          <w:rFonts w:asciiTheme="majorHAnsi" w:eastAsiaTheme="majorEastAsia" w:hAnsiTheme="majorHAnsi" w:cstheme="majorBidi"/>
-        </w:rPr>
-        <w:t>Azioni principali: movimenti [WSAD], saltare (SPACE BAR), interagire (E), risolvere enigmi tramite interfacce UI, combattere con tasto sx del mouse, curare (tasto Q).</w:t>
-      </w:r>
-    </w:p>
-    <w:p>
-      <w:pPr>
-        <w:rPr>
-          <w:rFonts w:asciiTheme="majorHAnsi" w:eastAsiaTheme="majorEastAsia" w:hAnsiTheme="majorHAnsi" w:cstheme="majorBidi"/>
-        </w:rPr>
-      </w:pPr>
-      <w:r>
-        <w:rPr>
-          <w:rFonts w:asciiTheme="majorHAnsi" w:eastAsiaTheme="majorEastAsia" w:hAnsiTheme="majorHAnsi" w:cstheme="majorBidi"/>
-        </w:rPr>
-        <w:t xml:space="preserve">Esplorazione libera in </w:t>
-      </w:r>
-      <w:r>
-        <w:rPr>
-          <w:rFonts w:asciiTheme="majorHAnsi" w:eastAsiaTheme="majorEastAsia" w:hAnsiTheme="majorHAnsi" w:cstheme="majorBidi"/>
-        </w:rPr>
-        <w:t>prima persona.</w:t>
-      </w:r>
-    </w:p>
-    <w:p>
-      <w:pPr>
-        <w:rPr>
-          <w:rFonts w:asciiTheme="majorHAnsi" w:eastAsiaTheme="majorEastAsia" w:hAnsiTheme="majorHAnsi" w:cstheme="majorBidi"/>
-        </w:rPr>
-      </w:pPr>
-      <w:r>
-        <w:rPr>
-          <w:rFonts w:asciiTheme="majorHAnsi" w:eastAsiaTheme="majorEastAsia" w:hAnsiTheme="majorHAnsi" w:cstheme="majorBidi"/>
-        </w:rPr>
-        <w:t>Percezione micelica come modalità sensoriale che rivela connessioni con gli abitanti del bosco.</w:t>
-      </w:r>
-    </w:p>
-    <w:p>
-      <w:pPr>
-        <w:rPr>
-          <w:rFonts w:asciiTheme="majorHAnsi" w:eastAsiaTheme="majorEastAsia" w:hAnsiTheme="majorHAnsi" w:cstheme="majorBidi"/>
-        </w:rPr>
-      </w:pPr>
-      <w:r>
-        <w:rPr>
-          <w:rFonts w:asciiTheme="majorHAnsi" w:eastAsiaTheme="majorEastAsia" w:hAnsiTheme="majorHAnsi" w:cstheme="majorBidi"/>
-        </w:rPr>
-        <w:t>Guida naturale</w:t>
-      </w:r>
-      <w:r>
-        <w:rPr>
-          <w:rFonts w:asciiTheme="majorHAnsi" w:eastAsiaTheme="majorEastAsia" w:hAnsiTheme="majorHAnsi" w:cstheme="majorBidi"/>
-        </w:rPr>
-        <w:t xml:space="preserve"> d</w:t>
-      </w:r>
-      <w:r>
-        <w:rPr>
-          <w:rFonts w:asciiTheme="majorHAnsi" w:eastAsiaTheme="majorEastAsia" w:hAnsiTheme="majorHAnsi" w:cstheme="majorBidi"/>
-        </w:rPr>
-        <w:t xml:space="preserve">i giorno </w:t>
-      </w:r>
-      <w:r>
-        <w:rPr>
-          <w:rFonts w:asciiTheme="majorHAnsi" w:eastAsiaTheme="majorEastAsia" w:hAnsiTheme="majorHAnsi" w:cstheme="majorBidi"/>
-        </w:rPr>
-        <w:t xml:space="preserve">rappresentata </w:t>
-      </w:r>
-      <w:r>
-        <w:rPr>
-          <w:rFonts w:asciiTheme="majorHAnsi" w:eastAsiaTheme="majorEastAsia" w:hAnsiTheme="majorHAnsi" w:cstheme="majorBidi"/>
-        </w:rPr>
-        <w:t>dalle farfalle che indicano la strada da percorrere per raggiungere il luogo di interesse</w:t>
-      </w:r>
-      <w:r>
-        <w:rPr>
-          <w:rFonts w:asciiTheme="majorHAnsi" w:eastAsiaTheme="majorEastAsia" w:hAnsiTheme="majorHAnsi" w:cstheme="majorBidi"/>
-        </w:rPr>
-        <w:t xml:space="preserve"> e d</w:t>
-      </w:r>
-      <w:r>
-        <w:rPr>
-          <w:rFonts w:asciiTheme="majorHAnsi" w:eastAsiaTheme="majorEastAsia" w:hAnsiTheme="majorHAnsi" w:cstheme="majorBidi"/>
-        </w:rPr>
-        <w:t>i notte dalle lucciole che disegnano percorsi luminosi tra gli alberi del bosco.</w:t>
-      </w:r>
-    </w:p>
-    <w:p>
-      <w:pPr>
-        <w:rPr>
-          <w:rFonts w:asciiTheme="majorHAnsi" w:eastAsiaTheme="majorEastAsia" w:hAnsiTheme="majorHAnsi" w:cstheme="majorBidi"/>
-        </w:rPr>
-      </w:pPr>
-      <w:r>
-        <w:rPr>
-          <w:rFonts w:asciiTheme="majorHAnsi" w:eastAsiaTheme="majorEastAsia" w:hAnsiTheme="majorHAnsi" w:cstheme="majorBidi"/>
-        </w:rPr>
-        <w:t>Puzzle ambientali da risolvere per liberare animali dalle trappole, purificare acque inquinate e far crescere nuove piante e fiori.</w:t>
-      </w:r>
-    </w:p>
-    <w:p>
-      <w:pPr>
-        <w:rPr>
-          <w:rFonts w:asciiTheme="majorHAnsi" w:eastAsiaTheme="majorEastAsia" w:hAnsiTheme="majorHAnsi" w:cstheme="majorBidi"/>
-        </w:rPr>
-      </w:pPr>
-      <w:r>
-        <w:rPr>
-          <w:rFonts w:asciiTheme="majorHAnsi" w:eastAsiaTheme="majorEastAsia" w:hAnsiTheme="majorHAnsi" w:cstheme="majorBidi"/>
-        </w:rPr>
-        <w:t>La p</w:t>
-      </w:r>
-      <w:r>
-        <w:rPr>
-          <w:rFonts w:asciiTheme="majorHAnsi" w:eastAsiaTheme="majorEastAsia" w:hAnsiTheme="majorHAnsi" w:cstheme="majorBidi"/>
-        </w:rPr>
-        <w:t>rogressione del gioco</w:t>
-      </w:r>
-      <w:r>
-        <w:rPr>
-          <w:rFonts w:asciiTheme="majorHAnsi" w:eastAsiaTheme="majorEastAsia" w:hAnsiTheme="majorHAnsi" w:cstheme="majorBidi"/>
-        </w:rPr>
-        <w:t xml:space="preserve"> si ha salvando ogni situazione</w:t>
-      </w:r>
-      <w:r>
-        <w:rPr>
-          <w:rFonts w:asciiTheme="majorHAnsi" w:eastAsiaTheme="majorEastAsia" w:hAnsiTheme="majorHAnsi" w:cstheme="majorBidi"/>
-        </w:rPr>
-        <w:t xml:space="preserve"> di pericolo per il bosco che</w:t>
-      </w:r>
-      <w:r>
-        <w:rPr>
-          <w:rFonts w:asciiTheme="majorHAnsi" w:eastAsiaTheme="majorEastAsia" w:hAnsiTheme="majorHAnsi" w:cstheme="majorBidi"/>
-        </w:rPr>
-        <w:t xml:space="preserve"> sblocc</w:t>
-      </w:r>
-      <w:r>
-        <w:rPr>
-          <w:rFonts w:asciiTheme="majorHAnsi" w:eastAsiaTheme="majorEastAsia" w:hAnsiTheme="majorHAnsi" w:cstheme="majorBidi"/>
-        </w:rPr>
-        <w:t>a</w:t>
-      </w:r>
-      <w:r>
-        <w:rPr>
-          <w:rFonts w:asciiTheme="majorHAnsi" w:eastAsiaTheme="majorEastAsia" w:hAnsiTheme="majorHAnsi" w:cstheme="majorBidi"/>
-        </w:rPr>
-        <w:t xml:space="preserve"> nuove aree da esplorare grazie ai nodi micelici sbloccati nella rete neurale del bosco.</w:t>
-      </w:r>
-    </w:p>
-    <w:p>
-      <w:pPr>
-        <w:rPr>
-          <w:rFonts w:asciiTheme="majorHAnsi" w:eastAsiaTheme="majorEastAsia" w:hAnsiTheme="majorHAnsi" w:cstheme="majorBidi"/>
-        </w:rPr>
-      </w:pPr>
-      <w:r>
-        <w:rPr>
-          <w:rFonts w:asciiTheme="majorHAnsi" w:eastAsiaTheme="majorEastAsia" w:hAnsiTheme="majorHAnsi" w:cstheme="majorBidi"/>
-        </w:rPr>
-        <w:t>Sistema morale ed ecologico in cui il mondo reagisce anche visivamente alle azioni di salvataggio diventando sempre più abitabile e confort</w:t>
-      </w:r>
-      <w:r>
-        <w:rPr>
-          <w:rFonts w:asciiTheme="majorHAnsi" w:eastAsiaTheme="majorEastAsia" w:hAnsiTheme="majorHAnsi" w:cstheme="majorBidi"/>
-        </w:rPr>
-        <w:t>evole</w:t>
-      </w:r>
-      <w:r>
-        <w:rPr>
-          <w:rFonts w:asciiTheme="majorHAnsi" w:eastAsiaTheme="majorEastAsia" w:hAnsiTheme="majorHAnsi" w:cstheme="majorBidi"/>
-        </w:rPr>
-        <w:t xml:space="preserve"> per la vita selvaggia e naturale.</w:t>
-      </w:r>
+      </w:pPr>
     </w:p>
     <w:p>
       <w:pPr>
@@ -1276,72 +1670,16 @@
           <w:color w:val="002060"/>
         </w:rPr>
       </w:pPr>
-      <w:r>
+    </w:p>
+    <w:p>
+      <w:pPr>
         <w:rPr>
           <w:rFonts w:asciiTheme="majorHAnsi" w:eastAsiaTheme="majorEastAsia" w:hAnsiTheme="majorHAnsi" w:cstheme="majorBidi"/>
           <w:b/>
           <w:bCs/>
           <w:color w:val="002060"/>
         </w:rPr>
-        <w:t>Regole danno giocatore</w:t>
-      </w:r>
-    </w:p>
-    <w:p>
-      <w:pPr>
-        <w:rPr>
-          <w:rFonts w:asciiTheme="majorHAnsi" w:eastAsiaTheme="majorEastAsia" w:hAnsiTheme="majorHAnsi" w:cstheme="majorBidi"/>
-        </w:rPr>
-      </w:pPr>
-      <w:r>
-        <w:rPr>
-          <w:rFonts w:asciiTheme="majorHAnsi" w:eastAsiaTheme="majorEastAsia" w:hAnsiTheme="majorHAnsi" w:cstheme="majorBidi"/>
-        </w:rPr>
-        <w:t>Il giocatore ha una barra di energia</w:t>
-      </w:r>
-    </w:p>
-    <w:p>
-      <w:pPr>
-        <w:rPr>
-          <w:rFonts w:asciiTheme="majorHAnsi" w:eastAsiaTheme="majorEastAsia" w:hAnsiTheme="majorHAnsi" w:cstheme="majorBidi"/>
-        </w:rPr>
-      </w:pPr>
-      <w:r>
-        <w:rPr>
-          <w:rFonts w:asciiTheme="majorHAnsi" w:eastAsiaTheme="majorEastAsia" w:hAnsiTheme="majorHAnsi" w:cstheme="majorBidi"/>
-        </w:rPr>
-        <w:t xml:space="preserve">Una barra di stamina per poter gestire corsa possibile </w:t>
-      </w:r>
-      <w:r>
-        <w:rPr>
-          <w:rFonts w:asciiTheme="majorHAnsi" w:eastAsiaTheme="majorEastAsia" w:hAnsiTheme="majorHAnsi" w:cstheme="majorBidi"/>
-        </w:rPr>
-        <w:t>fino a che</w:t>
-      </w:r>
-      <w:r>
-        <w:rPr>
-          <w:rFonts w:asciiTheme="majorHAnsi" w:eastAsiaTheme="majorEastAsia" w:hAnsiTheme="majorHAnsi" w:cstheme="majorBidi"/>
-        </w:rPr>
-        <w:t xml:space="preserve"> c’è stamina</w:t>
-      </w:r>
-      <w:r>
-        <w:rPr>
-          <w:rFonts w:asciiTheme="majorHAnsi" w:eastAsiaTheme="majorEastAsia" w:hAnsiTheme="majorHAnsi" w:cstheme="majorBidi"/>
-        </w:rPr>
-        <w:t>.</w:t>
-      </w:r>
-    </w:p>
-    <w:p>
-      <w:pPr>
-        <w:rPr>
-          <w:rFonts w:asciiTheme="majorHAnsi" w:eastAsiaTheme="majorEastAsia" w:hAnsiTheme="majorHAnsi" w:cstheme="majorBidi"/>
-        </w:rPr>
-      </w:pPr>
-      <w:r>
-        <w:rPr>
-          <w:rFonts w:asciiTheme="majorHAnsi" w:eastAsiaTheme="majorEastAsia" w:hAnsiTheme="majorHAnsi" w:cstheme="majorBidi"/>
-        </w:rPr>
-        <w:t>Il danno lo subisce dai rifiuti lasciati dall’uomo quindi dalle pozze di inquinamento dal fallimento nel risolvere i puzzle game per liberare gli animali in trappola e deve stare attento a non cadere nelle trappole umane come le tagliole</w:t>
-      </w:r>
+      </w:pPr>
     </w:p>
     <w:p>
       <w:pPr>
@@ -1352,30 +1690,149 @@
           <w:color w:val="002060"/>
         </w:rPr>
       </w:pPr>
-      <w:r>
+    </w:p>
+    <w:p>
+      <w:pPr>
         <w:rPr>
           <w:rFonts w:asciiTheme="majorHAnsi" w:eastAsiaTheme="majorEastAsia" w:hAnsiTheme="majorHAnsi" w:cstheme="majorBidi"/>
           <w:b/>
           <w:bCs/>
           <w:color w:val="002060"/>
         </w:rPr>
-        <w:t>Obbiettivo del Giocatore:</w:t>
-      </w:r>
-    </w:p>
-    <w:p>
-      <w:pPr>
-        <w:rPr>
-          <w:rFonts w:asciiTheme="majorHAnsi" w:eastAsiaTheme="majorEastAsia" w:hAnsiTheme="majorHAnsi" w:cstheme="majorBidi"/>
-        </w:rPr>
-      </w:pPr>
-      <w:r>
-        <w:rPr>
-          <w:rFonts w:asciiTheme="majorHAnsi" w:eastAsiaTheme="majorEastAsia" w:hAnsiTheme="majorHAnsi" w:cstheme="majorBidi"/>
-        </w:rPr>
-        <w:t>Ripristinare l’equilibrio della foresta salvando tutte le sue creature e ricostruendo completamente la rete micelica prima che il degrado umano diventi irreversibile.</w:t>
-      </w:r>
-    </w:p>
-    <w:p/>
+      </w:pPr>
+    </w:p>
+    <w:p>
+      <w:pPr>
+        <w:rPr>
+          <w:rStyle w:val="Strong"/>
+          <w:color w:val="002060"/>
+        </w:rPr>
+      </w:pPr>
+      <w:r>
+        <w:rPr>
+          <w:rStyle w:val="Strong"/>
+          <w:color w:val="002060"/>
+        </w:rPr>
+        <w:lastRenderedPageBreak/>
+        <w:t>UI del gioco:</w:t>
+      </w:r>
+    </w:p>
+    <w:p>
+      <w:pPr>
+        <w:rPr>
+          <w:rStyle w:val="Strong"/>
+          <w:color w:val="002060"/>
+        </w:rPr>
+      </w:pPr>
+      <w:r>
+        <w:rPr>
+          <w:rStyle w:val="Strong"/>
+          <w:color w:val="002060"/>
+        </w:rPr>
+        <w:t>HUD:</w:t>
+      </w:r>
+    </w:p>
+    <w:p>
+      <w:pPr>
+        <w:rPr>
+          <w:rFonts w:asciiTheme="majorHAnsi" w:eastAsiaTheme="majorEastAsia" w:hAnsiTheme="majorHAnsi" w:cstheme="majorBidi"/>
+        </w:rPr>
+      </w:pPr>
+      <w:r>
+        <w:rPr>
+          <w:rFonts w:asciiTheme="majorHAnsi" w:eastAsiaTheme="majorEastAsia" w:hAnsiTheme="majorHAnsi" w:cstheme="majorBidi"/>
+        </w:rPr>
+        <w:t>L’HUD in prima persona racchiude i parametri che riguardano la vita del personaggio e le informazioni necessarie per il proseguimento del gioco.</w:t>
+      </w:r>
+    </w:p>
+    <w:p>
+      <w:pPr>
+        <w:rPr>
+          <w:rFonts w:asciiTheme="majorHAnsi" w:eastAsiaTheme="majorEastAsia" w:hAnsiTheme="majorHAnsi" w:cstheme="majorBidi"/>
+        </w:rPr>
+      </w:pPr>
+      <w:r>
+        <w:rPr>
+          <w:rFonts w:asciiTheme="majorHAnsi" w:eastAsiaTheme="majorEastAsia" w:hAnsiTheme="majorHAnsi" w:cstheme="majorBidi"/>
+        </w:rPr>
+        <w:t>VITE: 3 massimo.</w:t>
+      </w:r>
+    </w:p>
+    <w:p>
+      <w:pPr>
+        <w:rPr>
+          <w:rFonts w:asciiTheme="majorHAnsi" w:eastAsiaTheme="majorEastAsia" w:hAnsiTheme="majorHAnsi" w:cstheme="majorBidi"/>
+        </w:rPr>
+      </w:pPr>
+      <w:r>
+        <w:rPr>
+          <w:rFonts w:asciiTheme="majorHAnsi" w:eastAsiaTheme="majorEastAsia" w:hAnsiTheme="majorHAnsi" w:cstheme="majorBidi"/>
+        </w:rPr>
+        <w:t>BARRA ENERGIA: classica barra in verde su sfondo rosso che diminuendo dal 100% allo 0% evidenzia l’approssimarsi della morte del personaggio.</w:t>
+      </w:r>
+    </w:p>
+    <w:p>
+      <w:pPr>
+        <w:rPr>
+          <w:rFonts w:asciiTheme="majorHAnsi" w:eastAsiaTheme="majorEastAsia" w:hAnsiTheme="majorHAnsi" w:cstheme="majorBidi"/>
+        </w:rPr>
+      </w:pPr>
+      <w:r>
+        <w:rPr>
+          <w:rFonts w:asciiTheme="majorHAnsi" w:eastAsiaTheme="majorEastAsia" w:hAnsiTheme="majorHAnsi" w:cstheme="majorBidi"/>
+        </w:rPr>
+        <w:t xml:space="preserve"> BARRA STAMINA: una barra di colore arancione che rappresenta quanta possibilità hai di correre o saltare.</w:t>
+      </w:r>
+    </w:p>
+    <w:p>
+      <w:pPr>
+        <w:rPr>
+          <w:rFonts w:asciiTheme="majorHAnsi" w:eastAsiaTheme="majorEastAsia" w:hAnsiTheme="majorHAnsi" w:cstheme="majorBidi"/>
+        </w:rPr>
+      </w:pPr>
+      <w:r>
+        <w:rPr>
+          <w:rFonts w:asciiTheme="majorHAnsi" w:eastAsiaTheme="majorEastAsia" w:hAnsiTheme="majorHAnsi" w:cstheme="majorBidi"/>
+        </w:rPr>
+        <w:t>BARRA MESSAGGI: barra dove compiono le scritte narrative che informano il player di quello che sta succedendo sottolineato da un suono tipico dell’arrivo di un messaggio su cellulare.</w:t>
+      </w:r>
+    </w:p>
+    <w:p>
+      <w:pPr>
+        <w:rPr>
+          <w:rStyle w:val="Strong"/>
+          <w:color w:val="002060"/>
+        </w:rPr>
+      </w:pPr>
+      <w:r>
+        <w:rPr>
+          <w:rStyle w:val="Strong"/>
+          <w:color w:val="002060"/>
+        </w:rPr>
+        <w:t>Ogni puzzle game o missione si gioca a Skill Check:</w:t>
+      </w:r>
+    </w:p>
+    <w:p>
+      <w:pPr>
+        <w:rPr>
+          <w:rFonts w:asciiTheme="majorHAnsi" w:eastAsiaTheme="majorEastAsia" w:hAnsiTheme="majorHAnsi" w:cstheme="majorBidi"/>
+          <w:b/>
+          <w:bCs/>
+        </w:rPr>
+      </w:pPr>
+      <w:r>
+        <w:rPr>
+          <w:rFonts w:asciiTheme="majorHAnsi" w:eastAsiaTheme="majorEastAsia" w:hAnsiTheme="majorHAnsi" w:cstheme="majorBidi"/>
+        </w:rPr>
+        <w:t>Il giocatore seguendo ciò che accade davanti a se deve premere il tasto</w:t>
+      </w:r>
+      <w:r>
+        <w:rPr>
+          <w:rFonts w:asciiTheme="majorHAnsi" w:eastAsiaTheme="majorEastAsia" w:hAnsiTheme="majorHAnsi" w:cstheme="majorBidi"/>
+        </w:rPr>
+        <w:t xml:space="preserve"> skill-check [T] e vincerà solo se premuto quando la lancetta dello skill-check entra nella regione verde del cerchio colorato dove la lancetta scorre veloce verso il fondo scala che se raggiunto farà perdere il giocatore causandone la perdita di energia del 10%.</w:t>
+      </w:r>
+    </w:p>
     <w:p>
       <w:pPr>
         <w:rPr>
@@ -1385,13 +1842,120 @@
           <w:color w:val="002060"/>
         </w:rPr>
       </w:pPr>
-      <w:r>
-        <w:rPr>
-          <w:rFonts w:asciiTheme="majorHAnsi" w:eastAsiaTheme="majorEastAsia" w:hAnsiTheme="majorHAnsi" w:cstheme="majorBidi"/>
-          <w:b/>
-          <w:bCs/>
+    </w:p>
+    <w:p>
+      <w:pPr>
+        <w:rPr>
+          <w:rStyle w:val="Strong"/>
           <w:color w:val="002060"/>
         </w:rPr>
+      </w:pPr>
+      <w:r>
+        <w:rPr>
+          <w:rStyle w:val="Strong"/>
+          <w:color w:val="002060"/>
+        </w:rPr>
+        <w:t>Regole danno giocatore</w:t>
+      </w:r>
+    </w:p>
+    <w:p>
+      <w:pPr>
+        <w:rPr>
+          <w:rFonts w:asciiTheme="majorHAnsi" w:eastAsiaTheme="majorEastAsia" w:hAnsiTheme="majorHAnsi" w:cstheme="majorBidi"/>
+        </w:rPr>
+      </w:pPr>
+      <w:r>
+        <w:rPr>
+          <w:rFonts w:asciiTheme="majorHAnsi" w:eastAsiaTheme="majorEastAsia" w:hAnsiTheme="majorHAnsi" w:cstheme="majorBidi"/>
+        </w:rPr>
+        <w:t>Il giocatore ha una barra di energia</w:t>
+      </w:r>
+    </w:p>
+    <w:p>
+      <w:pPr>
+        <w:rPr>
+          <w:rFonts w:asciiTheme="majorHAnsi" w:eastAsiaTheme="majorEastAsia" w:hAnsiTheme="majorHAnsi" w:cstheme="majorBidi"/>
+        </w:rPr>
+      </w:pPr>
+      <w:r>
+        <w:rPr>
+          <w:rFonts w:asciiTheme="majorHAnsi" w:eastAsiaTheme="majorEastAsia" w:hAnsiTheme="majorHAnsi" w:cstheme="majorBidi"/>
+        </w:rPr>
+        <w:t xml:space="preserve">Una barra di stamina per poter gestire corsa possibile </w:t>
+      </w:r>
+      <w:r>
+        <w:rPr>
+          <w:rFonts w:asciiTheme="majorHAnsi" w:eastAsiaTheme="majorEastAsia" w:hAnsiTheme="majorHAnsi" w:cstheme="majorBidi"/>
+        </w:rPr>
+        <w:t>fino a che</w:t>
+      </w:r>
+      <w:r>
+        <w:rPr>
+          <w:rFonts w:asciiTheme="majorHAnsi" w:eastAsiaTheme="majorEastAsia" w:hAnsiTheme="majorHAnsi" w:cstheme="majorBidi"/>
+        </w:rPr>
+        <w:t xml:space="preserve"> c’è stamina</w:t>
+      </w:r>
+      <w:r>
+        <w:rPr>
+          <w:rFonts w:asciiTheme="majorHAnsi" w:eastAsiaTheme="majorEastAsia" w:hAnsiTheme="majorHAnsi" w:cstheme="majorBidi"/>
+        </w:rPr>
+        <w:t>.</w:t>
+      </w:r>
+    </w:p>
+    <w:p>
+      <w:pPr>
+        <w:rPr>
+          <w:rFonts w:asciiTheme="majorHAnsi" w:eastAsiaTheme="majorEastAsia" w:hAnsiTheme="majorHAnsi" w:cstheme="majorBidi"/>
+        </w:rPr>
+      </w:pPr>
+      <w:r>
+        <w:rPr>
+          <w:rFonts w:asciiTheme="majorHAnsi" w:eastAsiaTheme="majorEastAsia" w:hAnsiTheme="majorHAnsi" w:cstheme="majorBidi"/>
+        </w:rPr>
+        <w:t>Il danno lo subisce dai rifiuti lasciati dall’uomo quindi dalle pozze di inquinamento dal fallimento nel risolvere i puzzle game per liberare gli animali in trappola e deve stare attento a non cadere nelle trappole umane come le tagliole</w:t>
+      </w:r>
+    </w:p>
+    <w:p>
+      <w:pPr>
+        <w:rPr>
+          <w:rStyle w:val="Strong"/>
+          <w:color w:val="002060"/>
+        </w:rPr>
+      </w:pPr>
+      <w:r>
+        <w:rPr>
+          <w:rStyle w:val="Strong"/>
+          <w:color w:val="002060"/>
+        </w:rPr>
+        <w:t>Obbiettivo del Giocatore:</w:t>
+      </w:r>
+    </w:p>
+    <w:p>
+      <w:pPr>
+        <w:rPr>
+          <w:rFonts w:asciiTheme="majorHAnsi" w:eastAsiaTheme="majorEastAsia" w:hAnsiTheme="majorHAnsi" w:cstheme="majorBidi"/>
+        </w:rPr>
+      </w:pPr>
+      <w:r>
+        <w:rPr>
+          <w:rFonts w:asciiTheme="majorHAnsi" w:eastAsiaTheme="majorEastAsia" w:hAnsiTheme="majorHAnsi" w:cstheme="majorBidi"/>
+        </w:rPr>
+        <w:t>Ripristinare l’equilibrio della foresta salvando tutte le sue creature e ricostruendo completamente la rete micelica prima che il degrado umano diventi irreversibile.</w:t>
+      </w:r>
+    </w:p>
+    <w:p/>
+    <w:p>
+      <w:pPr>
+        <w:rPr>
+          <w:rStyle w:val="Strong"/>
+          <w:color w:val="002060"/>
+        </w:rPr>
+      </w:pPr>
+      <w:r>
+        <w:rPr>
+          <w:rStyle w:val="Strong"/>
+          <w:color w:val="002060"/>
+        </w:rPr>
         <w:t>Stile artistico:</w:t>
       </w:r>
     </w:p>
@@ -1437,17 +2001,13 @@
     <w:p>
       <w:pPr>
         <w:rPr>
-          <w:rFonts w:asciiTheme="majorHAnsi" w:eastAsiaTheme="majorEastAsia" w:hAnsiTheme="majorHAnsi" w:cstheme="majorBidi"/>
-          <w:b/>
-          <w:bCs/>
+          <w:rStyle w:val="Strong"/>
           <w:color w:val="002060"/>
         </w:rPr>
       </w:pPr>
       <w:r>
         <w:rPr>
-          <w:rFonts w:asciiTheme="majorHAnsi" w:eastAsiaTheme="majorEastAsia" w:hAnsiTheme="majorHAnsi" w:cstheme="majorBidi"/>
-          <w:b/>
-          <w:bCs/>
+          <w:rStyle w:val="Strong"/>
           <w:color w:val="002060"/>
         </w:rPr>
         <w:t>Suono e musica:</w:t>
@@ -1489,6 +2049,7 @@
         <w:rPr>
           <w:rFonts w:asciiTheme="majorHAnsi" w:eastAsiaTheme="majorEastAsia" w:hAnsiTheme="majorHAnsi" w:cstheme="majorBidi"/>
         </w:rPr>
+        <w:lastRenderedPageBreak/>
         <w:t>Gli animali liberati aggiungono melodie al tema musicale principale come feedback sonoro dove la musica armoniosa cresce sempre di più nel bosco.</w:t>
       </w:r>
     </w:p>
@@ -1502,27 +2063,20 @@
     <w:p>
       <w:pPr>
         <w:rPr>
-          <w:rFonts w:asciiTheme="majorHAnsi" w:eastAsiaTheme="majorEastAsia" w:hAnsiTheme="majorHAnsi" w:cstheme="majorBidi"/>
-          <w:b/>
-          <w:bCs/>
+          <w:rStyle w:val="Strong"/>
           <w:color w:val="002060"/>
         </w:rPr>
       </w:pPr>
       <w:r>
         <w:rPr>
-          <w:rFonts w:asciiTheme="majorHAnsi" w:eastAsiaTheme="majorEastAsia" w:hAnsiTheme="majorHAnsi" w:cstheme="majorBidi"/>
-          <w:b/>
-          <w:bCs/>
+          <w:rStyle w:val="Strong"/>
           <w:color w:val="002060"/>
         </w:rPr>
-        <w:lastRenderedPageBreak/>
         <w:t>MOOD</w:t>
       </w:r>
       <w:r>
         <w:rPr>
-          <w:rFonts w:asciiTheme="majorHAnsi" w:eastAsiaTheme="majorEastAsia" w:hAnsiTheme="majorHAnsi" w:cstheme="majorBidi"/>
-          <w:b/>
-          <w:bCs/>
+          <w:rStyle w:val="Strong"/>
           <w:color w:val="002060"/>
         </w:rPr>
         <w:t>:</w:t>
@@ -1544,17 +2098,13 @@
     <w:p>
       <w:pPr>
         <w:rPr>
-          <w:rFonts w:asciiTheme="majorHAnsi" w:eastAsiaTheme="majorEastAsia" w:hAnsiTheme="majorHAnsi" w:cstheme="majorBidi"/>
-          <w:b/>
-          <w:bCs/>
+          <w:rStyle w:val="Strong"/>
           <w:color w:val="002060"/>
         </w:rPr>
       </w:pPr>
       <w:r>
         <w:rPr>
-          <w:rFonts w:asciiTheme="majorHAnsi" w:eastAsiaTheme="majorEastAsia" w:hAnsiTheme="majorHAnsi" w:cstheme="majorBidi"/>
-          <w:b/>
-          <w:bCs/>
+          <w:rStyle w:val="Strong"/>
           <w:color w:val="002060"/>
         </w:rPr>
         <w:t>Riferimenti a giochi esistenti:</w:t>
@@ -4719,6 +5269,17 @@
       <w:color w:val="5A5A5A" w:themeColor="text1" w:themeTint="A5"/>
     </w:rPr>
   </w:style>
+  <w:style w:type="character" w:styleId="Strong">
+    <w:name w:val="Strong"/>
+    <w:basedOn w:val="DefaultParagraphFont"/>
+    <w:uiPriority w:val="22"/>
+    <w:qFormat/>
+    <w:rsid w:val="00B277E6"/>
+    <w:rPr>
+      <w:b/>
+      <w:bCs/>
+    </w:rPr>
+  </w:style>
 </w:styles>
 </file>
 

--- a/W2D1/my_LITE_GDD.docx
+++ b/W2D1/my_LITE_GDD.docx
@@ -709,7 +709,7 @@
           <w:noProof/>
         </w:rPr>
         <w:drawing>
-          <wp:inline distT="0" distB="0" distL="0" distR="0" wp14:anchorId="71053827" wp14:editId="5A65AAFC">
+          <wp:inline distT="0" distB="0" distL="0" distR="0" wp14:anchorId="71053827" wp14:editId="617BDE4A">
             <wp:extent cx="3981450" cy="2836751"/>
             <wp:effectExtent l="0" t="0" r="0" b="1905"/>
             <wp:docPr id="1154068220" name="Picture 2" descr="CORFOTO 17x10ft Sfondo notte cupa Foresta orribile Luna ..."/>
@@ -1754,47 +1754,155 @@
       <w:r>
         <w:rPr>
           <w:rFonts w:asciiTheme="majorHAnsi" w:eastAsiaTheme="majorEastAsia" w:hAnsiTheme="majorHAnsi" w:cstheme="majorBidi"/>
-        </w:rPr>
-        <w:t>VITE: 3 massimo.</w:t>
-      </w:r>
-    </w:p>
-    <w:p>
-      <w:pPr>
-        <w:rPr>
-          <w:rFonts w:asciiTheme="majorHAnsi" w:eastAsiaTheme="majorEastAsia" w:hAnsiTheme="majorHAnsi" w:cstheme="majorBidi"/>
-        </w:rPr>
-      </w:pPr>
-      <w:r>
-        <w:rPr>
-          <w:rFonts w:asciiTheme="majorHAnsi" w:eastAsiaTheme="majorEastAsia" w:hAnsiTheme="majorHAnsi" w:cstheme="majorBidi"/>
-        </w:rPr>
-        <w:t>BARRA ENERGIA: classica barra in verde su sfondo rosso che diminuendo dal 100% allo 0% evidenzia l’approssimarsi della morte del personaggio.</w:t>
-      </w:r>
-    </w:p>
-    <w:p>
-      <w:pPr>
-        <w:rPr>
-          <w:rFonts w:asciiTheme="majorHAnsi" w:eastAsiaTheme="majorEastAsia" w:hAnsiTheme="majorHAnsi" w:cstheme="majorBidi"/>
-        </w:rPr>
-      </w:pPr>
-      <w:r>
-        <w:rPr>
-          <w:rFonts w:asciiTheme="majorHAnsi" w:eastAsiaTheme="majorEastAsia" w:hAnsiTheme="majorHAnsi" w:cstheme="majorBidi"/>
-        </w:rPr>
-        <w:t xml:space="preserve"> BARRA STAMINA: una barra di colore arancione che rappresenta quanta possibilità hai di correre o saltare.</w:t>
-      </w:r>
-    </w:p>
-    <w:p>
-      <w:pPr>
-        <w:rPr>
-          <w:rFonts w:asciiTheme="majorHAnsi" w:eastAsiaTheme="majorEastAsia" w:hAnsiTheme="majorHAnsi" w:cstheme="majorBidi"/>
-        </w:rPr>
-      </w:pPr>
-      <w:r>
-        <w:rPr>
-          <w:rFonts w:asciiTheme="majorHAnsi" w:eastAsiaTheme="majorEastAsia" w:hAnsiTheme="majorHAnsi" w:cstheme="majorBidi"/>
-        </w:rPr>
-        <w:t>BARRA MESSAGGI: barra dove compiono le scritte narrative che informano il player di quello che sta succedendo sottolineato da un suono tipico dell’arrivo di un messaggio su cellulare.</w:t>
+          <w:b/>
+          <w:bCs/>
+        </w:rPr>
+        <w:t>VIT</w:t>
+      </w:r>
+      <w:r>
+        <w:rPr>
+          <w:rFonts w:asciiTheme="majorHAnsi" w:eastAsiaTheme="majorEastAsia" w:hAnsiTheme="majorHAnsi" w:cstheme="majorBidi"/>
+          <w:b/>
+          <w:bCs/>
+        </w:rPr>
+        <w:t>A</w:t>
+      </w:r>
+      <w:r>
+        <w:rPr>
+          <w:rFonts w:asciiTheme="majorHAnsi" w:eastAsiaTheme="majorEastAsia" w:hAnsiTheme="majorHAnsi" w:cstheme="majorBidi"/>
+          <w:b/>
+          <w:bCs/>
+        </w:rPr>
+        <w:t>:</w:t>
+      </w:r>
+      <w:r>
+        <w:rPr>
+          <w:rFonts w:asciiTheme="majorHAnsi" w:eastAsiaTheme="majorEastAsia" w:hAnsiTheme="majorHAnsi" w:cstheme="majorBidi"/>
+        </w:rPr>
+        <w:t xml:space="preserve"> 3 ma</w:t>
+      </w:r>
+      <w:r>
+        <w:rPr>
+          <w:rFonts w:asciiTheme="majorHAnsi" w:eastAsiaTheme="majorEastAsia" w:hAnsiTheme="majorHAnsi" w:cstheme="majorBidi"/>
+        </w:rPr>
+        <w:t>x</w:t>
+      </w:r>
+      <w:r>
+        <w:rPr>
+          <w:rFonts w:asciiTheme="majorHAnsi" w:eastAsiaTheme="majorEastAsia" w:hAnsiTheme="majorHAnsi" w:cstheme="majorBidi"/>
+        </w:rPr>
+        <w:t>.</w:t>
+      </w:r>
+    </w:p>
+    <w:p>
+      <w:pPr>
+        <w:rPr>
+          <w:rFonts w:asciiTheme="majorHAnsi" w:eastAsiaTheme="majorEastAsia" w:hAnsiTheme="majorHAnsi" w:cstheme="majorBidi"/>
+        </w:rPr>
+      </w:pPr>
+      <w:r>
+        <w:rPr>
+          <w:rFonts w:asciiTheme="majorHAnsi" w:eastAsiaTheme="majorEastAsia" w:hAnsiTheme="majorHAnsi" w:cstheme="majorBidi"/>
+          <w:b/>
+          <w:bCs/>
+        </w:rPr>
+        <w:t>BARRA ENERGIA:</w:t>
+      </w:r>
+      <w:r>
+        <w:rPr>
+          <w:rFonts w:asciiTheme="majorHAnsi" w:eastAsiaTheme="majorEastAsia" w:hAnsiTheme="majorHAnsi" w:cstheme="majorBidi"/>
+        </w:rPr>
+        <w:t xml:space="preserve"> classica barra in verde su sfondo rosso che diminuendo dal 100% allo 0% evidenzia l’approssimarsi della morte del personaggio.</w:t>
+      </w:r>
+    </w:p>
+    <w:p>
+      <w:pPr>
+        <w:rPr>
+          <w:rFonts w:asciiTheme="majorHAnsi" w:eastAsiaTheme="majorEastAsia" w:hAnsiTheme="majorHAnsi" w:cstheme="majorBidi"/>
+        </w:rPr>
+      </w:pPr>
+      <w:r>
+        <w:rPr>
+          <w:rFonts w:asciiTheme="majorHAnsi" w:eastAsiaTheme="majorEastAsia" w:hAnsiTheme="majorHAnsi" w:cstheme="majorBidi"/>
+          <w:b/>
+          <w:bCs/>
+        </w:rPr>
+        <w:t>BARRA STAMINA:</w:t>
+      </w:r>
+      <w:r>
+        <w:rPr>
+          <w:rFonts w:asciiTheme="majorHAnsi" w:eastAsiaTheme="majorEastAsia" w:hAnsiTheme="majorHAnsi" w:cstheme="majorBidi"/>
+        </w:rPr>
+        <w:t xml:space="preserve"> una barra di colore arancione che </w:t>
+      </w:r>
+      <w:r>
+        <w:rPr>
+          <w:rFonts w:asciiTheme="majorHAnsi" w:eastAsiaTheme="majorEastAsia" w:hAnsiTheme="majorHAnsi" w:cstheme="majorBidi"/>
+        </w:rPr>
+        <w:t xml:space="preserve">determinerà se si può oppure o no </w:t>
+      </w:r>
+      <w:r>
+        <w:rPr>
+          <w:rFonts w:asciiTheme="majorHAnsi" w:eastAsiaTheme="majorEastAsia" w:hAnsiTheme="majorHAnsi" w:cstheme="majorBidi"/>
+        </w:rPr>
+        <w:t>correre o saltare</w:t>
+      </w:r>
+      <w:r>
+        <w:rPr>
+          <w:rFonts w:asciiTheme="majorHAnsi" w:eastAsiaTheme="majorEastAsia" w:hAnsiTheme="majorHAnsi" w:cstheme="majorBidi"/>
+        </w:rPr>
+        <w:t>.</w:t>
+      </w:r>
+    </w:p>
+    <w:p>
+      <w:pPr>
+        <w:rPr>
+          <w:rFonts w:asciiTheme="majorHAnsi" w:eastAsiaTheme="majorEastAsia" w:hAnsiTheme="majorHAnsi" w:cstheme="majorBidi"/>
+        </w:rPr>
+      </w:pPr>
+      <w:r>
+        <w:rPr>
+          <w:rFonts w:asciiTheme="majorHAnsi" w:eastAsiaTheme="majorEastAsia" w:hAnsiTheme="majorHAnsi" w:cstheme="majorBidi"/>
+          <w:b/>
+          <w:bCs/>
+        </w:rPr>
+        <w:t>BARRA MESSAGGI:</w:t>
+      </w:r>
+      <w:r>
+        <w:rPr>
+          <w:rFonts w:asciiTheme="majorHAnsi" w:eastAsiaTheme="majorEastAsia" w:hAnsiTheme="majorHAnsi" w:cstheme="majorBidi"/>
+        </w:rPr>
+        <w:t xml:space="preserve"> barra dove comp</w:t>
+      </w:r>
+      <w:r>
+        <w:rPr>
+          <w:rFonts w:asciiTheme="majorHAnsi" w:eastAsiaTheme="majorEastAsia" w:hAnsiTheme="majorHAnsi" w:cstheme="majorBidi"/>
+        </w:rPr>
+        <w:t>a</w:t>
+      </w:r>
+      <w:r>
+        <w:rPr>
+          <w:rFonts w:asciiTheme="majorHAnsi" w:eastAsiaTheme="majorEastAsia" w:hAnsiTheme="majorHAnsi" w:cstheme="majorBidi"/>
+        </w:rPr>
+        <w:t>iono le scritte narrative che informano il player di quello che sta succedendo sottolineato da un</w:t>
+      </w:r>
+      <w:r>
+        <w:rPr>
+          <w:rFonts w:asciiTheme="majorHAnsi" w:eastAsiaTheme="majorEastAsia" w:hAnsiTheme="majorHAnsi" w:cstheme="majorBidi"/>
+        </w:rPr>
+        <w:t xml:space="preserve"> feedback sonoro</w:t>
+      </w:r>
+      <w:r>
+        <w:rPr>
+          <w:rFonts w:asciiTheme="majorHAnsi" w:eastAsiaTheme="majorEastAsia" w:hAnsiTheme="majorHAnsi" w:cstheme="majorBidi"/>
+        </w:rPr>
+        <w:t xml:space="preserve"> tipico dell’arrivo di un messaggio su cellulare</w:t>
+      </w:r>
+      <w:r>
+        <w:rPr>
+          <w:rFonts w:asciiTheme="majorHAnsi" w:eastAsiaTheme="majorEastAsia" w:hAnsiTheme="majorHAnsi" w:cstheme="majorBidi"/>
+        </w:rPr>
+        <w:t xml:space="preserve"> che si può selezionare dal menu settings.</w:t>
       </w:r>
     </w:p>
     <w:p>
@@ -1816,21 +1924,118 @@
       <w:pPr>
         <w:rPr>
           <w:rFonts w:asciiTheme="majorHAnsi" w:eastAsiaTheme="majorEastAsia" w:hAnsiTheme="majorHAnsi" w:cstheme="majorBidi"/>
+        </w:rPr>
+      </w:pPr>
+      <w:r>
+        <w:rPr>
+          <w:rFonts w:asciiTheme="majorHAnsi" w:eastAsiaTheme="majorEastAsia" w:hAnsiTheme="majorHAnsi" w:cstheme="majorBidi"/>
+        </w:rPr>
+        <w:t>Il giocatore seguendo ciò che accade davanti a se deve premere il tasto</w:t>
+      </w:r>
+      <w:r>
+        <w:rPr>
+          <w:rFonts w:asciiTheme="majorHAnsi" w:eastAsiaTheme="majorEastAsia" w:hAnsiTheme="majorHAnsi" w:cstheme="majorBidi"/>
+        </w:rPr>
+        <w:t xml:space="preserve"> skill-check [T] e vincerà solo se prem</w:t>
+      </w:r>
+      <w:r>
+        <w:rPr>
+          <w:rFonts w:asciiTheme="majorHAnsi" w:eastAsiaTheme="majorEastAsia" w:hAnsiTheme="majorHAnsi" w:cstheme="majorBidi"/>
+        </w:rPr>
+        <w:t xml:space="preserve">e il tasto </w:t>
+      </w:r>
+      <w:r>
+        <w:rPr>
+          <w:rFonts w:asciiTheme="majorHAnsi" w:eastAsiaTheme="majorEastAsia" w:hAnsiTheme="majorHAnsi" w:cstheme="majorBidi"/>
+        </w:rPr>
+        <w:t xml:space="preserve">quando la lancetta dello skill-check entra nella regione </w:t>
+      </w:r>
+      <w:r>
+        <w:rPr>
+          <w:rFonts w:asciiTheme="majorHAnsi" w:eastAsiaTheme="majorEastAsia" w:hAnsiTheme="majorHAnsi" w:cstheme="majorBidi"/>
+        </w:rPr>
+        <w:t>di successo</w:t>
+      </w:r>
+      <w:r>
+        <w:rPr>
+          <w:rFonts w:asciiTheme="majorHAnsi" w:eastAsiaTheme="majorEastAsia" w:hAnsiTheme="majorHAnsi" w:cstheme="majorBidi"/>
+        </w:rPr>
+        <w:t xml:space="preserve"> del cerchio dove la lancetta scorre veloce verso il fondo scala che se raggiunto farà perdere il giocatore causandone la perdita di energia del 10%.</w:t>
+      </w:r>
+    </w:p>
+    <w:p>
+      <w:pPr>
+        <w:rPr>
+          <w:rFonts w:asciiTheme="majorHAnsi" w:eastAsiaTheme="majorEastAsia" w:hAnsiTheme="majorHAnsi" w:cstheme="majorBidi"/>
+        </w:rPr>
+      </w:pPr>
+      <w:r>
+        <w:rPr>
+          <w:rFonts w:asciiTheme="majorHAnsi" w:eastAsiaTheme="majorEastAsia" w:hAnsiTheme="majorHAnsi" w:cstheme="majorBidi"/>
+        </w:rPr>
+        <w:t>Riporto immagine come esempio:</w:t>
+      </w:r>
+    </w:p>
+    <w:p>
+      <w:pPr>
+        <w:rPr>
+          <w:rFonts w:asciiTheme="majorHAnsi" w:eastAsiaTheme="majorEastAsia" w:hAnsiTheme="majorHAnsi" w:cstheme="majorBidi"/>
           <w:b/>
           <w:bCs/>
         </w:rPr>
       </w:pPr>
       <w:r>
         <w:rPr>
-          <w:rFonts w:asciiTheme="majorHAnsi" w:eastAsiaTheme="majorEastAsia" w:hAnsiTheme="majorHAnsi" w:cstheme="majorBidi"/>
-        </w:rPr>
-        <w:t>Il giocatore seguendo ciò che accade davanti a se deve premere il tasto</w:t>
-      </w:r>
-      <w:r>
-        <w:rPr>
-          <w:rFonts w:asciiTheme="majorHAnsi" w:eastAsiaTheme="majorEastAsia" w:hAnsiTheme="majorHAnsi" w:cstheme="majorBidi"/>
-        </w:rPr>
-        <w:t xml:space="preserve"> skill-check [T] e vincerà solo se premuto quando la lancetta dello skill-check entra nella regione verde del cerchio colorato dove la lancetta scorre veloce verso il fondo scala che se raggiunto farà perdere il giocatore causandone la perdita di energia del 10%.</w:t>
+          <w:noProof/>
+        </w:rPr>
+        <w:drawing>
+          <wp:inline distT="0" distB="0" distL="0" distR="0" wp14:anchorId="4ABB71E0" wp14:editId="401C655E">
+            <wp:extent cx="3381375" cy="1935506"/>
+            <wp:effectExtent l="0" t="0" r="0" b="7620"/>
+            <wp:docPr id="311086208" name="Picture 1" descr="GitHub - wVibzz/DeadByDaylight-Auto-Skill-Check"/>
+            <wp:cNvGraphicFramePr>
+              <a:graphicFrameLocks xmlns:a="http://schemas.openxmlformats.org/drawingml/2006/main" noChangeAspect="1"/>
+            </wp:cNvGraphicFramePr>
+            <a:graphic xmlns:a="http://schemas.openxmlformats.org/drawingml/2006/main">
+              <a:graphicData uri="http://schemas.openxmlformats.org/drawingml/2006/picture">
+                <pic:pic xmlns:pic="http://schemas.openxmlformats.org/drawingml/2006/picture">
+                  <pic:nvPicPr>
+                    <pic:cNvPr id="0" name="Picture 1" descr="GitHub - wVibzz/DeadByDaylight-Auto-Skill-Check"/>
+                    <pic:cNvPicPr>
+                      <a:picLocks noChangeAspect="1" noChangeArrowheads="1"/>
+                    </pic:cNvPicPr>
+                  </pic:nvPicPr>
+                  <pic:blipFill>
+                    <a:blip r:embed="rId8">
+                      <a:extLst>
+                        <a:ext uri="{28A0092B-C50C-407E-A947-70E740481C1C}">
+                          <a14:useLocalDpi xmlns:a14="http://schemas.microsoft.com/office/drawing/2010/main" val="0"/>
+                        </a:ext>
+                      </a:extLst>
+                    </a:blip>
+                    <a:srcRect/>
+                    <a:stretch>
+                      <a:fillRect/>
+                    </a:stretch>
+                  </pic:blipFill>
+                  <pic:spPr bwMode="auto">
+                    <a:xfrm>
+                      <a:off x="0" y="0"/>
+                      <a:ext cx="3387509" cy="1939017"/>
+                    </a:xfrm>
+                    <a:prstGeom prst="rect">
+                      <a:avLst/>
+                    </a:prstGeom>
+                    <a:noFill/>
+                    <a:ln>
+                      <a:noFill/>
+                    </a:ln>
+                  </pic:spPr>
+                </pic:pic>
+              </a:graphicData>
+            </a:graphic>
+          </wp:inline>
+        </w:drawing>
       </w:r>
     </w:p>
     <w:p>
@@ -1842,6 +2047,12 @@
           <w:color w:val="002060"/>
         </w:rPr>
       </w:pPr>
+      <w:r>
+        <w:rPr>
+          <w:rFonts w:asciiTheme="majorHAnsi" w:eastAsiaTheme="majorEastAsia" w:hAnsiTheme="majorHAnsi" w:cstheme="majorBidi"/>
+        </w:rPr>
+        <w:t>Le sfide per vincere i puzzle game e le missioni diventano difficili incrementando la velocità della lancetta dello skill-check.</w:t>
+      </w:r>
     </w:p>
     <w:p>
       <w:pPr>
@@ -2049,7 +2260,6 @@
         <w:rPr>
           <w:rFonts w:asciiTheme="majorHAnsi" w:eastAsiaTheme="majorEastAsia" w:hAnsiTheme="majorHAnsi" w:cstheme="majorBidi"/>
         </w:rPr>
-        <w:lastRenderedPageBreak/>
         <w:t>Gli animali liberati aggiungono melodie al tema musicale principale come feedback sonoro dove la musica armoniosa cresce sempre di più nel bosco.</w:t>
       </w:r>
     </w:p>

--- a/W2D1/my_LITE_GDD.docx
+++ b/W2D1/my_LITE_GDD.docx
@@ -709,7 +709,7 @@
           <w:noProof/>
         </w:rPr>
         <w:drawing>
-          <wp:inline distT="0" distB="0" distL="0" distR="0" wp14:anchorId="71053827" wp14:editId="617BDE4A">
+          <wp:inline distT="0" distB="0" distL="0" distR="0" wp14:anchorId="71053827" wp14:editId="5EF599FA">
             <wp:extent cx="3981450" cy="2836751"/>
             <wp:effectExtent l="0" t="0" r="0" b="1905"/>
             <wp:docPr id="1154068220" name="Picture 2" descr="CORFOTO 17x10ft Sfondo notte cupa Foresta orribile Luna ..."/>
@@ -963,7 +963,21 @@
         <w:rPr>
           <w:rFonts w:asciiTheme="majorHAnsi" w:eastAsiaTheme="majorEastAsia" w:hAnsiTheme="majorHAnsi" w:cstheme="majorBidi"/>
         </w:rPr>
-        <w:t>: è l’entità collettiva della foresta che connette tutto il bosco. E’ la mente che guida il giocatore.</w:t>
+        <w:t xml:space="preserve">: è l’entità collettiva della foresta che connette tutto il bosco. </w:t>
+      </w:r>
+      <w:proofErr w:type="gramStart"/>
+      <w:r>
+        <w:rPr>
+          <w:rFonts w:asciiTheme="majorHAnsi" w:eastAsiaTheme="majorEastAsia" w:hAnsiTheme="majorHAnsi" w:cstheme="majorBidi"/>
+        </w:rPr>
+        <w:t>E’</w:t>
+      </w:r>
+      <w:proofErr w:type="gramEnd"/>
+      <w:r>
+        <w:rPr>
+          <w:rFonts w:asciiTheme="majorHAnsi" w:eastAsiaTheme="majorEastAsia" w:hAnsiTheme="majorHAnsi" w:cstheme="majorBidi"/>
+        </w:rPr>
+        <w:t xml:space="preserve"> la mente che guida il giocatore.</w:t>
       </w:r>
     </w:p>
     <w:p>
@@ -1404,7 +1418,21 @@
         <w:rPr>
           <w:rFonts w:asciiTheme="majorHAnsi" w:eastAsiaTheme="majorEastAsia" w:hAnsiTheme="majorHAnsi" w:cstheme="majorBidi"/>
         </w:rPr>
-        <w:t>[E] tasto interazione che se premuto permetterà di interagire con gli oggetti interagibili, evidenziati dalla comparsa di un tasto E sopra l’oggetto (UI specifica) se inquadrati con Il crosshair</w:t>
+        <w:t xml:space="preserve">[E] tasto interazione </w:t>
+      </w:r>
+      <w:proofErr w:type="gramStart"/>
+      <w:r>
+        <w:rPr>
+          <w:rFonts w:asciiTheme="majorHAnsi" w:eastAsiaTheme="majorEastAsia" w:hAnsiTheme="majorHAnsi" w:cstheme="majorBidi"/>
+        </w:rPr>
+        <w:t>che</w:t>
+      </w:r>
+      <w:proofErr w:type="gramEnd"/>
+      <w:r>
+        <w:rPr>
+          <w:rFonts w:asciiTheme="majorHAnsi" w:eastAsiaTheme="majorEastAsia" w:hAnsiTheme="majorHAnsi" w:cstheme="majorBidi"/>
+        </w:rPr>
+        <w:t xml:space="preserve"> se premuto permetterà di interagire con gli oggetti interagibili, evidenziati dalla comparsa di un tasto E sopra l’oggetto (UI specifica) se inquadrati con Il crosshair</w:t>
       </w:r>
       <w:r>
         <w:rPr>
@@ -1930,7 +1958,21 @@
         <w:rPr>
           <w:rFonts w:asciiTheme="majorHAnsi" w:eastAsiaTheme="majorEastAsia" w:hAnsiTheme="majorHAnsi" w:cstheme="majorBidi"/>
         </w:rPr>
-        <w:t>Il giocatore seguendo ciò che accade davanti a se deve premere il tasto</w:t>
+        <w:t xml:space="preserve">Il giocatore seguendo ciò che accade davanti a </w:t>
+      </w:r>
+      <w:proofErr w:type="gramStart"/>
+      <w:r>
+        <w:rPr>
+          <w:rFonts w:asciiTheme="majorHAnsi" w:eastAsiaTheme="majorEastAsia" w:hAnsiTheme="majorHAnsi" w:cstheme="majorBidi"/>
+        </w:rPr>
+        <w:t>se</w:t>
+      </w:r>
+      <w:proofErr w:type="gramEnd"/>
+      <w:r>
+        <w:rPr>
+          <w:rFonts w:asciiTheme="majorHAnsi" w:eastAsiaTheme="majorEastAsia" w:hAnsiTheme="majorHAnsi" w:cstheme="majorBidi"/>
+        </w:rPr>
+        <w:t xml:space="preserve"> deve premere il tasto</w:t>
       </w:r>
       <w:r>
         <w:rPr>
@@ -1960,7 +2002,21 @@
         <w:rPr>
           <w:rFonts w:asciiTheme="majorHAnsi" w:eastAsiaTheme="majorEastAsia" w:hAnsiTheme="majorHAnsi" w:cstheme="majorBidi"/>
         </w:rPr>
-        <w:t xml:space="preserve"> del cerchio dove la lancetta scorre veloce verso il fondo scala che se raggiunto farà perdere il giocatore causandone la perdita di energia del 10%.</w:t>
+        <w:t xml:space="preserve"> del cerchio dove la lancetta scorre veloce verso il fondo scala </w:t>
+      </w:r>
+      <w:proofErr w:type="gramStart"/>
+      <w:r>
+        <w:rPr>
+          <w:rFonts w:asciiTheme="majorHAnsi" w:eastAsiaTheme="majorEastAsia" w:hAnsiTheme="majorHAnsi" w:cstheme="majorBidi"/>
+        </w:rPr>
+        <w:t>che</w:t>
+      </w:r>
+      <w:proofErr w:type="gramEnd"/>
+      <w:r>
+        <w:rPr>
+          <w:rFonts w:asciiTheme="majorHAnsi" w:eastAsiaTheme="majorEastAsia" w:hAnsiTheme="majorHAnsi" w:cstheme="majorBidi"/>
+        </w:rPr>
+        <w:t xml:space="preserve"> se raggiunto farà perdere il giocatore causandone la perdita di energia del 10%.</w:t>
       </w:r>
     </w:p>
     <w:p>
